--- a/BaoCao OOP.docx
+++ b/BaoCao OOP.docx
@@ -1891,21 +1891,7 @@
                 <w:rStyle w:val="Hyperlink"/>
                 <w:b/>
               </w:rPr>
-              <w:t>2.2 Thiết kế hệ thốn</w:t>
-            </w:r>
-            <w:r>
-              <w:rPr>
-                <w:rStyle w:val="Hyperlink"/>
-                <w:b/>
-              </w:rPr>
-              <w:t>g</w:t>
-            </w:r>
-            <w:r>
-              <w:rPr>
-                <w:rStyle w:val="Hyperlink"/>
-                <w:b/>
-              </w:rPr>
-              <w:t xml:space="preserve"> và cơ sở dữ liệu</w:t>
+              <w:t>2.2 Thiết kế hệ thống và cơ sở dữ liệu</w:t>
             </w:r>
             <w:r>
               <w:rPr>
@@ -2454,21 +2440,7 @@
                 <w:rStyle w:val="Hyperlink"/>
                 <w:b/>
               </w:rPr>
-              <w:t>2.4 Sử Dụng Chương</w:t>
-            </w:r>
-            <w:r>
-              <w:rPr>
-                <w:rStyle w:val="Hyperlink"/>
-                <w:b/>
-              </w:rPr>
-              <w:t xml:space="preserve"> </w:t>
-            </w:r>
-            <w:r>
-              <w:rPr>
-                <w:rStyle w:val="Hyperlink"/>
-                <w:b/>
-              </w:rPr>
-              <w:t>Trình Thực Tế :</w:t>
+              <w:t>2.4 Sử Dụng Chương Trình Thực Tế :</w:t>
             </w:r>
             <w:r>
               <w:rPr>
@@ -3107,8 +3079,8 @@
         </w:p>
       </w:sdtContent>
     </w:sdt>
-    <w:bookmarkStart w:id="1" w:name="_Toc181883927" w:displacedByCustomXml="prev"/>
-    <w:bookmarkStart w:id="2" w:name="_Toc181961071" w:displacedByCustomXml="prev"/>
+    <w:bookmarkStart w:id="1" w:name="_Toc181961071" w:displacedByCustomXml="prev"/>
+    <w:bookmarkStart w:id="2" w:name="_Toc181883927" w:displacedByCustomXml="prev"/>
     <w:p>
       <w:pPr>
         <w:spacing w:after="160" w:line="360" w:lineRule="auto"/>
@@ -6104,6 +6076,7 @@
           <w:bCs/>
           <w:sz w:val="26"/>
           <w:szCs w:val="26"/>
+          <w:lang w:val="vi-VN"/>
         </w:rPr>
       </w:pPr>
       <w:bookmarkStart w:id="28" w:name="_Toc181883936"/>
@@ -6116,11 +6089,21 @@
           <w:sz w:val="26"/>
           <w:szCs w:val="26"/>
         </w:rPr>
-        <w:t>2.2.1 Thiết kế hệ thống</w:t>
+        <w:t xml:space="preserve">2.2.1 Thiết kế hệ </w:t>
       </w:r>
       <w:bookmarkEnd w:id="28"/>
       <w:bookmarkEnd w:id="29"/>
       <w:bookmarkEnd w:id="30"/>
+      <w:r>
+        <w:rPr>
+          <w:b/>
+          <w:bCs/>
+          <w:sz w:val="26"/>
+          <w:szCs w:val="26"/>
+          <w:lang w:val="vi-VN"/>
+        </w:rPr>
+        <w:t>thống:</w:t>
+      </w:r>
     </w:p>
     <w:p>
       <w:pPr>
@@ -6149,87 +6132,54 @@
           <w:bCs/>
           <w:sz w:val="26"/>
           <w:szCs w:val="26"/>
-        </w:rPr>
-        <w:t>Kiến trúc hệ thống:</w:t>
+          <w:lang w:val="vi-VN"/>
+        </w:rPr>
+        <w:t>Sơ đồ cây lớp của chương trình</w:t>
+      </w:r>
+      <w:r>
+        <w:rPr>
+          <w:b/>
+          <w:bCs/>
+          <w:sz w:val="26"/>
+          <w:szCs w:val="26"/>
+        </w:rPr>
+        <w:t>:</w:t>
       </w:r>
     </w:p>
     <w:p>
       <w:pPr>
         <w:pStyle w:val="NormalWeb"/>
-        <w:tabs>
-          <w:tab w:val="left" w:pos="810"/>
-        </w:tabs>
         <w:spacing w:line="360" w:lineRule="auto"/>
-        <w:ind w:left="720"/>
-        <w:rPr>
-          <w:bCs/>
-          <w:sz w:val="26"/>
-          <w:szCs w:val="26"/>
-        </w:rPr>
-      </w:pPr>
-      <w:r>
-        <w:rPr>
-          <w:bCs/>
-          <w:sz w:val="26"/>
-          <w:szCs w:val="26"/>
-        </w:rPr>
-        <w:t>Hệ thống sẽ được xây dựng dựa trên mô hình lập trình hướng đối tượng (OOP), với các lớp sau:</w:t>
-      </w:r>
+        <w:outlineLvl w:val="2"/>
+        <w:rPr>
+          <w:b/>
+          <w:bCs/>
+          <w:sz w:val="26"/>
+          <w:szCs w:val="26"/>
+          <w:lang w:val="vi-VN"/>
+        </w:rPr>
+      </w:pPr>
     </w:p>
     <w:p>
       <w:pPr>
         <w:pStyle w:val="NormalWeb"/>
-        <w:numPr>
-          <w:ilvl w:val="2"/>
-          <w:numId w:val="30"/>
-        </w:numPr>
-        <w:tabs>
-          <w:tab w:val="left" w:pos="630"/>
-        </w:tabs>
         <w:spacing w:line="360" w:lineRule="auto"/>
-        <w:ind w:left="360" w:hanging="180"/>
-        <w:rPr>
-          <w:bCs/>
-          <w:sz w:val="26"/>
-          <w:szCs w:val="26"/>
-        </w:rPr>
-      </w:pPr>
-      <w:r>
-        <w:rPr>
-          <w:bCs/>
-          <w:sz w:val="26"/>
-          <w:szCs w:val="26"/>
-        </w:rPr>
-        <w:t>User: Lớp này đại diện cho người dùng trong hệ thống, có thể là quản lý, nhân viên hoặc khách hàng. Lớp này bao gồm các thuộc tính như tên đăng nhập, mật khẩu, và quyền truy cập.</w:t>
-      </w:r>
-    </w:p>
-    <w:p>
-      <w:pPr>
-        <w:pStyle w:val="NormalWeb"/>
-        <w:tabs>
-          <w:tab w:val="left" w:pos="810"/>
-        </w:tabs>
-        <w:spacing w:line="360" w:lineRule="auto"/>
-        <w:ind w:hanging="180"/>
-        <w:rPr>
-          <w:bCs/>
-          <w:sz w:val="26"/>
-          <w:szCs w:val="26"/>
-        </w:rPr>
-      </w:pPr>
-      <w:r>
-        <w:rPr>
-          <w:bCs/>
-          <w:noProof/>
-          <w:sz w:val="26"/>
-          <w:szCs w:val="26"/>
-        </w:rPr>
+        <w:outlineLvl w:val="2"/>
+        <w:rPr>
+          <w:b/>
+          <w:bCs/>
+          <w:sz w:val="26"/>
+          <w:szCs w:val="26"/>
+          <w:lang w:val="vi-VN"/>
+        </w:rPr>
+      </w:pPr>
+      <w:r>
         <w:lastRenderedPageBreak/>
         <w:drawing>
-          <wp:inline distT="0" distB="0" distL="0" distR="0" wp14:anchorId="13ECA9BC" wp14:editId="7938570D">
-            <wp:extent cx="5972175" cy="2174240"/>
-            <wp:effectExtent l="0" t="0" r="9525" b="0"/>
-            <wp:docPr id="5" name="Picture 5"/>
+          <wp:inline distT="0" distB="0" distL="0" distR="0" wp14:anchorId="12A888A8" wp14:editId="668F5B03">
+            <wp:extent cx="5972175" cy="3612515"/>
+            <wp:effectExtent l="0" t="0" r="9525" b="6985"/>
+            <wp:docPr id="9" name="Picture 9"/>
             <wp:cNvGraphicFramePr>
               <a:graphicFrameLocks xmlns:a="http://schemas.openxmlformats.org/drawingml/2006/main" noChangeAspect="1"/>
             </wp:cNvGraphicFramePr>
@@ -6249,7 +6199,7 @@
                   <pic:spPr>
                     <a:xfrm>
                       <a:off x="0" y="0"/>
-                      <a:ext cx="5972175" cy="2174240"/>
+                      <a:ext cx="5972175" cy="3612515"/>
                     </a:xfrm>
                     <a:prstGeom prst="rect">
                       <a:avLst/>
@@ -6265,18 +6215,64 @@
     <w:p>
       <w:pPr>
         <w:pStyle w:val="hinhanh"/>
-        <w:rPr>
-          <w:lang w:val="en-US"/>
-        </w:rPr>
-      </w:pPr>
-      <w:bookmarkStart w:id="31" w:name="_Toc182644049"/>
-      <w:r>
-        <w:t xml:space="preserve">Hình </w:t>
-      </w:r>
-      <w:r>
-        <w:t>2.1: Lớp user của chương trình</w:t>
-      </w:r>
-      <w:bookmarkEnd w:id="31"/>
+      </w:pPr>
+      <w:r>
+        <w:t>Hình 2.1: Lớp user của chương trình</w:t>
+      </w:r>
+    </w:p>
+    <w:p>
+      <w:pPr>
+        <w:pStyle w:val="NormalWeb"/>
+        <w:numPr>
+          <w:ilvl w:val="0"/>
+          <w:numId w:val="30"/>
+        </w:numPr>
+        <w:tabs>
+          <w:tab w:val="clear" w:pos="540"/>
+          <w:tab w:val="num" w:pos="0"/>
+          <w:tab w:val="left" w:pos="810"/>
+        </w:tabs>
+        <w:spacing w:line="360" w:lineRule="auto"/>
+        <w:ind w:hanging="540"/>
+        <w:rPr>
+          <w:b/>
+          <w:bCs/>
+          <w:sz w:val="26"/>
+          <w:szCs w:val="26"/>
+        </w:rPr>
+      </w:pPr>
+      <w:r>
+        <w:rPr>
+          <w:b/>
+          <w:bCs/>
+          <w:sz w:val="26"/>
+          <w:szCs w:val="26"/>
+        </w:rPr>
+        <w:t>Kiến trúc hệ thống:</w:t>
+      </w:r>
+    </w:p>
+    <w:p>
+      <w:pPr>
+        <w:pStyle w:val="NormalWeb"/>
+        <w:tabs>
+          <w:tab w:val="left" w:pos="810"/>
+        </w:tabs>
+        <w:spacing w:line="360" w:lineRule="auto"/>
+        <w:ind w:left="720"/>
+        <w:rPr>
+          <w:bCs/>
+          <w:sz w:val="26"/>
+          <w:szCs w:val="26"/>
+        </w:rPr>
+      </w:pPr>
+      <w:r>
+        <w:rPr>
+          <w:bCs/>
+          <w:sz w:val="26"/>
+          <w:szCs w:val="26"/>
+        </w:rPr>
+        <w:t>Hệ thống sẽ được xây dựng dựa trên mô hình lập trình hướng đối tượng (OOP), với các lớp sau:</w:t>
+      </w:r>
     </w:p>
     <w:p>
       <w:pPr>
@@ -6286,28 +6282,33 @@
           <w:numId w:val="30"/>
         </w:numPr>
         <w:tabs>
+          <w:tab w:val="left" w:pos="630"/>
+        </w:tabs>
+        <w:spacing w:line="360" w:lineRule="auto"/>
+        <w:ind w:left="360" w:hanging="180"/>
+        <w:rPr>
+          <w:bCs/>
+          <w:sz w:val="26"/>
+          <w:szCs w:val="26"/>
+        </w:rPr>
+      </w:pPr>
+      <w:r>
+        <w:rPr>
+          <w:bCs/>
+          <w:sz w:val="26"/>
+          <w:szCs w:val="26"/>
+        </w:rPr>
+        <w:t>User: Lớp này đại diện cho người dùng trong hệ thống, có thể là quản lý, nhân viên hoặc khách hàng. Lớp này bao gồm các thuộc tính như tên đăng nhập, mật khẩu, và quyền truy cập.</w:t>
+      </w:r>
+    </w:p>
+    <w:p>
+      <w:pPr>
+        <w:pStyle w:val="NormalWeb"/>
+        <w:tabs>
           <w:tab w:val="left" w:pos="810"/>
         </w:tabs>
         <w:spacing w:line="360" w:lineRule="auto"/>
-        <w:rPr>
-          <w:bCs/>
-          <w:sz w:val="26"/>
-          <w:szCs w:val="26"/>
-        </w:rPr>
-      </w:pPr>
-      <w:r>
-        <w:rPr>
-          <w:bCs/>
-          <w:sz w:val="26"/>
-          <w:szCs w:val="26"/>
-        </w:rPr>
-        <w:t>SanPham: Lớp này sẽ lưu trữ thông tin về sản phẩm, bao gồm mã sản phẩm, tên sản phẩm, giá, số lượng tồn kho và loại sản phẩm. Sản phẩm sẽ được phân loại thành các loại như:</w:t>
-      </w:r>
-    </w:p>
-    <w:p>
-      <w:pPr>
-        <w:pStyle w:val="NormalWeb"/>
-        <w:spacing w:line="360" w:lineRule="auto"/>
+        <w:ind w:hanging="180"/>
         <w:rPr>
           <w:bCs/>
           <w:sz w:val="26"/>
@@ -6321,11 +6322,12 @@
           <w:sz w:val="26"/>
           <w:szCs w:val="26"/>
         </w:rPr>
+        <w:lastRenderedPageBreak/>
         <w:drawing>
-          <wp:inline distT="0" distB="0" distL="0" distR="0" wp14:anchorId="0170920D" wp14:editId="569FA7CE">
-            <wp:extent cx="5972175" cy="1799590"/>
+          <wp:inline distT="0" distB="0" distL="0" distR="0" wp14:anchorId="13ECA9BC" wp14:editId="7938570D">
+            <wp:extent cx="5972175" cy="2174240"/>
             <wp:effectExtent l="0" t="0" r="9525" b="0"/>
-            <wp:docPr id="6" name="Picture 6"/>
+            <wp:docPr id="5" name="Picture 5"/>
             <wp:cNvGraphicFramePr>
               <a:graphicFrameLocks xmlns:a="http://schemas.openxmlformats.org/drawingml/2006/main" noChangeAspect="1"/>
             </wp:cNvGraphicFramePr>
@@ -6345,7 +6347,7 @@
                   <pic:spPr>
                     <a:xfrm>
                       <a:off x="0" y="0"/>
-                      <a:ext cx="5972175" cy="1799590"/>
+                      <a:ext cx="5972175" cy="2174240"/>
                     </a:xfrm>
                     <a:prstGeom prst="rect">
                       <a:avLst/>
@@ -6361,146 +6363,21 @@
     <w:p>
       <w:pPr>
         <w:pStyle w:val="hinhanh"/>
-      </w:pPr>
-      <w:bookmarkStart w:id="32" w:name="_Toc182644050"/>
-      <w:r>
-        <w:t>Hình 2.2: Lớp sản phẩm của chương trình</w:t>
-      </w:r>
-      <w:bookmarkEnd w:id="32"/>
-    </w:p>
-    <w:p>
-      <w:pPr>
-        <w:pStyle w:val="NormalWeb"/>
-        <w:numPr>
-          <w:ilvl w:val="3"/>
-          <w:numId w:val="30"/>
-        </w:numPr>
-        <w:tabs>
-          <w:tab w:val="num" w:pos="180"/>
-        </w:tabs>
-        <w:spacing w:line="360" w:lineRule="auto"/>
-        <w:ind w:left="270" w:hanging="90"/>
-        <w:rPr>
-          <w:bCs/>
-          <w:sz w:val="26"/>
-          <w:szCs w:val="26"/>
-        </w:rPr>
-      </w:pPr>
-      <w:r>
-        <w:rPr>
-          <w:bCs/>
-          <w:sz w:val="26"/>
-          <w:szCs w:val="26"/>
-        </w:rPr>
-        <w:t>ThucPham: Lớp con của SanPham, đại diện cho các sản phẩm thực phẩm.</w:t>
-      </w:r>
-    </w:p>
-    <w:p>
-      <w:pPr>
-        <w:pStyle w:val="NormalWeb"/>
-        <w:numPr>
-          <w:ilvl w:val="3"/>
-          <w:numId w:val="30"/>
-        </w:numPr>
-        <w:tabs>
-          <w:tab w:val="num" w:pos="180"/>
-        </w:tabs>
-        <w:spacing w:line="360" w:lineRule="auto"/>
-        <w:ind w:left="270" w:hanging="90"/>
-        <w:rPr>
-          <w:bCs/>
-          <w:sz w:val="26"/>
-          <w:szCs w:val="26"/>
-        </w:rPr>
-      </w:pPr>
-      <w:r>
-        <w:rPr>
-          <w:bCs/>
-          <w:sz w:val="26"/>
-          <w:szCs w:val="26"/>
-        </w:rPr>
-        <w:t>DoUong: Lớp con của SanPham, đại diện cho các sản phẩm đồ uống.</w:t>
-      </w:r>
-    </w:p>
-    <w:p>
-      <w:pPr>
-        <w:pStyle w:val="NormalWeb"/>
-        <w:numPr>
-          <w:ilvl w:val="3"/>
-          <w:numId w:val="30"/>
-        </w:numPr>
-        <w:tabs>
-          <w:tab w:val="num" w:pos="180"/>
-        </w:tabs>
-        <w:spacing w:line="360" w:lineRule="auto"/>
-        <w:ind w:left="270" w:hanging="90"/>
-        <w:rPr>
-          <w:bCs/>
-          <w:sz w:val="26"/>
-          <w:szCs w:val="26"/>
-        </w:rPr>
-      </w:pPr>
-      <w:r>
-        <w:rPr>
-          <w:bCs/>
-          <w:sz w:val="26"/>
-          <w:szCs w:val="26"/>
-        </w:rPr>
-        <w:t>DoGiaDung: Lớp con của SanPham, đại diện cho các sản phẩm đồ gia dụng.</w:t>
-      </w:r>
-    </w:p>
-    <w:p>
-      <w:pPr>
-        <w:pStyle w:val="NormalWeb"/>
-        <w:numPr>
-          <w:ilvl w:val="3"/>
-          <w:numId w:val="30"/>
-        </w:numPr>
-        <w:tabs>
-          <w:tab w:val="num" w:pos="180"/>
-        </w:tabs>
-        <w:spacing w:line="360" w:lineRule="auto"/>
-        <w:ind w:left="270" w:hanging="90"/>
-        <w:rPr>
-          <w:bCs/>
-          <w:sz w:val="26"/>
-          <w:szCs w:val="26"/>
-        </w:rPr>
-      </w:pPr>
-      <w:r>
-        <w:rPr>
-          <w:bCs/>
-          <w:sz w:val="26"/>
-          <w:szCs w:val="26"/>
-        </w:rPr>
-        <w:t>ThoiTrang: Lớp con của SanPham, đại diện cho các sản phẩm thời trang.</w:t>
-      </w:r>
-    </w:p>
-    <w:p>
-      <w:pPr>
-        <w:pStyle w:val="NormalWeb"/>
-        <w:numPr>
-          <w:ilvl w:val="3"/>
-          <w:numId w:val="30"/>
-        </w:numPr>
-        <w:tabs>
-          <w:tab w:val="num" w:pos="180"/>
-        </w:tabs>
-        <w:spacing w:line="360" w:lineRule="auto"/>
-        <w:rPr>
-          <w:bCs/>
-          <w:sz w:val="26"/>
-          <w:szCs w:val="26"/>
-        </w:rPr>
-      </w:pPr>
-      <w:r>
-        <w:rPr>
-          <w:bCs/>
-          <w:sz w:val="26"/>
-          <w:szCs w:val="26"/>
-        </w:rPr>
-        <w:t>DoDienTu: Lớp con của SanPham, đại diện cho các sản phẩm điện tử.</w:t>
-      </w:r>
+        <w:rPr>
+          <w:lang w:val="en-US"/>
+        </w:rPr>
+      </w:pPr>
+      <w:bookmarkStart w:id="31" w:name="_Toc182644049"/>
+      <w:r>
+        <w:t xml:space="preserve">Hình </w:t>
+      </w:r>
+      <w:r>
+        <w:t>2.2</w:t>
+      </w:r>
+      <w:r>
+        <w:t>: Lớp user của chương trình</w:t>
+      </w:r>
+      <w:bookmarkEnd w:id="31"/>
     </w:p>
     <w:p>
       <w:pPr>
@@ -6510,2101 +6387,32 @@
           <w:numId w:val="30"/>
         </w:numPr>
         <w:tabs>
-          <w:tab w:val="num" w:pos="180"/>
+          <w:tab w:val="left" w:pos="810"/>
         </w:tabs>
         <w:spacing w:line="360" w:lineRule="auto"/>
-        <w:jc w:val="both"/>
-        <w:rPr>
-          <w:bCs/>
-          <w:sz w:val="26"/>
-          <w:szCs w:val="26"/>
-        </w:rPr>
-      </w:pPr>
-      <w:r>
-        <w:rPr>
-          <w:bCs/>
-          <w:sz w:val="26"/>
-          <w:szCs w:val="26"/>
-        </w:rPr>
-        <w:t>QuanLy: Lớp này đại diện cho quản lý, có các phương thức để quản lý các chức năng trong hệ thống như nhập hàng, xóa sản phẩm, và quản lý nhân viên.</w:t>
-      </w:r>
-    </w:p>
-    <w:p>
-      <w:pPr>
-        <w:pStyle w:val="NormalWeb"/>
-        <w:numPr>
-          <w:ilvl w:val="2"/>
-          <w:numId w:val="30"/>
-        </w:numPr>
-        <w:spacing w:line="360" w:lineRule="auto"/>
-        <w:jc w:val="both"/>
-        <w:rPr>
-          <w:bCs/>
-          <w:sz w:val="26"/>
-          <w:szCs w:val="26"/>
-        </w:rPr>
-      </w:pPr>
-      <w:r>
-        <w:rPr>
-          <w:bCs/>
-          <w:sz w:val="26"/>
-          <w:szCs w:val="26"/>
-        </w:rPr>
-        <w:lastRenderedPageBreak/>
-        <w:t>KhachHang: Lớp này lưu trữ thông tin của khách hàng, bao gồm mã khách hàng, tên, địa chỉ, số điện thoại và các phương thức để quản lý thông tin khách hàng.</w:t>
-      </w:r>
-    </w:p>
-    <w:p>
-      <w:pPr>
-        <w:pStyle w:val="NormalWeb"/>
-        <w:numPr>
-          <w:ilvl w:val="2"/>
-          <w:numId w:val="30"/>
-        </w:numPr>
-        <w:spacing w:line="360" w:lineRule="auto"/>
-        <w:jc w:val="both"/>
-        <w:rPr>
-          <w:bCs/>
-          <w:sz w:val="26"/>
-          <w:szCs w:val="26"/>
-        </w:rPr>
-      </w:pPr>
-      <w:r>
-        <w:rPr>
-          <w:bCs/>
-          <w:sz w:val="26"/>
-          <w:szCs w:val="26"/>
-        </w:rPr>
-        <w:t>NhanVien: Lớp này đại diện cho nhân viên, có các thuộc tính như mã nhân viên, tên, và các chức năng để quản lý khách hàng và hóa đơn.</w:t>
-      </w:r>
-    </w:p>
-    <w:p>
-      <w:pPr>
-        <w:pStyle w:val="NormalWeb"/>
-        <w:numPr>
-          <w:ilvl w:val="0"/>
-          <w:numId w:val="30"/>
-        </w:numPr>
-        <w:spacing w:line="360" w:lineRule="auto"/>
-        <w:rPr>
-          <w:b/>
-          <w:bCs/>
-          <w:sz w:val="26"/>
-          <w:szCs w:val="26"/>
-        </w:rPr>
-      </w:pPr>
-      <w:r>
-        <w:rPr>
-          <w:b/>
-          <w:bCs/>
-          <w:sz w:val="26"/>
-          <w:szCs w:val="26"/>
-        </w:rPr>
-        <w:t>Lưu đồ hoạt động:</w:t>
-      </w:r>
-    </w:p>
-    <w:p>
-      <w:pPr>
-        <w:pStyle w:val="NormalWeb"/>
-        <w:numPr>
-          <w:ilvl w:val="1"/>
-          <w:numId w:val="30"/>
-        </w:numPr>
-        <w:spacing w:line="360" w:lineRule="auto"/>
-        <w:rPr>
-          <w:bCs/>
-          <w:sz w:val="26"/>
-          <w:szCs w:val="26"/>
-        </w:rPr>
-      </w:pPr>
-      <w:r>
-        <w:rPr>
-          <w:bCs/>
-          <w:sz w:val="26"/>
-          <w:szCs w:val="26"/>
-        </w:rPr>
-        <w:t>Lưu đồ sẽ mô tả quy trình từ khi khách hàng chọn sản phẩm đến khi hoàn tất thanh toán, bao gồm các bước chính như:</w:t>
-      </w:r>
-    </w:p>
-    <w:p>
-      <w:pPr>
-        <w:pStyle w:val="NormalWeb"/>
-        <w:numPr>
-          <w:ilvl w:val="2"/>
-          <w:numId w:val="31"/>
-        </w:numPr>
-        <w:spacing w:line="360" w:lineRule="auto"/>
-        <w:ind w:left="270"/>
-        <w:rPr>
-          <w:bCs/>
-          <w:sz w:val="26"/>
-          <w:szCs w:val="26"/>
-        </w:rPr>
-      </w:pPr>
-      <w:r>
-        <w:rPr>
-          <w:bCs/>
-          <w:sz w:val="26"/>
-          <w:szCs w:val="26"/>
-        </w:rPr>
-        <w:t>Khách hàng chọn sản phẩm từ danh sách.</w:t>
-      </w:r>
-    </w:p>
-    <w:p>
-      <w:pPr>
-        <w:pStyle w:val="NormalWeb"/>
-        <w:numPr>
-          <w:ilvl w:val="2"/>
-          <w:numId w:val="31"/>
-        </w:numPr>
-        <w:spacing w:line="360" w:lineRule="auto"/>
-        <w:ind w:left="270"/>
-        <w:rPr>
-          <w:bCs/>
-          <w:sz w:val="26"/>
-          <w:szCs w:val="26"/>
-        </w:rPr>
-      </w:pPr>
-      <w:r>
-        <w:rPr>
-          <w:bCs/>
-          <w:sz w:val="26"/>
-          <w:szCs w:val="26"/>
-        </w:rPr>
-        <w:t>Thêm sản phẩm vào giỏ hàng.</w:t>
-      </w:r>
-    </w:p>
-    <w:p>
-      <w:pPr>
-        <w:pStyle w:val="NormalWeb"/>
-        <w:numPr>
-          <w:ilvl w:val="2"/>
-          <w:numId w:val="31"/>
-        </w:numPr>
-        <w:spacing w:line="360" w:lineRule="auto"/>
-        <w:ind w:left="270"/>
-        <w:rPr>
-          <w:bCs/>
-          <w:sz w:val="26"/>
-          <w:szCs w:val="26"/>
-        </w:rPr>
-      </w:pPr>
-      <w:r>
-        <w:rPr>
-          <w:bCs/>
-          <w:sz w:val="26"/>
-          <w:szCs w:val="26"/>
-        </w:rPr>
-        <w:t>Kiểm tra giỏ hàng.</w:t>
-      </w:r>
-    </w:p>
-    <w:p>
-      <w:pPr>
-        <w:pStyle w:val="NormalWeb"/>
-        <w:numPr>
-          <w:ilvl w:val="2"/>
-          <w:numId w:val="31"/>
-        </w:numPr>
-        <w:spacing w:line="360" w:lineRule="auto"/>
-        <w:ind w:left="270"/>
-        <w:rPr>
-          <w:bCs/>
-          <w:sz w:val="26"/>
-          <w:szCs w:val="26"/>
-        </w:rPr>
-      </w:pPr>
-      <w:r>
-        <w:rPr>
-          <w:bCs/>
-          <w:sz w:val="26"/>
-          <w:szCs w:val="26"/>
-        </w:rPr>
-        <w:t>Thực hiện thanh toán.</w:t>
-      </w:r>
-    </w:p>
-    <w:p>
-      <w:pPr>
-        <w:pStyle w:val="NormalWeb"/>
-        <w:numPr>
-          <w:ilvl w:val="2"/>
-          <w:numId w:val="31"/>
-        </w:numPr>
-        <w:spacing w:line="360" w:lineRule="auto"/>
-        <w:ind w:left="270"/>
-        <w:rPr>
-          <w:bCs/>
-          <w:sz w:val="26"/>
-          <w:szCs w:val="26"/>
-        </w:rPr>
-      </w:pPr>
-      <w:r>
-        <w:rPr>
-          <w:bCs/>
-          <w:sz w:val="26"/>
-          <w:szCs w:val="26"/>
-        </w:rPr>
-        <w:t>Nhận hóa đơn.</w:t>
-      </w:r>
-    </w:p>
-    <w:p>
-      <w:pPr>
-        <w:pStyle w:val="NormalWeb"/>
-        <w:numPr>
-          <w:ilvl w:val="0"/>
-          <w:numId w:val="31"/>
-        </w:numPr>
-        <w:spacing w:line="360" w:lineRule="auto"/>
-        <w:rPr>
-          <w:b/>
-          <w:bCs/>
-          <w:sz w:val="26"/>
-          <w:szCs w:val="26"/>
-        </w:rPr>
-      </w:pPr>
-      <w:r>
-        <w:rPr>
-          <w:b/>
-          <w:bCs/>
-          <w:sz w:val="26"/>
-          <w:szCs w:val="26"/>
-        </w:rPr>
-        <w:t>Sơ đồ lớp:</w:t>
-      </w:r>
-    </w:p>
-    <w:p>
-      <w:pPr>
-        <w:pStyle w:val="NormalWeb"/>
-        <w:numPr>
-          <w:ilvl w:val="1"/>
-          <w:numId w:val="31"/>
-        </w:numPr>
-        <w:spacing w:line="360" w:lineRule="auto"/>
-        <w:jc w:val="both"/>
-        <w:rPr>
-          <w:bCs/>
-          <w:sz w:val="26"/>
-          <w:szCs w:val="26"/>
-        </w:rPr>
-      </w:pPr>
-      <w:r>
-        <w:rPr>
-          <w:bCs/>
-          <w:sz w:val="26"/>
-          <w:szCs w:val="26"/>
-        </w:rPr>
-        <w:t>Sơ đồ lớp sẽ thể hiện các lớp đã nêu cùng với các mối quan hệ giữa chúng. Sơ đồ này sẽ chỉ ra cách các lớp SanPham, ThucPham, DoUong, DoGiaDung, ThoiTrang, và DoDienTu kết nối với nhau, cũng như mối quan hệ của chúng với các lớp KhachHang, NhanVien, và QuanLy.</w:t>
+        <w:rPr>
+          <w:bCs/>
+          <w:sz w:val="26"/>
+          <w:szCs w:val="26"/>
+        </w:rPr>
+      </w:pPr>
+      <w:r>
+        <w:rPr>
+          <w:bCs/>
+          <w:sz w:val="26"/>
+          <w:szCs w:val="26"/>
+        </w:rPr>
+        <w:t>SanPham: Lớp này sẽ lưu trữ thông tin về sản phẩm, bao gồm mã sản phẩm, tên sản phẩm, giá, số lượng tồn kho và loại sản phẩm. Sản phẩm sẽ được phân loại thành các loại như:</w:t>
       </w:r>
     </w:p>
     <w:p>
       <w:pPr>
         <w:pStyle w:val="NormalWeb"/>
         <w:spacing w:line="360" w:lineRule="auto"/>
-        <w:outlineLvl w:val="2"/>
-        <w:rPr>
-          <w:b/>
-          <w:sz w:val="26"/>
-          <w:szCs w:val="26"/>
-        </w:rPr>
-      </w:pPr>
-      <w:bookmarkStart w:id="33" w:name="_Toc181883937"/>
-      <w:bookmarkStart w:id="34" w:name="_Toc181961081"/>
-      <w:bookmarkStart w:id="35" w:name="_Toc182569918"/>
-      <w:r>
-        <w:rPr>
-          <w:b/>
-          <w:bCs/>
-          <w:sz w:val="26"/>
-          <w:szCs w:val="26"/>
-        </w:rPr>
-        <w:t>2.2.2 Thiết kế cơ sở dữ liệu</w:t>
-      </w:r>
-      <w:bookmarkEnd w:id="33"/>
-      <w:bookmarkEnd w:id="34"/>
-      <w:bookmarkEnd w:id="35"/>
-    </w:p>
-    <w:p>
-      <w:pPr>
-        <w:pStyle w:val="NormalWeb"/>
-        <w:spacing w:line="360" w:lineRule="auto"/>
-        <w:rPr>
-          <w:b/>
-          <w:bCs/>
-          <w:sz w:val="26"/>
-          <w:szCs w:val="26"/>
-          <w:lang w:val="vi-VN"/>
-        </w:rPr>
-      </w:pPr>
-      <w:r>
-        <w:rPr>
-          <w:b/>
-          <w:bCs/>
-          <w:sz w:val="26"/>
-          <w:szCs w:val="26"/>
-        </w:rPr>
-        <w:t xml:space="preserve">Cấu trúc cơ sở dữ </w:t>
-      </w:r>
-      <w:r>
-        <w:rPr>
-          <w:b/>
-          <w:bCs/>
-          <w:sz w:val="26"/>
-          <w:szCs w:val="26"/>
-          <w:lang w:val="vi-VN"/>
-        </w:rPr>
-        <w:t>liệu:</w:t>
-      </w:r>
-    </w:p>
-    <w:p>
-      <w:pPr>
-        <w:pStyle w:val="NormalWeb"/>
-        <w:spacing w:line="360" w:lineRule="auto"/>
-        <w:rPr>
-          <w:bCs/>
-          <w:sz w:val="26"/>
-          <w:szCs w:val="26"/>
-        </w:rPr>
-      </w:pPr>
-      <w:r>
-        <w:rPr>
-          <w:bCs/>
-          <w:sz w:val="26"/>
-          <w:szCs w:val="26"/>
-        </w:rPr>
-        <w:t>Cơ sở dữ liệu bao gồm các bảng chính như sau:</w:t>
-      </w:r>
-    </w:p>
-    <w:p>
-      <w:pPr>
-        <w:pStyle w:val="NormalWeb"/>
-        <w:spacing w:line="360" w:lineRule="auto"/>
-        <w:rPr>
-          <w:b/>
-          <w:bCs/>
-          <w:sz w:val="26"/>
-          <w:szCs w:val="26"/>
-        </w:rPr>
-      </w:pPr>
-      <w:r>
-        <w:rPr>
-          <w:b/>
-          <w:bCs/>
-          <w:sz w:val="26"/>
-          <w:szCs w:val="26"/>
-        </w:rPr>
-        <w:t>Bảng Products:</w:t>
-      </w:r>
-    </w:p>
-    <w:p>
-      <w:pPr>
-        <w:pStyle w:val="NormalWeb"/>
-        <w:numPr>
-          <w:ilvl w:val="0"/>
-          <w:numId w:val="32"/>
-        </w:numPr>
-        <w:spacing w:line="360" w:lineRule="auto"/>
-        <w:rPr>
-          <w:bCs/>
-          <w:sz w:val="26"/>
-          <w:szCs w:val="26"/>
-        </w:rPr>
-      </w:pPr>
-      <w:r>
-        <w:rPr>
-          <w:bCs/>
-          <w:sz w:val="26"/>
-          <w:szCs w:val="26"/>
-        </w:rPr>
-        <w:t>ProductID: Mã, INT.</w:t>
-      </w:r>
-    </w:p>
-    <w:p>
-      <w:pPr>
-        <w:pStyle w:val="NormalWeb"/>
-        <w:numPr>
-          <w:ilvl w:val="0"/>
-          <w:numId w:val="32"/>
-        </w:numPr>
-        <w:spacing w:line="360" w:lineRule="auto"/>
-        <w:rPr>
-          <w:bCs/>
-          <w:sz w:val="26"/>
-          <w:szCs w:val="26"/>
-        </w:rPr>
-      </w:pPr>
-      <w:r>
-        <w:rPr>
-          <w:bCs/>
-          <w:sz w:val="26"/>
-          <w:szCs w:val="26"/>
-        </w:rPr>
-        <w:t>ProductName: String.</w:t>
-      </w:r>
-    </w:p>
-    <w:p>
-      <w:pPr>
-        <w:pStyle w:val="NormalWeb"/>
-        <w:numPr>
-          <w:ilvl w:val="0"/>
-          <w:numId w:val="32"/>
-        </w:numPr>
-        <w:spacing w:line="360" w:lineRule="auto"/>
-        <w:rPr>
-          <w:bCs/>
-          <w:sz w:val="26"/>
-          <w:szCs w:val="26"/>
-        </w:rPr>
-      </w:pPr>
-      <w:r>
-        <w:rPr>
-          <w:bCs/>
-          <w:sz w:val="26"/>
-          <w:szCs w:val="26"/>
-        </w:rPr>
-        <w:t>Price: FLOAT.</w:t>
-      </w:r>
-    </w:p>
-    <w:p>
-      <w:pPr>
-        <w:pStyle w:val="NormalWeb"/>
-        <w:numPr>
-          <w:ilvl w:val="0"/>
-          <w:numId w:val="32"/>
-        </w:numPr>
-        <w:spacing w:line="360" w:lineRule="auto"/>
-        <w:rPr>
-          <w:bCs/>
-          <w:sz w:val="26"/>
-          <w:szCs w:val="26"/>
-        </w:rPr>
-      </w:pPr>
-      <w:r>
-        <w:rPr>
-          <w:bCs/>
-          <w:sz w:val="26"/>
-          <w:szCs w:val="26"/>
-        </w:rPr>
-        <w:t>QuantityInStock: INT.</w:t>
-      </w:r>
-    </w:p>
-    <w:p>
-      <w:pPr>
-        <w:pStyle w:val="NormalWeb"/>
-        <w:numPr>
-          <w:ilvl w:val="0"/>
-          <w:numId w:val="32"/>
-        </w:numPr>
-        <w:spacing w:line="360" w:lineRule="auto"/>
-        <w:rPr>
-          <w:bCs/>
-          <w:sz w:val="26"/>
-          <w:szCs w:val="26"/>
-        </w:rPr>
-      </w:pPr>
-      <w:r>
-        <w:rPr>
-          <w:bCs/>
-          <w:sz w:val="26"/>
-          <w:szCs w:val="26"/>
-        </w:rPr>
-        <w:t>ProductType: String (Thực phẩm, Đồ uống, Đồ gia dụng, Thời trang, Đồ điện tử).</w:t>
-      </w:r>
-    </w:p>
-    <w:p>
-      <w:pPr>
-        <w:pStyle w:val="NormalWeb"/>
-        <w:spacing w:line="360" w:lineRule="auto"/>
-        <w:rPr>
-          <w:b/>
-          <w:bCs/>
-          <w:sz w:val="26"/>
-          <w:szCs w:val="26"/>
-        </w:rPr>
-      </w:pPr>
-      <w:r>
-        <w:rPr>
-          <w:b/>
-          <w:bCs/>
-          <w:sz w:val="26"/>
-          <w:szCs w:val="26"/>
-        </w:rPr>
-        <w:lastRenderedPageBreak/>
-        <w:t>Bảng Users:</w:t>
-      </w:r>
-    </w:p>
-    <w:p>
-      <w:pPr>
-        <w:pStyle w:val="NormalWeb"/>
-        <w:numPr>
-          <w:ilvl w:val="0"/>
-          <w:numId w:val="33"/>
-        </w:numPr>
-        <w:spacing w:line="360" w:lineRule="auto"/>
-        <w:rPr>
-          <w:bCs/>
-          <w:sz w:val="26"/>
-          <w:szCs w:val="26"/>
-        </w:rPr>
-      </w:pPr>
-      <w:r>
-        <w:rPr>
-          <w:bCs/>
-          <w:sz w:val="26"/>
-          <w:szCs w:val="26"/>
-        </w:rPr>
-        <w:t>UserID: Mã, INT.</w:t>
-      </w:r>
-    </w:p>
-    <w:p>
-      <w:pPr>
-        <w:pStyle w:val="NormalWeb"/>
-        <w:numPr>
-          <w:ilvl w:val="0"/>
-          <w:numId w:val="33"/>
-        </w:numPr>
-        <w:spacing w:line="360" w:lineRule="auto"/>
-        <w:rPr>
-          <w:bCs/>
-          <w:sz w:val="26"/>
-          <w:szCs w:val="26"/>
-        </w:rPr>
-      </w:pPr>
-      <w:r>
-        <w:rPr>
-          <w:bCs/>
-          <w:sz w:val="26"/>
-          <w:szCs w:val="26"/>
-        </w:rPr>
-        <w:t>Username: String.</w:t>
-      </w:r>
-    </w:p>
-    <w:p>
-      <w:pPr>
-        <w:pStyle w:val="NormalWeb"/>
-        <w:numPr>
-          <w:ilvl w:val="0"/>
-          <w:numId w:val="33"/>
-        </w:numPr>
-        <w:spacing w:line="360" w:lineRule="auto"/>
-        <w:rPr>
-          <w:bCs/>
-          <w:sz w:val="26"/>
-          <w:szCs w:val="26"/>
-        </w:rPr>
-      </w:pPr>
-      <w:r>
-        <w:rPr>
-          <w:bCs/>
-          <w:sz w:val="26"/>
-          <w:szCs w:val="26"/>
-        </w:rPr>
-        <w:t>Password: String.</w:t>
-      </w:r>
-    </w:p>
-    <w:p>
-      <w:pPr>
-        <w:pStyle w:val="NormalWeb"/>
-        <w:numPr>
-          <w:ilvl w:val="0"/>
-          <w:numId w:val="33"/>
-        </w:numPr>
-        <w:spacing w:line="360" w:lineRule="auto"/>
-        <w:rPr>
-          <w:bCs/>
-          <w:sz w:val="26"/>
-          <w:szCs w:val="26"/>
-        </w:rPr>
-      </w:pPr>
-      <w:r>
-        <w:rPr>
-          <w:bCs/>
-          <w:sz w:val="26"/>
-          <w:szCs w:val="26"/>
-        </w:rPr>
-        <w:t>UserType: String (Quản lý, Nhân viên, Khách hàng).</w:t>
-      </w:r>
-    </w:p>
-    <w:p>
-      <w:pPr>
-        <w:pStyle w:val="NormalWeb"/>
-        <w:spacing w:line="360" w:lineRule="auto"/>
-        <w:rPr>
-          <w:b/>
-          <w:bCs/>
-          <w:sz w:val="26"/>
-          <w:szCs w:val="26"/>
-        </w:rPr>
-      </w:pPr>
-      <w:r>
-        <w:rPr>
-          <w:b/>
-          <w:bCs/>
-          <w:sz w:val="26"/>
-          <w:szCs w:val="26"/>
-        </w:rPr>
-        <w:t>Bảng Customers:</w:t>
-      </w:r>
-    </w:p>
-    <w:p>
-      <w:pPr>
-        <w:pStyle w:val="NormalWeb"/>
-        <w:numPr>
-          <w:ilvl w:val="0"/>
-          <w:numId w:val="34"/>
-        </w:numPr>
-        <w:spacing w:line="360" w:lineRule="auto"/>
-        <w:rPr>
-          <w:bCs/>
-          <w:sz w:val="26"/>
-          <w:szCs w:val="26"/>
-        </w:rPr>
-      </w:pPr>
-      <w:r>
-        <w:rPr>
-          <w:bCs/>
-          <w:sz w:val="26"/>
-          <w:szCs w:val="26"/>
-        </w:rPr>
-        <w:t>CustomerID: Mã, INT.</w:t>
-      </w:r>
-    </w:p>
-    <w:p>
-      <w:pPr>
-        <w:pStyle w:val="NormalWeb"/>
-        <w:numPr>
-          <w:ilvl w:val="0"/>
-          <w:numId w:val="34"/>
-        </w:numPr>
-        <w:spacing w:line="360" w:lineRule="auto"/>
-        <w:rPr>
-          <w:bCs/>
-          <w:sz w:val="26"/>
-          <w:szCs w:val="26"/>
-        </w:rPr>
-      </w:pPr>
-      <w:r>
-        <w:rPr>
-          <w:bCs/>
-          <w:sz w:val="26"/>
-          <w:szCs w:val="26"/>
-        </w:rPr>
-        <w:t>CustomerName: String.</w:t>
-      </w:r>
-    </w:p>
-    <w:p>
-      <w:pPr>
-        <w:pStyle w:val="NormalWeb"/>
-        <w:numPr>
-          <w:ilvl w:val="0"/>
-          <w:numId w:val="34"/>
-        </w:numPr>
-        <w:spacing w:line="360" w:lineRule="auto"/>
-        <w:rPr>
-          <w:bCs/>
-          <w:sz w:val="26"/>
-          <w:szCs w:val="26"/>
-        </w:rPr>
-      </w:pPr>
-      <w:r>
-        <w:rPr>
-          <w:bCs/>
-          <w:sz w:val="26"/>
-          <w:szCs w:val="26"/>
-        </w:rPr>
-        <w:t>Address: String.</w:t>
-      </w:r>
-    </w:p>
-    <w:p>
-      <w:pPr>
-        <w:pStyle w:val="NormalWeb"/>
-        <w:numPr>
-          <w:ilvl w:val="0"/>
-          <w:numId w:val="34"/>
-        </w:numPr>
-        <w:spacing w:line="360" w:lineRule="auto"/>
-        <w:rPr>
-          <w:bCs/>
-          <w:sz w:val="26"/>
-          <w:szCs w:val="26"/>
-        </w:rPr>
-      </w:pPr>
-      <w:r>
-        <w:rPr>
-          <w:bCs/>
-          <w:sz w:val="26"/>
-          <w:szCs w:val="26"/>
-        </w:rPr>
-        <w:t>Phone: String.</w:t>
-      </w:r>
-    </w:p>
-    <w:p>
-      <w:pPr>
-        <w:pStyle w:val="NormalWeb"/>
-        <w:spacing w:line="360" w:lineRule="auto"/>
-        <w:rPr>
-          <w:b/>
-          <w:bCs/>
-          <w:sz w:val="26"/>
-          <w:szCs w:val="26"/>
-        </w:rPr>
-      </w:pPr>
-      <w:r>
-        <w:rPr>
-          <w:b/>
-          <w:bCs/>
-          <w:sz w:val="26"/>
-          <w:szCs w:val="26"/>
-        </w:rPr>
-        <w:t>Bảng Invoice</w:t>
-      </w:r>
-      <w:r>
-        <w:rPr>
-          <w:b/>
-          <w:bCs/>
-          <w:sz w:val="26"/>
-          <w:szCs w:val="26"/>
-        </w:rPr>
-        <w:t>:</w:t>
-      </w:r>
-    </w:p>
-    <w:p>
-      <w:pPr>
-        <w:pStyle w:val="NormalWeb"/>
-        <w:spacing w:line="360" w:lineRule="auto"/>
-        <w:rPr>
-          <w:bCs/>
-          <w:sz w:val="26"/>
-          <w:szCs w:val="26"/>
-        </w:rPr>
-      </w:pPr>
-      <w:r>
-        <w:rPr>
-          <w:bCs/>
-          <w:sz w:val="26"/>
-          <w:szCs w:val="26"/>
-        </w:rPr>
-        <w:t>InvoiceDetailID: Mã, INT.</w:t>
-      </w:r>
-    </w:p>
-    <w:p>
-      <w:pPr>
-        <w:pStyle w:val="NormalWeb"/>
-        <w:spacing w:line="360" w:lineRule="auto"/>
-        <w:rPr>
-          <w:bCs/>
-          <w:sz w:val="26"/>
-          <w:szCs w:val="26"/>
-        </w:rPr>
-      </w:pPr>
-      <w:r>
-        <w:rPr>
-          <w:bCs/>
-          <w:sz w:val="26"/>
-          <w:szCs w:val="26"/>
-        </w:rPr>
-        <w:t>Quantity: INT.</w:t>
-      </w:r>
-    </w:p>
-    <w:p>
-      <w:pPr>
-        <w:pStyle w:val="NormalWeb"/>
-        <w:spacing w:line="360" w:lineRule="auto"/>
-        <w:jc w:val="both"/>
-        <w:rPr>
-          <w:bCs/>
-          <w:sz w:val="26"/>
-          <w:szCs w:val="26"/>
-        </w:rPr>
-      </w:pPr>
-      <w:r>
-        <w:rPr>
-          <w:bCs/>
-          <w:sz w:val="26"/>
-          <w:szCs w:val="26"/>
-        </w:rPr>
-        <w:t>Date: DATETIME (ngày mua hàng</w:t>
-      </w:r>
-      <w:proofErr w:type="gramStart"/>
-      <w:r>
-        <w:rPr>
-          <w:bCs/>
-          <w:sz w:val="26"/>
-          <w:szCs w:val="26"/>
-        </w:rPr>
-        <w:t>).Mô</w:t>
-      </w:r>
-      <w:proofErr w:type="gramEnd"/>
-      <w:r>
-        <w:rPr>
-          <w:bCs/>
-          <w:sz w:val="26"/>
-          <w:szCs w:val="26"/>
-        </w:rPr>
-        <w:t xml:space="preserve"> hình ER (Entity-Relationship)</w:t>
-      </w:r>
-    </w:p>
-    <w:p>
-      <w:pPr>
-        <w:pStyle w:val="NormalWeb"/>
-        <w:spacing w:line="360" w:lineRule="auto"/>
-        <w:jc w:val="both"/>
-        <w:rPr>
-          <w:bCs/>
-          <w:sz w:val="26"/>
-          <w:szCs w:val="26"/>
-        </w:rPr>
-      </w:pPr>
-      <w:r>
-        <w:rPr>
-          <w:bCs/>
-          <w:sz w:val="26"/>
-          <w:szCs w:val="26"/>
-        </w:rPr>
-        <w:t>Mô hình ER minh họa mối quan hệ giữa các thực thể trong cơ sở dữ liệu:</w:t>
-      </w:r>
-    </w:p>
-    <w:p>
-      <w:pPr>
-        <w:pStyle w:val="NormalWeb"/>
-        <w:numPr>
-          <w:ilvl w:val="0"/>
-          <w:numId w:val="37"/>
-        </w:numPr>
-        <w:spacing w:line="360" w:lineRule="auto"/>
-        <w:jc w:val="both"/>
-        <w:rPr>
-          <w:bCs/>
-          <w:sz w:val="26"/>
-          <w:szCs w:val="26"/>
-        </w:rPr>
-      </w:pPr>
-      <w:r>
-        <w:rPr>
-          <w:bCs/>
-          <w:sz w:val="26"/>
-          <w:szCs w:val="26"/>
-        </w:rPr>
-        <w:t>Products</w:t>
-      </w:r>
-      <w:r>
-        <w:rPr>
-          <w:bCs/>
-          <w:sz w:val="26"/>
-          <w:szCs w:val="26"/>
-        </w:rPr>
-        <w:t xml:space="preserve"> có mối quan hệ </w:t>
-      </w:r>
-      <w:r>
-        <w:rPr>
-          <w:bCs/>
-          <w:sz w:val="26"/>
-          <w:szCs w:val="26"/>
-          <w:lang w:val="vi-VN"/>
-        </w:rPr>
-        <w:t xml:space="preserve">một hay </w:t>
-      </w:r>
-      <w:r>
-        <w:rPr>
-          <w:bCs/>
-          <w:sz w:val="26"/>
-          <w:szCs w:val="26"/>
-        </w:rPr>
-        <w:t>nhiều với Invoice (mỗi sản phẩm có thể xuất hiện trong nhiều chi tiết hóa đơn).</w:t>
-      </w:r>
-    </w:p>
-    <w:p>
-      <w:pPr>
-        <w:pStyle w:val="NormalWeb"/>
-        <w:numPr>
-          <w:ilvl w:val="0"/>
-          <w:numId w:val="37"/>
-        </w:numPr>
-        <w:spacing w:line="360" w:lineRule="auto"/>
-        <w:jc w:val="both"/>
-        <w:rPr>
-          <w:bCs/>
-          <w:sz w:val="26"/>
-          <w:szCs w:val="26"/>
-        </w:rPr>
-      </w:pPr>
-      <w:r>
-        <w:rPr>
-          <w:bCs/>
-          <w:sz w:val="26"/>
-          <w:szCs w:val="26"/>
-        </w:rPr>
-        <w:t>Customers có mối quan hệ một-nhiều với Invoices (mỗi khách hàng có thể có nhiều hóa đơn).</w:t>
-      </w:r>
-    </w:p>
-    <w:p>
-      <w:pPr>
-        <w:pStyle w:val="NormalWeb"/>
-        <w:numPr>
-          <w:ilvl w:val="0"/>
-          <w:numId w:val="37"/>
-        </w:numPr>
-        <w:spacing w:line="360" w:lineRule="auto"/>
-        <w:jc w:val="both"/>
-        <w:rPr>
-          <w:bCs/>
-          <w:sz w:val="26"/>
-          <w:szCs w:val="26"/>
-        </w:rPr>
-      </w:pPr>
-      <w:r>
-        <w:rPr>
-          <w:bCs/>
-          <w:sz w:val="26"/>
-          <w:szCs w:val="26"/>
-        </w:rPr>
-        <w:t>Users liên kết với cả Customers và Invoices để quản lý thông tin người dùng và quyền truy cập.</w:t>
-      </w:r>
-    </w:p>
-    <w:p>
-      <w:pPr>
-        <w:pStyle w:val="NormalWeb"/>
-        <w:spacing w:line="360" w:lineRule="auto"/>
-        <w:jc w:val="both"/>
-        <w:rPr>
-          <w:bCs/>
-          <w:sz w:val="26"/>
-          <w:szCs w:val="26"/>
-        </w:rPr>
-      </w:pPr>
-      <w:r>
-        <w:rPr>
-          <w:bCs/>
-          <w:sz w:val="26"/>
-          <w:szCs w:val="26"/>
-          <w:lang w:val="vi-VN"/>
-        </w:rPr>
-        <w:t xml:space="preserve">=&gt; </w:t>
-      </w:r>
-      <w:r>
-        <w:rPr>
-          <w:bCs/>
-          <w:sz w:val="26"/>
-          <w:szCs w:val="26"/>
-        </w:rPr>
-        <w:t>Mô hình ER giúp hình dung cấu trúc dữ liệu và kết nối giữa các bảng, hỗ trợ hiệu quả trong thiết kế và phát triển hệ thống quản lý siêu thị.</w:t>
-      </w:r>
-    </w:p>
-    <w:p>
-      <w:pPr>
-        <w:pStyle w:val="NormalWeb"/>
-        <w:spacing w:line="360" w:lineRule="auto"/>
-        <w:outlineLvl w:val="1"/>
-        <w:rPr>
-          <w:sz w:val="26"/>
-          <w:szCs w:val="26"/>
-        </w:rPr>
-      </w:pPr>
-      <w:bookmarkStart w:id="36" w:name="_Toc181883938"/>
-      <w:bookmarkStart w:id="37" w:name="_Toc181961082"/>
-      <w:bookmarkStart w:id="38" w:name="_Toc182569919"/>
-      <w:r>
-        <w:rPr>
-          <w:b/>
-          <w:bCs/>
-          <w:sz w:val="26"/>
-          <w:szCs w:val="26"/>
-        </w:rPr>
-        <w:lastRenderedPageBreak/>
-        <w:t>2.3 Triển khai hệ thống</w:t>
-      </w:r>
-      <w:bookmarkEnd w:id="36"/>
-      <w:bookmarkEnd w:id="37"/>
-      <w:bookmarkEnd w:id="38"/>
-    </w:p>
-    <w:p>
-      <w:pPr>
-        <w:pStyle w:val="NormalWeb"/>
-        <w:spacing w:line="360" w:lineRule="auto"/>
-        <w:outlineLvl w:val="2"/>
-        <w:rPr>
-          <w:sz w:val="26"/>
-          <w:szCs w:val="26"/>
-        </w:rPr>
-      </w:pPr>
-      <w:bookmarkStart w:id="39" w:name="_Toc181883939"/>
-      <w:bookmarkStart w:id="40" w:name="_Toc181961083"/>
-      <w:bookmarkStart w:id="41" w:name="_Toc182569920"/>
-      <w:r>
-        <w:rPr>
-          <w:b/>
-          <w:bCs/>
-          <w:sz w:val="26"/>
-          <w:szCs w:val="26"/>
-        </w:rPr>
-        <w:t>2.3.1 Công nghệ sử dụng</w:t>
-      </w:r>
-      <w:bookmarkEnd w:id="39"/>
-      <w:bookmarkEnd w:id="40"/>
-      <w:bookmarkEnd w:id="41"/>
-    </w:p>
-    <w:p>
-      <w:pPr>
-        <w:pStyle w:val="NormalWeb"/>
-        <w:spacing w:line="360" w:lineRule="auto"/>
-        <w:rPr>
-          <w:b/>
-          <w:bCs/>
-          <w:sz w:val="26"/>
-          <w:szCs w:val="26"/>
-        </w:rPr>
-      </w:pPr>
-      <w:r>
-        <w:rPr>
-          <w:b/>
-          <w:bCs/>
-          <w:sz w:val="26"/>
-          <w:szCs w:val="26"/>
-        </w:rPr>
-        <w:t>Ngôn ngữ lập trình:</w:t>
-      </w:r>
-    </w:p>
-    <w:p>
-      <w:pPr>
-        <w:pStyle w:val="NormalWeb"/>
-        <w:numPr>
-          <w:ilvl w:val="0"/>
-          <w:numId w:val="38"/>
-        </w:numPr>
-        <w:spacing w:line="360" w:lineRule="auto"/>
-        <w:jc w:val="both"/>
-        <w:rPr>
-          <w:bCs/>
-          <w:sz w:val="26"/>
-          <w:szCs w:val="26"/>
-        </w:rPr>
-      </w:pPr>
-      <w:r>
-        <w:rPr>
-          <w:bCs/>
-          <w:sz w:val="26"/>
-          <w:szCs w:val="26"/>
-        </w:rPr>
-        <w:t>Sử dụng C++ để phát triển hệ thống quản lý siêu thị. C++ là ngôn ngữ lập trình hướng đối tượng mạnh mẽ, cho phép xây dựng các lớp và đối tượng, giúp quản lý mã nguồn hiệu quả.</w:t>
-      </w:r>
-    </w:p>
-    <w:p>
-      <w:pPr>
-        <w:pStyle w:val="NormalWeb"/>
-        <w:numPr>
-          <w:ilvl w:val="0"/>
-          <w:numId w:val="38"/>
-        </w:numPr>
-        <w:spacing w:line="360" w:lineRule="auto"/>
-        <w:jc w:val="both"/>
-        <w:rPr>
-          <w:bCs/>
-          <w:sz w:val="26"/>
-          <w:szCs w:val="26"/>
-        </w:rPr>
-      </w:pPr>
-      <w:r>
-        <w:rPr>
-          <w:bCs/>
-          <w:sz w:val="26"/>
-          <w:szCs w:val="26"/>
-        </w:rPr>
-        <w:t>Các thư viện hỗ trợ bao gồm:</w:t>
-      </w:r>
-    </w:p>
-    <w:p>
-      <w:pPr>
-        <w:pStyle w:val="NormalWeb"/>
-        <w:spacing w:line="360" w:lineRule="auto"/>
-        <w:ind w:firstLine="360"/>
-        <w:rPr>
-          <w:bCs/>
-          <w:sz w:val="26"/>
-          <w:szCs w:val="26"/>
-        </w:rPr>
-      </w:pPr>
-      <w:r>
-        <w:rPr>
-          <w:b/>
-          <w:bCs/>
-          <w:sz w:val="26"/>
-          <w:szCs w:val="26"/>
-        </w:rPr>
-        <w:t>&lt;fstream&gt;:</w:t>
-      </w:r>
-      <w:r>
-        <w:rPr>
-          <w:bCs/>
-          <w:sz w:val="26"/>
-          <w:szCs w:val="26"/>
-        </w:rPr>
-        <w:t xml:space="preserve"> Đọc/ghi dữ liệu từ/đến tệp.</w:t>
-      </w:r>
-    </w:p>
-    <w:p>
-      <w:pPr>
-        <w:pStyle w:val="NormalWeb"/>
-        <w:spacing w:line="360" w:lineRule="auto"/>
-        <w:ind w:firstLine="360"/>
-        <w:rPr>
-          <w:bCs/>
-          <w:sz w:val="26"/>
-          <w:szCs w:val="26"/>
-        </w:rPr>
-      </w:pPr>
-      <w:r>
-        <w:rPr>
-          <w:b/>
-          <w:bCs/>
-          <w:sz w:val="26"/>
-          <w:szCs w:val="26"/>
-        </w:rPr>
-        <w:t>&lt;string&gt;:</w:t>
-      </w:r>
-      <w:r>
-        <w:rPr>
-          <w:bCs/>
-          <w:sz w:val="26"/>
-          <w:szCs w:val="26"/>
-        </w:rPr>
-        <w:t xml:space="preserve"> Xử lý và thao tác với chuỗi.</w:t>
-      </w:r>
-    </w:p>
-    <w:p>
-      <w:pPr>
-        <w:pStyle w:val="NormalWeb"/>
-        <w:spacing w:line="360" w:lineRule="auto"/>
-        <w:ind w:firstLine="360"/>
-        <w:rPr>
-          <w:bCs/>
-          <w:sz w:val="26"/>
-          <w:szCs w:val="26"/>
-        </w:rPr>
-      </w:pPr>
-      <w:r>
-        <w:rPr>
-          <w:b/>
-          <w:bCs/>
-          <w:sz w:val="26"/>
-          <w:szCs w:val="26"/>
-        </w:rPr>
-        <w:t>&lt;vector&gt;:</w:t>
-      </w:r>
-      <w:r>
-        <w:rPr>
-          <w:bCs/>
-          <w:sz w:val="26"/>
-          <w:szCs w:val="26"/>
-        </w:rPr>
-        <w:t xml:space="preserve"> Mảng động, lưu trữ dữ liệu linh hoạt.</w:t>
-      </w:r>
-    </w:p>
-    <w:p>
-      <w:pPr>
-        <w:pStyle w:val="NormalWeb"/>
-        <w:spacing w:line="360" w:lineRule="auto"/>
-        <w:ind w:firstLine="360"/>
-        <w:rPr>
-          <w:bCs/>
-          <w:sz w:val="26"/>
-          <w:szCs w:val="26"/>
-        </w:rPr>
-      </w:pPr>
-      <w:r>
-        <w:rPr>
-          <w:b/>
-          <w:bCs/>
-          <w:sz w:val="26"/>
-          <w:szCs w:val="26"/>
-        </w:rPr>
-        <w:t>&lt;sstream&gt;:</w:t>
-      </w:r>
-      <w:r>
-        <w:rPr>
-          <w:bCs/>
-          <w:sz w:val="26"/>
-          <w:szCs w:val="26"/>
-        </w:rPr>
-        <w:t xml:space="preserve"> Xử lý chuỗi như dòng nhập, chuyển đổi kiểu dữ liệu.</w:t>
-      </w:r>
-    </w:p>
-    <w:p>
-      <w:pPr>
-        <w:pStyle w:val="NormalWeb"/>
-        <w:spacing w:line="360" w:lineRule="auto"/>
-        <w:ind w:firstLine="360"/>
-        <w:rPr>
-          <w:bCs/>
-          <w:sz w:val="26"/>
-          <w:szCs w:val="26"/>
-        </w:rPr>
-      </w:pPr>
-      <w:r>
-        <w:rPr>
-          <w:b/>
-          <w:bCs/>
-          <w:sz w:val="26"/>
-          <w:szCs w:val="26"/>
-        </w:rPr>
-        <w:t xml:space="preserve">&lt;chrono&gt;: </w:t>
-      </w:r>
-      <w:r>
-        <w:rPr>
-          <w:bCs/>
-          <w:sz w:val="26"/>
-          <w:szCs w:val="26"/>
-        </w:rPr>
-        <w:t>Làm việc với thời gian, đo thời gian thực hiện.</w:t>
-      </w:r>
-    </w:p>
-    <w:p>
-      <w:pPr>
-        <w:pStyle w:val="NormalWeb"/>
-        <w:spacing w:line="360" w:lineRule="auto"/>
-        <w:ind w:firstLine="360"/>
-        <w:rPr>
-          <w:bCs/>
-          <w:sz w:val="26"/>
-          <w:szCs w:val="26"/>
-        </w:rPr>
-      </w:pPr>
-      <w:r>
-        <w:rPr>
-          <w:b/>
-          <w:bCs/>
-          <w:sz w:val="26"/>
-          <w:szCs w:val="26"/>
-        </w:rPr>
-        <w:t>&lt;thread&gt;:</w:t>
-      </w:r>
-      <w:r>
-        <w:rPr>
-          <w:bCs/>
-          <w:sz w:val="26"/>
-          <w:szCs w:val="26"/>
-        </w:rPr>
-        <w:t xml:space="preserve"> Quản lý luồng, thực hiện nhiệm vụ đồng thời.</w:t>
-      </w:r>
-    </w:p>
-    <w:p>
-      <w:pPr>
-        <w:pStyle w:val="NormalWeb"/>
-        <w:spacing w:line="360" w:lineRule="auto"/>
-        <w:ind w:firstLine="360"/>
-        <w:rPr>
-          <w:bCs/>
-          <w:sz w:val="26"/>
-          <w:szCs w:val="26"/>
-        </w:rPr>
-      </w:pPr>
-      <w:r>
-        <w:rPr>
-          <w:b/>
-          <w:bCs/>
-          <w:sz w:val="26"/>
-          <w:szCs w:val="26"/>
-        </w:rPr>
-        <w:t>&lt;iomanip&gt;:</w:t>
-      </w:r>
-      <w:r>
-        <w:rPr>
-          <w:bCs/>
-          <w:sz w:val="26"/>
-          <w:szCs w:val="26"/>
-        </w:rPr>
-        <w:t xml:space="preserve"> Định dạng đầu ra, điều chỉnh hiển thị dữ liệu.</w:t>
-      </w:r>
-    </w:p>
-    <w:p>
-      <w:pPr>
-        <w:pStyle w:val="NormalWeb"/>
-        <w:spacing w:line="360" w:lineRule="auto"/>
-        <w:rPr>
-          <w:b/>
-          <w:bCs/>
-          <w:sz w:val="26"/>
-          <w:szCs w:val="26"/>
-        </w:rPr>
-      </w:pPr>
-      <w:r>
-        <w:rPr>
-          <w:b/>
-          <w:bCs/>
-          <w:sz w:val="26"/>
-          <w:szCs w:val="26"/>
-        </w:rPr>
-        <w:t>Công cụ phát triển:</w:t>
-      </w:r>
-    </w:p>
-    <w:p>
-      <w:pPr>
-        <w:pStyle w:val="NormalWeb"/>
-        <w:numPr>
-          <w:ilvl w:val="0"/>
-          <w:numId w:val="39"/>
-        </w:numPr>
-        <w:spacing w:line="360" w:lineRule="auto"/>
-        <w:rPr>
-          <w:bCs/>
-          <w:sz w:val="26"/>
-          <w:szCs w:val="26"/>
-        </w:rPr>
-      </w:pPr>
-      <w:r>
-        <w:rPr>
-          <w:bCs/>
-          <w:sz w:val="26"/>
-          <w:szCs w:val="26"/>
-        </w:rPr>
-        <w:t>Sử dụng các IDE (Môi trường phát triển tích hợp) như Visual Studio Code hoặc Dev-C++ để viết, biên dịch và gỡ lỗi mã nguồn. Các công cụ này cung cấp giao diện thân thiện, hỗ trợ tính năng tự động hoàn thành mã, và dễ dàng quản lý dự án.</w:t>
-      </w:r>
-    </w:p>
-    <w:p>
-      <w:pPr>
-        <w:pStyle w:val="NormalWeb"/>
-        <w:spacing w:line="360" w:lineRule="auto"/>
-        <w:outlineLvl w:val="2"/>
-        <w:rPr>
-          <w:b/>
-          <w:bCs/>
-          <w:sz w:val="26"/>
-          <w:szCs w:val="26"/>
-        </w:rPr>
-      </w:pPr>
-      <w:bookmarkStart w:id="42" w:name="_Toc181883940"/>
-      <w:bookmarkStart w:id="43" w:name="_Toc181961084"/>
-      <w:bookmarkStart w:id="44" w:name="_Toc182569921"/>
-      <w:r>
-        <w:rPr>
-          <w:b/>
-          <w:bCs/>
-          <w:sz w:val="26"/>
-          <w:szCs w:val="26"/>
-        </w:rPr>
-        <w:t>2.3.2 Xây dựng chức năng chính</w:t>
-      </w:r>
-      <w:bookmarkEnd w:id="42"/>
-      <w:bookmarkEnd w:id="43"/>
-      <w:bookmarkEnd w:id="44"/>
-    </w:p>
-    <w:p>
-      <w:pPr>
-        <w:pStyle w:val="NormalWeb"/>
-        <w:numPr>
-          <w:ilvl w:val="0"/>
-          <w:numId w:val="42"/>
-        </w:numPr>
-        <w:spacing w:line="360" w:lineRule="auto"/>
-        <w:rPr>
-          <w:b/>
-          <w:bCs/>
-          <w:sz w:val="26"/>
-          <w:szCs w:val="26"/>
-        </w:rPr>
-      </w:pPr>
-      <w:r>
-        <w:rPr>
-          <w:b/>
-          <w:bCs/>
-          <w:sz w:val="26"/>
-          <w:szCs w:val="26"/>
-        </w:rPr>
-        <w:t>Quản lý sản phẩm:</w:t>
-      </w:r>
-    </w:p>
-    <w:p>
-      <w:pPr>
-        <w:pStyle w:val="NormalWeb"/>
-        <w:numPr>
-          <w:ilvl w:val="0"/>
-          <w:numId w:val="46"/>
-        </w:numPr>
-        <w:spacing w:line="360" w:lineRule="auto"/>
-        <w:jc w:val="both"/>
-        <w:rPr>
-          <w:bCs/>
-          <w:sz w:val="26"/>
-          <w:szCs w:val="26"/>
-        </w:rPr>
-      </w:pPr>
-      <w:r>
-        <w:rPr>
-          <w:b/>
-          <w:bCs/>
-          <w:sz w:val="26"/>
-          <w:szCs w:val="26"/>
-        </w:rPr>
-        <w:lastRenderedPageBreak/>
-        <w:t>Thêm sản phẩm:</w:t>
-      </w:r>
-      <w:r>
-        <w:rPr>
-          <w:bCs/>
-          <w:sz w:val="26"/>
-          <w:szCs w:val="26"/>
-        </w:rPr>
-        <w:t xml:space="preserve"> Xây dựng một phương thức để người dùng có thể nhập thông tin sản phẩm mới (tên, giá, số lượng tồn kho, loại sản phẩm) và lưu trữ vào danh sách sản phẩm.</w:t>
-      </w:r>
-    </w:p>
-    <w:p>
-      <w:pPr>
-        <w:pStyle w:val="NormalWeb"/>
-        <w:numPr>
-          <w:ilvl w:val="0"/>
-          <w:numId w:val="46"/>
-        </w:numPr>
-        <w:spacing w:line="360" w:lineRule="auto"/>
-        <w:jc w:val="both"/>
-        <w:rPr>
-          <w:bCs/>
-          <w:sz w:val="26"/>
-          <w:szCs w:val="26"/>
-        </w:rPr>
-      </w:pPr>
-      <w:r>
-        <w:rPr>
-          <w:b/>
-          <w:bCs/>
-          <w:sz w:val="26"/>
-          <w:szCs w:val="26"/>
-        </w:rPr>
-        <w:t>Sửa sản phẩm:</w:t>
-      </w:r>
-      <w:r>
-        <w:rPr>
-          <w:bCs/>
-          <w:sz w:val="26"/>
-          <w:szCs w:val="26"/>
-        </w:rPr>
-        <w:t xml:space="preserve"> Cung cấp chức năng cho phép người quản lý cập nhật thông tin của sản phẩm đã tồn tại, như thay đổi giá, số lượng tồn kho, hoặc loại sản phẩm.</w:t>
-      </w:r>
-    </w:p>
-    <w:p>
-      <w:pPr>
-        <w:pStyle w:val="NormalWeb"/>
-        <w:numPr>
-          <w:ilvl w:val="0"/>
-          <w:numId w:val="46"/>
-        </w:numPr>
-        <w:spacing w:line="360" w:lineRule="auto"/>
-        <w:jc w:val="both"/>
-        <w:rPr>
-          <w:bCs/>
-          <w:sz w:val="26"/>
-          <w:szCs w:val="26"/>
-        </w:rPr>
-      </w:pPr>
-      <w:r>
-        <w:rPr>
-          <w:b/>
-          <w:bCs/>
-          <w:sz w:val="26"/>
-          <w:szCs w:val="26"/>
-        </w:rPr>
-        <w:t>Xóa sản phẩm:</w:t>
-      </w:r>
-      <w:r>
-        <w:rPr>
-          <w:bCs/>
-          <w:sz w:val="26"/>
-          <w:szCs w:val="26"/>
-        </w:rPr>
-        <w:t xml:space="preserve"> Cho phép xóa một sản phẩm khỏi danh sách dựa trên mã sản phẩm hoặc tên sản phẩm.</w:t>
-      </w:r>
-    </w:p>
-    <w:p>
-      <w:pPr>
-        <w:pStyle w:val="NormalWeb"/>
-        <w:numPr>
-          <w:ilvl w:val="0"/>
-          <w:numId w:val="46"/>
-        </w:numPr>
-        <w:spacing w:line="360" w:lineRule="auto"/>
-        <w:jc w:val="both"/>
-        <w:rPr>
-          <w:bCs/>
-          <w:sz w:val="26"/>
-          <w:szCs w:val="26"/>
-        </w:rPr>
-      </w:pPr>
-      <w:r>
-        <w:rPr>
-          <w:b/>
-          <w:bCs/>
-          <w:sz w:val="26"/>
-          <w:szCs w:val="26"/>
-        </w:rPr>
-        <w:t>Tìm kiếm sản phẩm:</w:t>
-      </w:r>
-      <w:r>
-        <w:rPr>
-          <w:bCs/>
-          <w:sz w:val="26"/>
-          <w:szCs w:val="26"/>
-        </w:rPr>
-        <w:t xml:space="preserve"> Cung cấp phương thức tìm kiếm sản phẩm theo tên hoặc loại để dễ dàng truy xuất thông tin.</w:t>
-      </w:r>
-    </w:p>
-    <w:p>
-      <w:pPr>
-        <w:pStyle w:val="NormalWeb"/>
-        <w:numPr>
-          <w:ilvl w:val="0"/>
-          <w:numId w:val="18"/>
-        </w:numPr>
-        <w:spacing w:line="360" w:lineRule="auto"/>
-        <w:rPr>
-          <w:b/>
-          <w:bCs/>
-          <w:sz w:val="26"/>
-          <w:szCs w:val="26"/>
-        </w:rPr>
-      </w:pPr>
-      <w:r>
-        <w:rPr>
-          <w:b/>
-          <w:bCs/>
-          <w:sz w:val="26"/>
-          <w:szCs w:val="26"/>
-        </w:rPr>
-        <w:t>Quản lý khách hàng:</w:t>
-      </w:r>
-    </w:p>
-    <w:p>
-      <w:pPr>
-        <w:pStyle w:val="NormalWeb"/>
-        <w:numPr>
-          <w:ilvl w:val="0"/>
-          <w:numId w:val="45"/>
-        </w:numPr>
-        <w:spacing w:line="360" w:lineRule="auto"/>
-        <w:jc w:val="both"/>
-        <w:rPr>
-          <w:bCs/>
-          <w:sz w:val="26"/>
-          <w:szCs w:val="26"/>
-        </w:rPr>
-      </w:pPr>
-      <w:r>
-        <w:rPr>
-          <w:b/>
-          <w:bCs/>
-          <w:sz w:val="26"/>
-          <w:szCs w:val="26"/>
-        </w:rPr>
-        <w:t xml:space="preserve">Lưu trữ thông tin khách hàng: </w:t>
-      </w:r>
-      <w:r>
-        <w:rPr>
-          <w:bCs/>
-          <w:sz w:val="26"/>
-          <w:szCs w:val="26"/>
-        </w:rPr>
-        <w:t>Viết mã để tạo mới thông tin khách hàng, bao gồm tên, địa chỉ, và số điện thoại.</w:t>
-      </w:r>
-    </w:p>
-    <w:p>
-      <w:pPr>
-        <w:pStyle w:val="NormalWeb"/>
-        <w:numPr>
-          <w:ilvl w:val="0"/>
-          <w:numId w:val="45"/>
-        </w:numPr>
-        <w:spacing w:line="360" w:lineRule="auto"/>
-        <w:jc w:val="both"/>
-        <w:rPr>
-          <w:b/>
-          <w:bCs/>
-          <w:sz w:val="26"/>
-          <w:szCs w:val="26"/>
-        </w:rPr>
-      </w:pPr>
-      <w:r>
-        <w:rPr>
-          <w:b/>
-          <w:bCs/>
-          <w:sz w:val="26"/>
-          <w:szCs w:val="26"/>
-        </w:rPr>
-        <w:t xml:space="preserve">Cập nhật thông tin: </w:t>
-      </w:r>
-      <w:r>
-        <w:rPr>
-          <w:bCs/>
-          <w:sz w:val="26"/>
-          <w:szCs w:val="26"/>
-        </w:rPr>
-        <w:t>Cung cấp chức năng cho phép sửa đổi thông tin khách hàng khi có thay đổi, như thay đổi địa chỉ hoặc số điện thoại.</w:t>
-      </w:r>
-    </w:p>
-    <w:p>
-      <w:pPr>
-        <w:pStyle w:val="NormalWeb"/>
-        <w:numPr>
-          <w:ilvl w:val="0"/>
-          <w:numId w:val="18"/>
-        </w:numPr>
-        <w:spacing w:line="360" w:lineRule="auto"/>
-        <w:rPr>
-          <w:b/>
-          <w:bCs/>
-          <w:sz w:val="26"/>
-          <w:szCs w:val="26"/>
-        </w:rPr>
-      </w:pPr>
-      <w:r>
-        <w:rPr>
-          <w:b/>
-          <w:bCs/>
-          <w:sz w:val="26"/>
-          <w:szCs w:val="26"/>
-        </w:rPr>
-        <w:t>Lập hóa đơn:</w:t>
-      </w:r>
-    </w:p>
-    <w:p>
-      <w:pPr>
-        <w:pStyle w:val="NormalWeb"/>
-        <w:numPr>
-          <w:ilvl w:val="0"/>
-          <w:numId w:val="44"/>
-        </w:numPr>
-        <w:spacing w:line="360" w:lineRule="auto"/>
-        <w:rPr>
-          <w:b/>
-          <w:bCs/>
-          <w:sz w:val="26"/>
-          <w:szCs w:val="26"/>
-        </w:rPr>
-      </w:pPr>
-      <w:r>
-        <w:rPr>
-          <w:b/>
-          <w:bCs/>
-          <w:sz w:val="26"/>
-          <w:szCs w:val="26"/>
-        </w:rPr>
-        <w:t>Tạo hóa đơn:</w:t>
-      </w:r>
-      <w:r>
-        <w:rPr>
-          <w:bCs/>
-          <w:sz w:val="26"/>
-          <w:szCs w:val="26"/>
-        </w:rPr>
-        <w:t xml:space="preserve"> Phát triển một phương thức cho phép người dùng chọn sản phẩm từ danh sách và thêm vào hóa đơn. Tính toán tổng tiền dựa trên số lượng và giá của sản phẩm.</w:t>
-      </w:r>
-    </w:p>
-    <w:p>
-      <w:pPr>
-        <w:pStyle w:val="NormalWeb"/>
-        <w:numPr>
-          <w:ilvl w:val="0"/>
-          <w:numId w:val="44"/>
-        </w:numPr>
-        <w:spacing w:line="360" w:lineRule="auto"/>
-        <w:rPr>
-          <w:bCs/>
-          <w:sz w:val="26"/>
-          <w:szCs w:val="26"/>
-        </w:rPr>
-      </w:pPr>
-      <w:r>
-        <w:rPr>
-          <w:b/>
-          <w:bCs/>
-          <w:sz w:val="26"/>
-          <w:szCs w:val="26"/>
-        </w:rPr>
-        <w:t>Lưu hóa đơn:</w:t>
-      </w:r>
-      <w:r>
-        <w:rPr>
-          <w:bCs/>
-          <w:sz w:val="26"/>
-          <w:szCs w:val="26"/>
-        </w:rPr>
-        <w:t xml:space="preserve"> Lưu trữ hóa đơn đã tạo vào cơ sở dữ liệu để có thể truy xuất và xem lại sau này.</w:t>
-      </w:r>
-    </w:p>
-    <w:p>
-      <w:pPr>
-        <w:pStyle w:val="NormalWeb"/>
-        <w:spacing w:line="360" w:lineRule="auto"/>
-        <w:rPr>
-          <w:bCs/>
-          <w:sz w:val="26"/>
-          <w:szCs w:val="26"/>
-        </w:rPr>
-      </w:pPr>
-      <w:r>
-        <w:rPr>
-          <w:bCs/>
-          <w:sz w:val="26"/>
-          <w:szCs w:val="26"/>
-          <w:lang w:val="vi-VN"/>
-        </w:rPr>
-        <w:sym w:font="Wingdings" w:char="F0E8"/>
-      </w:r>
-      <w:r>
-        <w:rPr>
-          <w:bCs/>
-          <w:sz w:val="26"/>
-          <w:szCs w:val="26"/>
-        </w:rPr>
-        <w:t>Các chức năng này sẽ tạo nên một hệ thống quản lý siêu thị toàn diện, cho phép người quản lý theo dõi và điều hành các hoạt động mua bán, đồng thời quản lý thông tin sản phẩm và khách hàng một cách hiệu quả.</w:t>
-      </w:r>
-    </w:p>
-    <w:p>
-      <w:pPr>
-        <w:pStyle w:val="NormalWeb"/>
-        <w:spacing w:line="360" w:lineRule="auto"/>
-        <w:outlineLvl w:val="2"/>
-        <w:rPr>
-          <w:b/>
-          <w:bCs/>
-          <w:sz w:val="26"/>
-          <w:szCs w:val="26"/>
-        </w:rPr>
-      </w:pPr>
-      <w:bookmarkStart w:id="45" w:name="_Toc181883941"/>
-      <w:bookmarkStart w:id="46" w:name="_Toc181961085"/>
-      <w:bookmarkStart w:id="47" w:name="_Toc182569922"/>
-      <w:r>
-        <w:rPr>
-          <w:b/>
-          <w:bCs/>
-          <w:sz w:val="26"/>
-          <w:szCs w:val="26"/>
-        </w:rPr>
-        <w:t>2.3.3 Kiểm thử và tối ưu hóa</w:t>
-      </w:r>
-      <w:bookmarkEnd w:id="45"/>
-      <w:bookmarkEnd w:id="46"/>
-      <w:bookmarkEnd w:id="47"/>
-    </w:p>
-    <w:p>
-      <w:pPr>
-        <w:pStyle w:val="NormalWeb"/>
-        <w:numPr>
-          <w:ilvl w:val="0"/>
-          <w:numId w:val="43"/>
-        </w:numPr>
-        <w:spacing w:line="360" w:lineRule="auto"/>
-        <w:rPr>
-          <w:b/>
-          <w:bCs/>
-          <w:sz w:val="26"/>
-          <w:szCs w:val="26"/>
-        </w:rPr>
-      </w:pPr>
-      <w:r>
-        <w:rPr>
-          <w:b/>
-          <w:bCs/>
-          <w:sz w:val="26"/>
-          <w:szCs w:val="26"/>
-        </w:rPr>
-        <w:t>Kiểm thử:</w:t>
-      </w:r>
-    </w:p>
-    <w:p>
-      <w:pPr>
-        <w:pStyle w:val="NormalWeb"/>
-        <w:numPr>
-          <w:ilvl w:val="1"/>
-          <w:numId w:val="43"/>
-        </w:numPr>
-        <w:spacing w:line="360" w:lineRule="auto"/>
-        <w:jc w:val="both"/>
-        <w:rPr>
-          <w:bCs/>
-          <w:sz w:val="26"/>
-          <w:szCs w:val="26"/>
-        </w:rPr>
-      </w:pPr>
-      <w:r>
-        <w:rPr>
-          <w:b/>
-          <w:bCs/>
-          <w:sz w:val="26"/>
-          <w:szCs w:val="26"/>
-        </w:rPr>
-        <w:lastRenderedPageBreak/>
-        <w:t>Kiểm thử đơn vị:</w:t>
-      </w:r>
-      <w:r>
-        <w:rPr>
-          <w:bCs/>
-          <w:sz w:val="26"/>
-          <w:szCs w:val="26"/>
-        </w:rPr>
-        <w:t xml:space="preserve"> Thực hiện kiểm thử trên từng hàm hoặc phương thức riêng lẻ để đảm bảo rằng từng phần của mã hoạt động chính xác. Điều này bao gồm việc kiểm tra các chức năng như thêm, sửa, xóa sản phẩm, cũng như lập hóa </w:t>
-      </w:r>
-      <w:proofErr w:type="gramStart"/>
-      <w:r>
-        <w:rPr>
-          <w:bCs/>
-          <w:sz w:val="26"/>
-          <w:szCs w:val="26"/>
-        </w:rPr>
-        <w:t xml:space="preserve">đơn </w:t>
-      </w:r>
-      <w:r>
-        <w:rPr>
-          <w:bCs/>
-          <w:sz w:val="26"/>
-          <w:szCs w:val="26"/>
-          <w:lang w:val="vi-VN"/>
-        </w:rPr>
-        <w:t>.</w:t>
-      </w:r>
-      <w:proofErr w:type="gramEnd"/>
-    </w:p>
-    <w:p>
-      <w:pPr>
-        <w:pStyle w:val="NormalWeb"/>
-        <w:numPr>
-          <w:ilvl w:val="1"/>
-          <w:numId w:val="43"/>
-        </w:numPr>
-        <w:spacing w:line="360" w:lineRule="auto"/>
-        <w:jc w:val="both"/>
-        <w:rPr>
-          <w:bCs/>
-          <w:sz w:val="26"/>
-          <w:szCs w:val="26"/>
-        </w:rPr>
-      </w:pPr>
-      <w:r>
-        <w:rPr>
-          <w:b/>
-          <w:bCs/>
-          <w:sz w:val="26"/>
-          <w:szCs w:val="26"/>
-        </w:rPr>
-        <w:t>Kiểm thử tích hợp:</w:t>
-      </w:r>
-      <w:r>
-        <w:rPr>
-          <w:bCs/>
-          <w:sz w:val="26"/>
-          <w:szCs w:val="26"/>
-        </w:rPr>
-        <w:t xml:space="preserve"> Sau khi các đơn vị đã được kiểm thử thành công, tiến hành kiểm thử tích hợp để đảm bảo rằng các phần khác nhau của hệ thống hoạt động tốt cùng nhau. Ví dụ, kiểm tra xem việc thêm sản phẩm vào hóa đơn có làm cập nhật số lượng tồn kho đúng không, và việc tính toán doanh thu có chính xác hay không.</w:t>
-      </w:r>
-    </w:p>
-    <w:p>
-      <w:pPr>
-        <w:pStyle w:val="NormalWeb"/>
-        <w:numPr>
-          <w:ilvl w:val="0"/>
-          <w:numId w:val="43"/>
-        </w:numPr>
-        <w:spacing w:line="360" w:lineRule="auto"/>
-        <w:rPr>
-          <w:b/>
-          <w:bCs/>
-          <w:sz w:val="26"/>
-          <w:szCs w:val="26"/>
-        </w:rPr>
-      </w:pPr>
-      <w:r>
-        <w:rPr>
-          <w:b/>
-          <w:bCs/>
-          <w:sz w:val="26"/>
-          <w:szCs w:val="26"/>
-        </w:rPr>
-        <w:t>Tối ưu hóa:</w:t>
-      </w:r>
-    </w:p>
-    <w:p>
-      <w:pPr>
-        <w:pStyle w:val="NormalWeb"/>
-        <w:numPr>
-          <w:ilvl w:val="1"/>
-          <w:numId w:val="43"/>
-        </w:numPr>
-        <w:spacing w:line="360" w:lineRule="auto"/>
-        <w:jc w:val="both"/>
-        <w:rPr>
-          <w:bCs/>
-          <w:sz w:val="26"/>
-          <w:szCs w:val="26"/>
-        </w:rPr>
-      </w:pPr>
-      <w:r>
-        <w:rPr>
-          <w:b/>
-          <w:bCs/>
-          <w:sz w:val="26"/>
-          <w:szCs w:val="26"/>
-        </w:rPr>
-        <w:t>Điều chỉnh mã nguồn:</w:t>
-      </w:r>
-      <w:r>
-        <w:rPr>
-          <w:bCs/>
-          <w:sz w:val="26"/>
-          <w:szCs w:val="26"/>
-        </w:rPr>
-        <w:t xml:space="preserve"> Xem xét và điều chỉnh mã nguồn để cải thiện hiệu suất. Điều này có thể bao gồm việc tối ưu hóa các thuật toán tìm kiếm, sử dụng cấu trúc dữ liệu hiệu quả hơn, hoặc giảm thiểu số lần truy cập cơ sở dữ liệu không cần thiết.</w:t>
-      </w:r>
-    </w:p>
-    <w:p>
-      <w:pPr>
-        <w:pStyle w:val="NormalWeb"/>
-        <w:numPr>
-          <w:ilvl w:val="1"/>
-          <w:numId w:val="43"/>
-        </w:numPr>
-        <w:spacing w:line="360" w:lineRule="auto"/>
-        <w:jc w:val="both"/>
-        <w:rPr>
-          <w:bCs/>
-          <w:sz w:val="26"/>
-          <w:szCs w:val="26"/>
-        </w:rPr>
-      </w:pPr>
-      <w:r>
-        <w:rPr>
-          <w:b/>
-          <w:bCs/>
-          <w:sz w:val="26"/>
-          <w:szCs w:val="26"/>
-        </w:rPr>
-        <w:t>Giảm thiểu độ trễ:</w:t>
-      </w:r>
-      <w:r>
-        <w:rPr>
-          <w:bCs/>
-          <w:sz w:val="26"/>
-          <w:szCs w:val="26"/>
-        </w:rPr>
-        <w:t xml:space="preserve"> Phân tích các phần của hệ thống có thể gây ra độ trễ, như việc xử lý lớn dữ liệu, và tìm cách cải thiện tốc độ xử lý. Ví dụ, sử dụng đa luồng để thực hiện các tác vụ đồng thời khi cần thiết.</w:t>
-      </w:r>
-    </w:p>
-    <w:p>
-      <w:pPr>
-        <w:pStyle w:val="NormalWeb"/>
-        <w:numPr>
-          <w:ilvl w:val="1"/>
-          <w:numId w:val="43"/>
-        </w:numPr>
-        <w:spacing w:line="360" w:lineRule="auto"/>
-        <w:jc w:val="both"/>
-        <w:rPr>
-          <w:bCs/>
-          <w:sz w:val="26"/>
-          <w:szCs w:val="26"/>
-        </w:rPr>
-      </w:pPr>
-      <w:r>
-        <w:rPr>
-          <w:b/>
-          <w:bCs/>
-          <w:sz w:val="26"/>
-          <w:szCs w:val="26"/>
-        </w:rPr>
-        <w:t>Tối ưu hóa hiệu suất xử lý dữ liệu:</w:t>
-      </w:r>
-      <w:r>
-        <w:rPr>
-          <w:bCs/>
-          <w:sz w:val="26"/>
-          <w:szCs w:val="26"/>
-        </w:rPr>
-        <w:t xml:space="preserve"> Sử dụng các công cụ và kỹ thuật để theo dõi hiệu suất của hệ thống trong thời gian thực, từ đó xác định các điểm nghẽn và cải thiện chúng. Có thể áp dụng các giải pháp caching để giảm tải cho hệ thống khi truy cập dữ liệu thường xuyên.</w:t>
-      </w:r>
-    </w:p>
-    <w:p>
-      <w:pPr>
-        <w:pStyle w:val="NormalWeb"/>
-        <w:spacing w:line="360" w:lineRule="auto"/>
-        <w:jc w:val="both"/>
-        <w:rPr>
-          <w:bCs/>
-          <w:sz w:val="26"/>
-          <w:szCs w:val="26"/>
-        </w:rPr>
-      </w:pPr>
-      <w:r>
-        <w:rPr>
-          <w:bCs/>
-          <w:sz w:val="26"/>
-          <w:szCs w:val="26"/>
-          <w:lang w:val="vi-VN"/>
-        </w:rPr>
-        <w:sym w:font="Wingdings" w:char="F0E8"/>
-      </w:r>
-      <w:r>
-        <w:rPr>
-          <w:bCs/>
-          <w:sz w:val="26"/>
-          <w:szCs w:val="26"/>
-        </w:rPr>
-        <w:t>Quy trình kiểm thử và tối ưu hóa là rất quan trọng để đảm bảo hệ thống không chỉ hoạt động đúng mà còn hiệu quả và đáp ứng nhu cầu của người dùng. Việc thực hiện kiểm thử đầy đủ và tối ưu mã nguồn sẽ giúp hệ thống hoạt động trơn tru, đáp ứng tốt với lượng người dùng lớn và tránh gặp phải các lỗi không mong muốn trong quá trình vận hành.</w:t>
-      </w:r>
-    </w:p>
-    <w:p>
-      <w:pPr>
-        <w:pStyle w:val="NormalWeb"/>
-        <w:spacing w:line="360" w:lineRule="auto"/>
-        <w:outlineLvl w:val="1"/>
-        <w:rPr>
-          <w:b/>
-          <w:bCs/>
-          <w:sz w:val="26"/>
-          <w:szCs w:val="26"/>
-          <w:lang w:val="vi-VN"/>
-        </w:rPr>
-      </w:pPr>
-      <w:bookmarkStart w:id="48" w:name="_Toc181883942"/>
-      <w:bookmarkStart w:id="49" w:name="_Toc181961086"/>
-      <w:bookmarkStart w:id="50" w:name="_Toc182569923"/>
-      <w:r>
-        <w:rPr>
-          <w:b/>
-          <w:bCs/>
-          <w:sz w:val="26"/>
-          <w:szCs w:val="26"/>
-          <w:lang w:val="vi-VN"/>
-        </w:rPr>
-        <w:t>2.4 Sử Dụng Chương Trình Thực Tế :</w:t>
-      </w:r>
-      <w:bookmarkEnd w:id="48"/>
-      <w:bookmarkEnd w:id="49"/>
-      <w:bookmarkEnd w:id="50"/>
-    </w:p>
-    <w:p>
-      <w:pPr>
-        <w:pStyle w:val="NormalWeb"/>
-        <w:spacing w:line="360" w:lineRule="auto"/>
-        <w:rPr>
-          <w:bCs/>
-          <w:sz w:val="26"/>
-          <w:szCs w:val="26"/>
-          <w:lang w:val="vi-VN"/>
-        </w:rPr>
-      </w:pPr>
-      <w:r>
-        <w:rPr>
-          <w:bCs/>
-          <w:sz w:val="26"/>
-          <w:szCs w:val="26"/>
-          <w:lang w:val="vi-VN"/>
-        </w:rPr>
-        <w:t>Mở đầu của chương trình:</w:t>
-      </w:r>
-    </w:p>
-    <w:p>
-      <w:pPr>
-        <w:pStyle w:val="NormalWeb"/>
-        <w:spacing w:line="360" w:lineRule="auto"/>
-        <w:rPr>
-          <w:bCs/>
-          <w:sz w:val="26"/>
-          <w:szCs w:val="26"/>
-          <w:lang w:val="vi-VN"/>
+        <w:rPr>
+          <w:bCs/>
+          <w:sz w:val="26"/>
+          <w:szCs w:val="26"/>
         </w:rPr>
       </w:pPr>
       <w:r>
@@ -8614,12 +6422,11 @@
           <w:sz w:val="26"/>
           <w:szCs w:val="26"/>
         </w:rPr>
-        <w:lastRenderedPageBreak/>
         <w:drawing>
-          <wp:inline distT="0" distB="0" distL="0" distR="0" wp14:anchorId="45F574AF" wp14:editId="748A43A0">
-            <wp:extent cx="5972175" cy="2239010"/>
-            <wp:effectExtent l="0" t="0" r="9525" b="8890"/>
-            <wp:docPr id="1" name="Picture 1"/>
+          <wp:inline distT="0" distB="0" distL="0" distR="0" wp14:anchorId="0170920D" wp14:editId="569FA7CE">
+            <wp:extent cx="5972175" cy="1799590"/>
+            <wp:effectExtent l="0" t="0" r="9525" b="0"/>
+            <wp:docPr id="6" name="Picture 6"/>
             <wp:cNvGraphicFramePr>
               <a:graphicFrameLocks xmlns:a="http://schemas.openxmlformats.org/drawingml/2006/main" noChangeAspect="1"/>
             </wp:cNvGraphicFramePr>
@@ -8639,7 +6446,7 @@
                   <pic:spPr>
                     <a:xfrm>
                       <a:off x="0" y="0"/>
-                      <a:ext cx="5972175" cy="2239010"/>
+                      <a:ext cx="5972175" cy="1799590"/>
                     </a:xfrm>
                     <a:prstGeom prst="rect">
                       <a:avLst/>
@@ -8656,19 +6463,1133 @@
       <w:pPr>
         <w:pStyle w:val="hinhanh"/>
       </w:pPr>
-      <w:bookmarkStart w:id="51" w:name="_Toc182644051"/>
-      <w:r>
-        <w:t>Hình 2.</w:t>
-      </w:r>
-      <w:r>
-        <w:t>3</w:t>
-      </w:r>
-      <w:r>
-        <w:t>: Giao diện chương trình</w:t>
-      </w:r>
-      <w:bookmarkEnd w:id="51"/>
-      <w:r>
-        <w:t xml:space="preserve"> </w:t>
+      <w:bookmarkStart w:id="32" w:name="_Toc182644050"/>
+      <w:r>
+        <w:t>Hình 2.3</w:t>
+      </w:r>
+      <w:r>
+        <w:t>: Lớp sản phẩm của chương trình</w:t>
+      </w:r>
+      <w:bookmarkEnd w:id="32"/>
+    </w:p>
+    <w:p>
+      <w:pPr>
+        <w:pStyle w:val="NormalWeb"/>
+        <w:numPr>
+          <w:ilvl w:val="3"/>
+          <w:numId w:val="30"/>
+        </w:numPr>
+        <w:tabs>
+          <w:tab w:val="num" w:pos="180"/>
+        </w:tabs>
+        <w:spacing w:line="360" w:lineRule="auto"/>
+        <w:ind w:left="270" w:hanging="90"/>
+        <w:rPr>
+          <w:bCs/>
+          <w:sz w:val="26"/>
+          <w:szCs w:val="26"/>
+        </w:rPr>
+      </w:pPr>
+      <w:r>
+        <w:rPr>
+          <w:bCs/>
+          <w:sz w:val="26"/>
+          <w:szCs w:val="26"/>
+        </w:rPr>
+        <w:t>ThucPham: Lớp con của SanPham, đại diện cho các sản phẩm thực phẩm.</w:t>
+      </w:r>
+    </w:p>
+    <w:p>
+      <w:pPr>
+        <w:pStyle w:val="NormalWeb"/>
+        <w:numPr>
+          <w:ilvl w:val="3"/>
+          <w:numId w:val="30"/>
+        </w:numPr>
+        <w:tabs>
+          <w:tab w:val="num" w:pos="180"/>
+        </w:tabs>
+        <w:spacing w:line="360" w:lineRule="auto"/>
+        <w:ind w:left="270" w:hanging="90"/>
+        <w:rPr>
+          <w:bCs/>
+          <w:sz w:val="26"/>
+          <w:szCs w:val="26"/>
+        </w:rPr>
+      </w:pPr>
+      <w:r>
+        <w:rPr>
+          <w:bCs/>
+          <w:sz w:val="26"/>
+          <w:szCs w:val="26"/>
+        </w:rPr>
+        <w:t>DoUong: Lớp con của SanPham, đại diện cho các sản phẩm đồ uống.</w:t>
+      </w:r>
+    </w:p>
+    <w:p>
+      <w:pPr>
+        <w:pStyle w:val="NormalWeb"/>
+        <w:numPr>
+          <w:ilvl w:val="3"/>
+          <w:numId w:val="30"/>
+        </w:numPr>
+        <w:tabs>
+          <w:tab w:val="num" w:pos="180"/>
+        </w:tabs>
+        <w:spacing w:line="360" w:lineRule="auto"/>
+        <w:ind w:left="270" w:hanging="90"/>
+        <w:rPr>
+          <w:bCs/>
+          <w:sz w:val="26"/>
+          <w:szCs w:val="26"/>
+        </w:rPr>
+      </w:pPr>
+      <w:r>
+        <w:rPr>
+          <w:bCs/>
+          <w:sz w:val="26"/>
+          <w:szCs w:val="26"/>
+        </w:rPr>
+        <w:t>DoGiaDung: Lớp con của SanPham, đại diện cho các sản phẩm đồ gia dụng.</w:t>
+      </w:r>
+    </w:p>
+    <w:p>
+      <w:pPr>
+        <w:pStyle w:val="NormalWeb"/>
+        <w:numPr>
+          <w:ilvl w:val="3"/>
+          <w:numId w:val="30"/>
+        </w:numPr>
+        <w:tabs>
+          <w:tab w:val="num" w:pos="180"/>
+        </w:tabs>
+        <w:spacing w:line="360" w:lineRule="auto"/>
+        <w:ind w:left="270" w:hanging="90"/>
+        <w:rPr>
+          <w:bCs/>
+          <w:sz w:val="26"/>
+          <w:szCs w:val="26"/>
+        </w:rPr>
+      </w:pPr>
+      <w:r>
+        <w:rPr>
+          <w:bCs/>
+          <w:sz w:val="26"/>
+          <w:szCs w:val="26"/>
+        </w:rPr>
+        <w:t>ThoiTrang: Lớp con của SanPham, đại diện cho các sản phẩm thời trang.</w:t>
+      </w:r>
+    </w:p>
+    <w:p>
+      <w:pPr>
+        <w:pStyle w:val="NormalWeb"/>
+        <w:numPr>
+          <w:ilvl w:val="3"/>
+          <w:numId w:val="30"/>
+        </w:numPr>
+        <w:tabs>
+          <w:tab w:val="num" w:pos="180"/>
+        </w:tabs>
+        <w:spacing w:line="360" w:lineRule="auto"/>
+        <w:rPr>
+          <w:bCs/>
+          <w:sz w:val="26"/>
+          <w:szCs w:val="26"/>
+        </w:rPr>
+      </w:pPr>
+      <w:r>
+        <w:rPr>
+          <w:bCs/>
+          <w:sz w:val="26"/>
+          <w:szCs w:val="26"/>
+        </w:rPr>
+        <w:t>DoDienTu: Lớp con của SanPham, đại diện cho các sản phẩm điện tử.</w:t>
+      </w:r>
+    </w:p>
+    <w:p>
+      <w:pPr>
+        <w:pStyle w:val="NormalWeb"/>
+        <w:numPr>
+          <w:ilvl w:val="2"/>
+          <w:numId w:val="30"/>
+        </w:numPr>
+        <w:tabs>
+          <w:tab w:val="num" w:pos="180"/>
+        </w:tabs>
+        <w:spacing w:line="360" w:lineRule="auto"/>
+        <w:jc w:val="both"/>
+        <w:rPr>
+          <w:bCs/>
+          <w:sz w:val="26"/>
+          <w:szCs w:val="26"/>
+        </w:rPr>
+      </w:pPr>
+      <w:r>
+        <w:rPr>
+          <w:bCs/>
+          <w:sz w:val="26"/>
+          <w:szCs w:val="26"/>
+        </w:rPr>
+        <w:t>QuanLy: Lớp này đại diện cho quản lý, có các phương thức để quản lý các chức năng trong hệ thống như nhập hàng, xóa sản phẩm, và quản lý nhân viên.</w:t>
+      </w:r>
+    </w:p>
+    <w:p>
+      <w:pPr>
+        <w:pStyle w:val="NormalWeb"/>
+        <w:numPr>
+          <w:ilvl w:val="2"/>
+          <w:numId w:val="30"/>
+        </w:numPr>
+        <w:spacing w:line="360" w:lineRule="auto"/>
+        <w:jc w:val="both"/>
+        <w:rPr>
+          <w:bCs/>
+          <w:sz w:val="26"/>
+          <w:szCs w:val="26"/>
+        </w:rPr>
+      </w:pPr>
+      <w:r>
+        <w:rPr>
+          <w:bCs/>
+          <w:sz w:val="26"/>
+          <w:szCs w:val="26"/>
+        </w:rPr>
+        <w:lastRenderedPageBreak/>
+        <w:t>KhachHang: Lớp này lưu trữ thông tin của khách hàng, bao gồm mã khách hàng, tên, địa chỉ, số điện thoại và các phương thức để quản lý thông tin khách hàng.</w:t>
+      </w:r>
+    </w:p>
+    <w:p>
+      <w:pPr>
+        <w:pStyle w:val="NormalWeb"/>
+        <w:numPr>
+          <w:ilvl w:val="2"/>
+          <w:numId w:val="30"/>
+        </w:numPr>
+        <w:spacing w:line="360" w:lineRule="auto"/>
+        <w:jc w:val="both"/>
+        <w:rPr>
+          <w:bCs/>
+          <w:sz w:val="26"/>
+          <w:szCs w:val="26"/>
+        </w:rPr>
+      </w:pPr>
+      <w:r>
+        <w:rPr>
+          <w:bCs/>
+          <w:sz w:val="26"/>
+          <w:szCs w:val="26"/>
+        </w:rPr>
+        <w:t>NhanVien: Lớp này đại diện cho nhân viên, có các thuộc tính như mã nhân viên, tên, và các chức năng để quản lý khách hàng và hóa đơn.</w:t>
+      </w:r>
+    </w:p>
+    <w:p>
+      <w:pPr>
+        <w:pStyle w:val="NormalWeb"/>
+        <w:numPr>
+          <w:ilvl w:val="0"/>
+          <w:numId w:val="30"/>
+        </w:numPr>
+        <w:spacing w:line="360" w:lineRule="auto"/>
+        <w:rPr>
+          <w:b/>
+          <w:bCs/>
+          <w:sz w:val="26"/>
+          <w:szCs w:val="26"/>
+        </w:rPr>
+      </w:pPr>
+      <w:r>
+        <w:rPr>
+          <w:b/>
+          <w:bCs/>
+          <w:sz w:val="26"/>
+          <w:szCs w:val="26"/>
+        </w:rPr>
+        <w:t>Lưu đồ hoạt động:</w:t>
+      </w:r>
+    </w:p>
+    <w:p>
+      <w:pPr>
+        <w:pStyle w:val="NormalWeb"/>
+        <w:numPr>
+          <w:ilvl w:val="1"/>
+          <w:numId w:val="30"/>
+        </w:numPr>
+        <w:spacing w:line="360" w:lineRule="auto"/>
+        <w:rPr>
+          <w:bCs/>
+          <w:sz w:val="26"/>
+          <w:szCs w:val="26"/>
+        </w:rPr>
+      </w:pPr>
+      <w:r>
+        <w:rPr>
+          <w:bCs/>
+          <w:sz w:val="26"/>
+          <w:szCs w:val="26"/>
+        </w:rPr>
+        <w:t>Lưu đồ sẽ mô tả quy trình từ khi khách hàng chọn sản phẩm đến khi hoàn tất thanh toán, bao gồm các bước chính như:</w:t>
+      </w:r>
+    </w:p>
+    <w:p>
+      <w:pPr>
+        <w:pStyle w:val="NormalWeb"/>
+        <w:numPr>
+          <w:ilvl w:val="2"/>
+          <w:numId w:val="31"/>
+        </w:numPr>
+        <w:spacing w:line="360" w:lineRule="auto"/>
+        <w:ind w:left="270"/>
+        <w:rPr>
+          <w:bCs/>
+          <w:sz w:val="26"/>
+          <w:szCs w:val="26"/>
+        </w:rPr>
+      </w:pPr>
+      <w:r>
+        <w:rPr>
+          <w:bCs/>
+          <w:sz w:val="26"/>
+          <w:szCs w:val="26"/>
+        </w:rPr>
+        <w:t>Khách hàng chọn sản phẩm từ danh sách.</w:t>
+      </w:r>
+    </w:p>
+    <w:p>
+      <w:pPr>
+        <w:pStyle w:val="NormalWeb"/>
+        <w:numPr>
+          <w:ilvl w:val="2"/>
+          <w:numId w:val="31"/>
+        </w:numPr>
+        <w:spacing w:line="360" w:lineRule="auto"/>
+        <w:ind w:left="270"/>
+        <w:rPr>
+          <w:bCs/>
+          <w:sz w:val="26"/>
+          <w:szCs w:val="26"/>
+        </w:rPr>
+      </w:pPr>
+      <w:r>
+        <w:rPr>
+          <w:bCs/>
+          <w:sz w:val="26"/>
+          <w:szCs w:val="26"/>
+        </w:rPr>
+        <w:t>Thêm sản phẩm vào giỏ hàng.</w:t>
+      </w:r>
+    </w:p>
+    <w:p>
+      <w:pPr>
+        <w:pStyle w:val="NormalWeb"/>
+        <w:numPr>
+          <w:ilvl w:val="2"/>
+          <w:numId w:val="31"/>
+        </w:numPr>
+        <w:spacing w:line="360" w:lineRule="auto"/>
+        <w:ind w:left="270"/>
+        <w:rPr>
+          <w:bCs/>
+          <w:sz w:val="26"/>
+          <w:szCs w:val="26"/>
+        </w:rPr>
+      </w:pPr>
+      <w:r>
+        <w:rPr>
+          <w:bCs/>
+          <w:sz w:val="26"/>
+          <w:szCs w:val="26"/>
+        </w:rPr>
+        <w:t>Kiểm tra giỏ hàng.</w:t>
+      </w:r>
+    </w:p>
+    <w:p>
+      <w:pPr>
+        <w:pStyle w:val="NormalWeb"/>
+        <w:numPr>
+          <w:ilvl w:val="2"/>
+          <w:numId w:val="31"/>
+        </w:numPr>
+        <w:spacing w:line="360" w:lineRule="auto"/>
+        <w:ind w:left="270"/>
+        <w:rPr>
+          <w:bCs/>
+          <w:sz w:val="26"/>
+          <w:szCs w:val="26"/>
+        </w:rPr>
+      </w:pPr>
+      <w:r>
+        <w:rPr>
+          <w:bCs/>
+          <w:sz w:val="26"/>
+          <w:szCs w:val="26"/>
+        </w:rPr>
+        <w:t>Thực hiện thanh toán.</w:t>
+      </w:r>
+    </w:p>
+    <w:p>
+      <w:pPr>
+        <w:pStyle w:val="NormalWeb"/>
+        <w:numPr>
+          <w:ilvl w:val="2"/>
+          <w:numId w:val="31"/>
+        </w:numPr>
+        <w:spacing w:line="360" w:lineRule="auto"/>
+        <w:ind w:left="270"/>
+        <w:rPr>
+          <w:bCs/>
+          <w:sz w:val="26"/>
+          <w:szCs w:val="26"/>
+        </w:rPr>
+      </w:pPr>
+      <w:r>
+        <w:rPr>
+          <w:bCs/>
+          <w:sz w:val="26"/>
+          <w:szCs w:val="26"/>
+        </w:rPr>
+        <w:t>Nhận hóa đơn.</w:t>
+      </w:r>
+    </w:p>
+    <w:p>
+      <w:pPr>
+        <w:pStyle w:val="NormalWeb"/>
+        <w:numPr>
+          <w:ilvl w:val="0"/>
+          <w:numId w:val="31"/>
+        </w:numPr>
+        <w:spacing w:line="360" w:lineRule="auto"/>
+        <w:rPr>
+          <w:b/>
+          <w:bCs/>
+          <w:sz w:val="26"/>
+          <w:szCs w:val="26"/>
+        </w:rPr>
+      </w:pPr>
+      <w:r>
+        <w:rPr>
+          <w:b/>
+          <w:bCs/>
+          <w:sz w:val="26"/>
+          <w:szCs w:val="26"/>
+        </w:rPr>
+        <w:t>Sơ đồ lớp:</w:t>
+      </w:r>
+    </w:p>
+    <w:p>
+      <w:pPr>
+        <w:pStyle w:val="NormalWeb"/>
+        <w:numPr>
+          <w:ilvl w:val="1"/>
+          <w:numId w:val="31"/>
+        </w:numPr>
+        <w:spacing w:line="360" w:lineRule="auto"/>
+        <w:jc w:val="both"/>
+        <w:rPr>
+          <w:bCs/>
+          <w:sz w:val="26"/>
+          <w:szCs w:val="26"/>
+        </w:rPr>
+      </w:pPr>
+      <w:r>
+        <w:rPr>
+          <w:bCs/>
+          <w:sz w:val="26"/>
+          <w:szCs w:val="26"/>
+        </w:rPr>
+        <w:t>Sơ đồ lớp sẽ thể hiện các lớp đã nêu cùng với các mối quan hệ giữa chúng. Sơ đồ này sẽ chỉ ra cách các lớp SanPham, ThucPham, DoUong, DoGiaDung, ThoiTrang, và DoDienTu kết nối với nhau, cũng như mối quan hệ của chúng với các lớp KhachHang, NhanVien, và QuanLy.</w:t>
+      </w:r>
+    </w:p>
+    <w:p>
+      <w:pPr>
+        <w:pStyle w:val="NormalWeb"/>
+        <w:spacing w:line="360" w:lineRule="auto"/>
+        <w:outlineLvl w:val="2"/>
+        <w:rPr>
+          <w:b/>
+          <w:sz w:val="26"/>
+          <w:szCs w:val="26"/>
+        </w:rPr>
+      </w:pPr>
+      <w:bookmarkStart w:id="33" w:name="_Toc181883937"/>
+      <w:bookmarkStart w:id="34" w:name="_Toc181961081"/>
+      <w:bookmarkStart w:id="35" w:name="_Toc182569918"/>
+      <w:r>
+        <w:rPr>
+          <w:b/>
+          <w:bCs/>
+          <w:sz w:val="26"/>
+          <w:szCs w:val="26"/>
+        </w:rPr>
+        <w:t>2.2.2 Thiết kế cơ sở dữ liệu</w:t>
+      </w:r>
+      <w:bookmarkEnd w:id="33"/>
+      <w:bookmarkEnd w:id="34"/>
+      <w:bookmarkEnd w:id="35"/>
+    </w:p>
+    <w:p>
+      <w:pPr>
+        <w:pStyle w:val="NormalWeb"/>
+        <w:spacing w:line="360" w:lineRule="auto"/>
+        <w:rPr>
+          <w:b/>
+          <w:bCs/>
+          <w:sz w:val="26"/>
+          <w:szCs w:val="26"/>
+          <w:lang w:val="vi-VN"/>
+        </w:rPr>
+      </w:pPr>
+      <w:r>
+        <w:rPr>
+          <w:b/>
+          <w:bCs/>
+          <w:sz w:val="26"/>
+          <w:szCs w:val="26"/>
+        </w:rPr>
+        <w:t xml:space="preserve">Cấu trúc cơ sở dữ </w:t>
+      </w:r>
+      <w:r>
+        <w:rPr>
+          <w:b/>
+          <w:bCs/>
+          <w:sz w:val="26"/>
+          <w:szCs w:val="26"/>
+          <w:lang w:val="vi-VN"/>
+        </w:rPr>
+        <w:t>liệu:</w:t>
+      </w:r>
+    </w:p>
+    <w:p>
+      <w:pPr>
+        <w:pStyle w:val="NormalWeb"/>
+        <w:spacing w:line="360" w:lineRule="auto"/>
+        <w:rPr>
+          <w:bCs/>
+          <w:sz w:val="26"/>
+          <w:szCs w:val="26"/>
+        </w:rPr>
+      </w:pPr>
+      <w:r>
+        <w:rPr>
+          <w:bCs/>
+          <w:sz w:val="26"/>
+          <w:szCs w:val="26"/>
+        </w:rPr>
+        <w:t>Cơ sở dữ liệu bao gồm các bảng chính như sau:</w:t>
+      </w:r>
+    </w:p>
+    <w:p>
+      <w:pPr>
+        <w:pStyle w:val="NormalWeb"/>
+        <w:spacing w:line="360" w:lineRule="auto"/>
+        <w:rPr>
+          <w:b/>
+          <w:bCs/>
+          <w:sz w:val="26"/>
+          <w:szCs w:val="26"/>
+        </w:rPr>
+      </w:pPr>
+      <w:r>
+        <w:rPr>
+          <w:b/>
+          <w:bCs/>
+          <w:sz w:val="26"/>
+          <w:szCs w:val="26"/>
+        </w:rPr>
+        <w:t>Bảng Products:</w:t>
+      </w:r>
+    </w:p>
+    <w:p>
+      <w:pPr>
+        <w:pStyle w:val="NormalWeb"/>
+        <w:numPr>
+          <w:ilvl w:val="0"/>
+          <w:numId w:val="32"/>
+        </w:numPr>
+        <w:spacing w:line="360" w:lineRule="auto"/>
+        <w:rPr>
+          <w:bCs/>
+          <w:sz w:val="26"/>
+          <w:szCs w:val="26"/>
+        </w:rPr>
+      </w:pPr>
+      <w:r>
+        <w:rPr>
+          <w:bCs/>
+          <w:sz w:val="26"/>
+          <w:szCs w:val="26"/>
+        </w:rPr>
+        <w:t>ProductID: Mã, INT.</w:t>
+      </w:r>
+    </w:p>
+    <w:p>
+      <w:pPr>
+        <w:pStyle w:val="NormalWeb"/>
+        <w:numPr>
+          <w:ilvl w:val="0"/>
+          <w:numId w:val="32"/>
+        </w:numPr>
+        <w:spacing w:line="360" w:lineRule="auto"/>
+        <w:rPr>
+          <w:bCs/>
+          <w:sz w:val="26"/>
+          <w:szCs w:val="26"/>
+        </w:rPr>
+      </w:pPr>
+      <w:r>
+        <w:rPr>
+          <w:bCs/>
+          <w:sz w:val="26"/>
+          <w:szCs w:val="26"/>
+        </w:rPr>
+        <w:t>ProductName: String.</w:t>
+      </w:r>
+    </w:p>
+    <w:p>
+      <w:pPr>
+        <w:pStyle w:val="NormalWeb"/>
+        <w:numPr>
+          <w:ilvl w:val="0"/>
+          <w:numId w:val="32"/>
+        </w:numPr>
+        <w:spacing w:line="360" w:lineRule="auto"/>
+        <w:rPr>
+          <w:bCs/>
+          <w:sz w:val="26"/>
+          <w:szCs w:val="26"/>
+        </w:rPr>
+      </w:pPr>
+      <w:r>
+        <w:rPr>
+          <w:bCs/>
+          <w:sz w:val="26"/>
+          <w:szCs w:val="26"/>
+        </w:rPr>
+        <w:t>Price: FLOAT.</w:t>
+      </w:r>
+    </w:p>
+    <w:p>
+      <w:pPr>
+        <w:pStyle w:val="NormalWeb"/>
+        <w:numPr>
+          <w:ilvl w:val="0"/>
+          <w:numId w:val="32"/>
+        </w:numPr>
+        <w:spacing w:line="360" w:lineRule="auto"/>
+        <w:rPr>
+          <w:bCs/>
+          <w:sz w:val="26"/>
+          <w:szCs w:val="26"/>
+        </w:rPr>
+      </w:pPr>
+      <w:r>
+        <w:rPr>
+          <w:bCs/>
+          <w:sz w:val="26"/>
+          <w:szCs w:val="26"/>
+        </w:rPr>
+        <w:t>QuantityInStock: INT.</w:t>
+      </w:r>
+    </w:p>
+    <w:p>
+      <w:pPr>
+        <w:pStyle w:val="NormalWeb"/>
+        <w:numPr>
+          <w:ilvl w:val="0"/>
+          <w:numId w:val="32"/>
+        </w:numPr>
+        <w:spacing w:line="360" w:lineRule="auto"/>
+        <w:rPr>
+          <w:bCs/>
+          <w:sz w:val="26"/>
+          <w:szCs w:val="26"/>
+        </w:rPr>
+      </w:pPr>
+      <w:r>
+        <w:rPr>
+          <w:bCs/>
+          <w:sz w:val="26"/>
+          <w:szCs w:val="26"/>
+        </w:rPr>
+        <w:t>ProductType: String (Thực phẩm, Đồ uống, Đồ gia dụng, Thời trang, Đồ điện tử).</w:t>
+      </w:r>
+    </w:p>
+    <w:p>
+      <w:pPr>
+        <w:pStyle w:val="NormalWeb"/>
+        <w:spacing w:line="360" w:lineRule="auto"/>
+        <w:rPr>
+          <w:b/>
+          <w:bCs/>
+          <w:sz w:val="26"/>
+          <w:szCs w:val="26"/>
+        </w:rPr>
+      </w:pPr>
+      <w:r>
+        <w:rPr>
+          <w:b/>
+          <w:bCs/>
+          <w:sz w:val="26"/>
+          <w:szCs w:val="26"/>
+        </w:rPr>
+        <w:lastRenderedPageBreak/>
+        <w:t>Bảng Users:</w:t>
+      </w:r>
+    </w:p>
+    <w:p>
+      <w:pPr>
+        <w:pStyle w:val="NormalWeb"/>
+        <w:numPr>
+          <w:ilvl w:val="0"/>
+          <w:numId w:val="33"/>
+        </w:numPr>
+        <w:spacing w:line="360" w:lineRule="auto"/>
+        <w:rPr>
+          <w:bCs/>
+          <w:sz w:val="26"/>
+          <w:szCs w:val="26"/>
+        </w:rPr>
+      </w:pPr>
+      <w:r>
+        <w:rPr>
+          <w:bCs/>
+          <w:sz w:val="26"/>
+          <w:szCs w:val="26"/>
+        </w:rPr>
+        <w:t>UserID: Mã, INT.</w:t>
+      </w:r>
+    </w:p>
+    <w:p>
+      <w:pPr>
+        <w:pStyle w:val="NormalWeb"/>
+        <w:numPr>
+          <w:ilvl w:val="0"/>
+          <w:numId w:val="33"/>
+        </w:numPr>
+        <w:spacing w:line="360" w:lineRule="auto"/>
+        <w:rPr>
+          <w:bCs/>
+          <w:sz w:val="26"/>
+          <w:szCs w:val="26"/>
+        </w:rPr>
+      </w:pPr>
+      <w:r>
+        <w:rPr>
+          <w:bCs/>
+          <w:sz w:val="26"/>
+          <w:szCs w:val="26"/>
+        </w:rPr>
+        <w:t>Username: String.</w:t>
+      </w:r>
+    </w:p>
+    <w:p>
+      <w:pPr>
+        <w:pStyle w:val="NormalWeb"/>
+        <w:numPr>
+          <w:ilvl w:val="0"/>
+          <w:numId w:val="33"/>
+        </w:numPr>
+        <w:spacing w:line="360" w:lineRule="auto"/>
+        <w:rPr>
+          <w:bCs/>
+          <w:sz w:val="26"/>
+          <w:szCs w:val="26"/>
+        </w:rPr>
+      </w:pPr>
+      <w:r>
+        <w:rPr>
+          <w:bCs/>
+          <w:sz w:val="26"/>
+          <w:szCs w:val="26"/>
+        </w:rPr>
+        <w:t>Password: String.</w:t>
+      </w:r>
+    </w:p>
+    <w:p>
+      <w:pPr>
+        <w:pStyle w:val="NormalWeb"/>
+        <w:numPr>
+          <w:ilvl w:val="0"/>
+          <w:numId w:val="33"/>
+        </w:numPr>
+        <w:spacing w:line="360" w:lineRule="auto"/>
+        <w:rPr>
+          <w:bCs/>
+          <w:sz w:val="26"/>
+          <w:szCs w:val="26"/>
+        </w:rPr>
+      </w:pPr>
+      <w:r>
+        <w:rPr>
+          <w:bCs/>
+          <w:sz w:val="26"/>
+          <w:szCs w:val="26"/>
+        </w:rPr>
+        <w:t>UserType: String (Quản lý, Nhân viên, Khách hàng).</w:t>
+      </w:r>
+    </w:p>
+    <w:p>
+      <w:pPr>
+        <w:pStyle w:val="NormalWeb"/>
+        <w:spacing w:line="360" w:lineRule="auto"/>
+        <w:rPr>
+          <w:b/>
+          <w:bCs/>
+          <w:sz w:val="26"/>
+          <w:szCs w:val="26"/>
+        </w:rPr>
+      </w:pPr>
+      <w:r>
+        <w:rPr>
+          <w:b/>
+          <w:bCs/>
+          <w:sz w:val="26"/>
+          <w:szCs w:val="26"/>
+        </w:rPr>
+        <w:t>Bảng Customers:</w:t>
+      </w:r>
+    </w:p>
+    <w:p>
+      <w:pPr>
+        <w:pStyle w:val="NormalWeb"/>
+        <w:numPr>
+          <w:ilvl w:val="0"/>
+          <w:numId w:val="34"/>
+        </w:numPr>
+        <w:spacing w:line="360" w:lineRule="auto"/>
+        <w:rPr>
+          <w:bCs/>
+          <w:sz w:val="26"/>
+          <w:szCs w:val="26"/>
+        </w:rPr>
+      </w:pPr>
+      <w:r>
+        <w:rPr>
+          <w:bCs/>
+          <w:sz w:val="26"/>
+          <w:szCs w:val="26"/>
+        </w:rPr>
+        <w:t>CustomerID: Mã, INT.</w:t>
+      </w:r>
+    </w:p>
+    <w:p>
+      <w:pPr>
+        <w:pStyle w:val="NormalWeb"/>
+        <w:numPr>
+          <w:ilvl w:val="0"/>
+          <w:numId w:val="34"/>
+        </w:numPr>
+        <w:spacing w:line="360" w:lineRule="auto"/>
+        <w:rPr>
+          <w:bCs/>
+          <w:sz w:val="26"/>
+          <w:szCs w:val="26"/>
+        </w:rPr>
+      </w:pPr>
+      <w:r>
+        <w:rPr>
+          <w:bCs/>
+          <w:sz w:val="26"/>
+          <w:szCs w:val="26"/>
+        </w:rPr>
+        <w:t>CustomerName: String.</w:t>
+      </w:r>
+    </w:p>
+    <w:p>
+      <w:pPr>
+        <w:pStyle w:val="NormalWeb"/>
+        <w:numPr>
+          <w:ilvl w:val="0"/>
+          <w:numId w:val="34"/>
+        </w:numPr>
+        <w:spacing w:line="360" w:lineRule="auto"/>
+        <w:rPr>
+          <w:bCs/>
+          <w:sz w:val="26"/>
+          <w:szCs w:val="26"/>
+        </w:rPr>
+      </w:pPr>
+      <w:r>
+        <w:rPr>
+          <w:bCs/>
+          <w:sz w:val="26"/>
+          <w:szCs w:val="26"/>
+        </w:rPr>
+        <w:t>Address: String.</w:t>
+      </w:r>
+    </w:p>
+    <w:p>
+      <w:pPr>
+        <w:pStyle w:val="NormalWeb"/>
+        <w:numPr>
+          <w:ilvl w:val="0"/>
+          <w:numId w:val="34"/>
+        </w:numPr>
+        <w:spacing w:line="360" w:lineRule="auto"/>
+        <w:rPr>
+          <w:bCs/>
+          <w:sz w:val="26"/>
+          <w:szCs w:val="26"/>
+        </w:rPr>
+      </w:pPr>
+      <w:r>
+        <w:rPr>
+          <w:bCs/>
+          <w:sz w:val="26"/>
+          <w:szCs w:val="26"/>
+        </w:rPr>
+        <w:t>Phone: String.</w:t>
+      </w:r>
+    </w:p>
+    <w:p>
+      <w:pPr>
+        <w:pStyle w:val="NormalWeb"/>
+        <w:spacing w:line="360" w:lineRule="auto"/>
+        <w:rPr>
+          <w:b/>
+          <w:bCs/>
+          <w:sz w:val="26"/>
+          <w:szCs w:val="26"/>
+        </w:rPr>
+      </w:pPr>
+      <w:r>
+        <w:rPr>
+          <w:b/>
+          <w:bCs/>
+          <w:sz w:val="26"/>
+          <w:szCs w:val="26"/>
+        </w:rPr>
+        <w:t>Bảng Invoice</w:t>
+      </w:r>
+      <w:r>
+        <w:rPr>
+          <w:b/>
+          <w:bCs/>
+          <w:sz w:val="26"/>
+          <w:szCs w:val="26"/>
+        </w:rPr>
+        <w:t>:</w:t>
+      </w:r>
+    </w:p>
+    <w:p>
+      <w:pPr>
+        <w:pStyle w:val="NormalWeb"/>
+        <w:spacing w:line="360" w:lineRule="auto"/>
+        <w:rPr>
+          <w:bCs/>
+          <w:sz w:val="26"/>
+          <w:szCs w:val="26"/>
+        </w:rPr>
+      </w:pPr>
+      <w:r>
+        <w:rPr>
+          <w:bCs/>
+          <w:sz w:val="26"/>
+          <w:szCs w:val="26"/>
+        </w:rPr>
+        <w:t>InvoiceDetailID: Mã, INT.</w:t>
+      </w:r>
+    </w:p>
+    <w:p>
+      <w:pPr>
+        <w:pStyle w:val="NormalWeb"/>
+        <w:spacing w:line="360" w:lineRule="auto"/>
+        <w:rPr>
+          <w:bCs/>
+          <w:sz w:val="26"/>
+          <w:szCs w:val="26"/>
+        </w:rPr>
+      </w:pPr>
+      <w:r>
+        <w:rPr>
+          <w:bCs/>
+          <w:sz w:val="26"/>
+          <w:szCs w:val="26"/>
+        </w:rPr>
+        <w:t>Quantity: INT.</w:t>
+      </w:r>
+    </w:p>
+    <w:p>
+      <w:pPr>
+        <w:pStyle w:val="NormalWeb"/>
+        <w:spacing w:line="360" w:lineRule="auto"/>
+        <w:jc w:val="both"/>
+        <w:rPr>
+          <w:bCs/>
+          <w:sz w:val="26"/>
+          <w:szCs w:val="26"/>
+        </w:rPr>
+      </w:pPr>
+      <w:r>
+        <w:rPr>
+          <w:bCs/>
+          <w:sz w:val="26"/>
+          <w:szCs w:val="26"/>
+        </w:rPr>
+        <w:t>Date: DATETIME (ngày mua hàng</w:t>
+      </w:r>
+      <w:proofErr w:type="gramStart"/>
+      <w:r>
+        <w:rPr>
+          <w:bCs/>
+          <w:sz w:val="26"/>
+          <w:szCs w:val="26"/>
+        </w:rPr>
+        <w:t>).Mô</w:t>
+      </w:r>
+      <w:proofErr w:type="gramEnd"/>
+      <w:r>
+        <w:rPr>
+          <w:bCs/>
+          <w:sz w:val="26"/>
+          <w:szCs w:val="26"/>
+        </w:rPr>
+        <w:t xml:space="preserve"> hình ER (Entity-Relationship)</w:t>
+      </w:r>
+    </w:p>
+    <w:p>
+      <w:pPr>
+        <w:pStyle w:val="NormalWeb"/>
+        <w:spacing w:line="360" w:lineRule="auto"/>
+        <w:jc w:val="both"/>
+        <w:rPr>
+          <w:bCs/>
+          <w:sz w:val="26"/>
+          <w:szCs w:val="26"/>
+        </w:rPr>
+      </w:pPr>
+      <w:r>
+        <w:rPr>
+          <w:bCs/>
+          <w:sz w:val="26"/>
+          <w:szCs w:val="26"/>
+        </w:rPr>
+        <w:t>Mô hình ER minh họa mối quan hệ giữa các thực thể trong cơ sở dữ liệu:</w:t>
+      </w:r>
+    </w:p>
+    <w:p>
+      <w:pPr>
+        <w:pStyle w:val="NormalWeb"/>
+        <w:numPr>
+          <w:ilvl w:val="0"/>
+          <w:numId w:val="37"/>
+        </w:numPr>
+        <w:spacing w:line="360" w:lineRule="auto"/>
+        <w:jc w:val="both"/>
+        <w:rPr>
+          <w:bCs/>
+          <w:sz w:val="26"/>
+          <w:szCs w:val="26"/>
+        </w:rPr>
+      </w:pPr>
+      <w:r>
+        <w:rPr>
+          <w:bCs/>
+          <w:sz w:val="26"/>
+          <w:szCs w:val="26"/>
+        </w:rPr>
+        <w:t>Products</w:t>
+      </w:r>
+      <w:r>
+        <w:rPr>
+          <w:bCs/>
+          <w:sz w:val="26"/>
+          <w:szCs w:val="26"/>
+        </w:rPr>
+        <w:t xml:space="preserve"> có mối quan hệ </w:t>
+      </w:r>
+      <w:r>
+        <w:rPr>
+          <w:bCs/>
+          <w:sz w:val="26"/>
+          <w:szCs w:val="26"/>
+          <w:lang w:val="vi-VN"/>
+        </w:rPr>
+        <w:t xml:space="preserve">một hay </w:t>
+      </w:r>
+      <w:r>
+        <w:rPr>
+          <w:bCs/>
+          <w:sz w:val="26"/>
+          <w:szCs w:val="26"/>
+        </w:rPr>
+        <w:t>nhiều với Invoice (mỗi sản phẩm có thể xuất hiện trong nhiều chi tiết hóa đơn).</w:t>
+      </w:r>
+    </w:p>
+    <w:p>
+      <w:pPr>
+        <w:pStyle w:val="NormalWeb"/>
+        <w:numPr>
+          <w:ilvl w:val="0"/>
+          <w:numId w:val="37"/>
+        </w:numPr>
+        <w:spacing w:line="360" w:lineRule="auto"/>
+        <w:jc w:val="both"/>
+        <w:rPr>
+          <w:bCs/>
+          <w:sz w:val="26"/>
+          <w:szCs w:val="26"/>
+        </w:rPr>
+      </w:pPr>
+      <w:r>
+        <w:rPr>
+          <w:bCs/>
+          <w:sz w:val="26"/>
+          <w:szCs w:val="26"/>
+        </w:rPr>
+        <w:t>Customers có mối quan hệ một-nhiều với Invoices (mỗi khách hàng có thể có nhiều hóa đơn).</w:t>
+      </w:r>
+    </w:p>
+    <w:p>
+      <w:pPr>
+        <w:pStyle w:val="NormalWeb"/>
+        <w:numPr>
+          <w:ilvl w:val="0"/>
+          <w:numId w:val="37"/>
+        </w:numPr>
+        <w:spacing w:line="360" w:lineRule="auto"/>
+        <w:jc w:val="both"/>
+        <w:rPr>
+          <w:bCs/>
+          <w:sz w:val="26"/>
+          <w:szCs w:val="26"/>
+        </w:rPr>
+      </w:pPr>
+      <w:r>
+        <w:rPr>
+          <w:bCs/>
+          <w:sz w:val="26"/>
+          <w:szCs w:val="26"/>
+        </w:rPr>
+        <w:t>Users liên kết với cả Customers và Invoices để quản lý thông tin người dùng và quyền truy cập.</w:t>
+      </w:r>
+    </w:p>
+    <w:p>
+      <w:pPr>
+        <w:pStyle w:val="NormalWeb"/>
+        <w:spacing w:line="360" w:lineRule="auto"/>
+        <w:jc w:val="both"/>
+        <w:rPr>
+          <w:bCs/>
+          <w:sz w:val="26"/>
+          <w:szCs w:val="26"/>
+        </w:rPr>
+      </w:pPr>
+      <w:r>
+        <w:rPr>
+          <w:bCs/>
+          <w:sz w:val="26"/>
+          <w:szCs w:val="26"/>
+          <w:lang w:val="vi-VN"/>
+        </w:rPr>
+        <w:t xml:space="preserve">=&gt; </w:t>
+      </w:r>
+      <w:r>
+        <w:rPr>
+          <w:bCs/>
+          <w:sz w:val="26"/>
+          <w:szCs w:val="26"/>
+        </w:rPr>
+        <w:t>Mô hình ER giúp hình dung cấu trúc dữ liệu và kết nối giữa các bảng, hỗ trợ hiệu quả trong thiết kế và phát triển hệ thống quản lý siêu thị.</w:t>
       </w:r>
     </w:p>
     <w:p>
@@ -8677,132 +7598,1132 @@
         <w:spacing w:line="360" w:lineRule="auto"/>
         <w:outlineLvl w:val="1"/>
         <w:rPr>
-          <w:b/>
-          <w:bCs/>
-          <w:sz w:val="26"/>
-          <w:szCs w:val="26"/>
-          <w:lang w:val="vi-VN"/>
-        </w:rPr>
-      </w:pPr>
-      <w:bookmarkStart w:id="52" w:name="_Toc181883943"/>
-      <w:bookmarkStart w:id="53" w:name="_Toc181961087"/>
-      <w:bookmarkStart w:id="54" w:name="_Toc182569924"/>
-      <w:r>
-        <w:rPr>
-          <w:b/>
-          <w:bCs/>
-          <w:sz w:val="26"/>
-          <w:szCs w:val="26"/>
-        </w:rPr>
-        <w:t xml:space="preserve">2.4.1 </w:t>
-      </w:r>
-      <w:r>
-        <w:rPr>
-          <w:b/>
-          <w:bCs/>
-          <w:sz w:val="26"/>
-          <w:szCs w:val="26"/>
-          <w:lang w:val="vi-VN"/>
-        </w:rPr>
-        <w:t>Khách Hàng:</w:t>
-      </w:r>
-      <w:bookmarkEnd w:id="52"/>
-      <w:bookmarkEnd w:id="53"/>
-      <w:bookmarkEnd w:id="54"/>
+          <w:sz w:val="26"/>
+          <w:szCs w:val="26"/>
+        </w:rPr>
+      </w:pPr>
+      <w:bookmarkStart w:id="36" w:name="_Toc181883938"/>
+      <w:bookmarkStart w:id="37" w:name="_Toc181961082"/>
+      <w:bookmarkStart w:id="38" w:name="_Toc182569919"/>
+      <w:r>
+        <w:rPr>
+          <w:b/>
+          <w:bCs/>
+          <w:sz w:val="26"/>
+          <w:szCs w:val="26"/>
+        </w:rPr>
+        <w:lastRenderedPageBreak/>
+        <w:t>2.3 Triển khai hệ thống</w:t>
+      </w:r>
+      <w:bookmarkEnd w:id="36"/>
+      <w:bookmarkEnd w:id="37"/>
+      <w:bookmarkEnd w:id="38"/>
     </w:p>
     <w:p>
       <w:pPr>
         <w:pStyle w:val="NormalWeb"/>
         <w:spacing w:line="360" w:lineRule="auto"/>
-        <w:rPr>
-          <w:b/>
-          <w:bCs/>
-          <w:sz w:val="26"/>
-          <w:szCs w:val="26"/>
-          <w:lang w:val="vi-VN"/>
-        </w:rPr>
-      </w:pPr>
-      <w:r>
-        <w:rPr>
-          <w:b/>
-          <w:bCs/>
-          <w:sz w:val="26"/>
-          <w:szCs w:val="26"/>
-          <w:lang w:val="vi-VN"/>
-        </w:rPr>
-        <w:t xml:space="preserve">Bước 1: Đăng ký đối với khách chưa có tài </w:t>
-      </w:r>
-      <w:r>
-        <w:rPr>
-          <w:b/>
-          <w:bCs/>
-          <w:sz w:val="26"/>
-          <w:szCs w:val="26"/>
-          <w:lang w:val="vi-VN"/>
-        </w:rPr>
-        <w:t>khoản (hoặc đăng nhập nếu khách hàng đã có tài khoản) .</w:t>
-      </w:r>
+        <w:outlineLvl w:val="2"/>
+        <w:rPr>
+          <w:sz w:val="26"/>
+          <w:szCs w:val="26"/>
+        </w:rPr>
+      </w:pPr>
+      <w:bookmarkStart w:id="39" w:name="_Toc181883939"/>
+      <w:bookmarkStart w:id="40" w:name="_Toc181961083"/>
+      <w:bookmarkStart w:id="41" w:name="_Toc182569920"/>
+      <w:r>
+        <w:rPr>
+          <w:b/>
+          <w:bCs/>
+          <w:sz w:val="26"/>
+          <w:szCs w:val="26"/>
+        </w:rPr>
+        <w:t>2.3.1 Công nghệ sử dụng</w:t>
+      </w:r>
+      <w:bookmarkEnd w:id="39"/>
+      <w:bookmarkEnd w:id="40"/>
+      <w:bookmarkEnd w:id="41"/>
     </w:p>
     <w:p>
       <w:pPr>
         <w:pStyle w:val="NormalWeb"/>
         <w:spacing w:line="360" w:lineRule="auto"/>
         <w:rPr>
-          <w:bCs/>
-          <w:sz w:val="26"/>
-          <w:szCs w:val="26"/>
-        </w:rPr>
-      </w:pPr>
-      <w:r>
-        <w:rPr>
-          <w:bCs/>
-          <w:sz w:val="26"/>
-          <w:szCs w:val="26"/>
-        </w:rPr>
-        <w:t>-</w:t>
-      </w:r>
-      <w:r>
-        <w:rPr>
-          <w:bCs/>
-          <w:sz w:val="26"/>
-          <w:szCs w:val="26"/>
-          <w:lang w:val="vi-VN"/>
-        </w:rPr>
-        <w:t xml:space="preserve">Điền đầy đủ thông tin để được đăng </w:t>
-      </w:r>
-      <w:r>
-        <w:rPr>
-          <w:bCs/>
-          <w:sz w:val="26"/>
-          <w:szCs w:val="26"/>
-          <w:lang w:val="vi-VN"/>
-        </w:rPr>
-        <w:t>ký.</w:t>
+          <w:b/>
+          <w:bCs/>
+          <w:sz w:val="26"/>
+          <w:szCs w:val="26"/>
+        </w:rPr>
+      </w:pPr>
+      <w:r>
+        <w:rPr>
+          <w:b/>
+          <w:bCs/>
+          <w:sz w:val="26"/>
+          <w:szCs w:val="26"/>
+        </w:rPr>
+        <w:t>Ngôn ngữ lập trình:</w:t>
+      </w:r>
+    </w:p>
+    <w:p>
+      <w:pPr>
+        <w:pStyle w:val="NormalWeb"/>
+        <w:numPr>
+          <w:ilvl w:val="0"/>
+          <w:numId w:val="38"/>
+        </w:numPr>
+        <w:spacing w:line="360" w:lineRule="auto"/>
+        <w:jc w:val="both"/>
+        <w:rPr>
+          <w:bCs/>
+          <w:sz w:val="26"/>
+          <w:szCs w:val="26"/>
+        </w:rPr>
+      </w:pPr>
+      <w:r>
+        <w:rPr>
+          <w:bCs/>
+          <w:sz w:val="26"/>
+          <w:szCs w:val="26"/>
+        </w:rPr>
+        <w:t>Sử dụng C++ để phát triển hệ thống quản lý siêu thị. C++ là ngôn ngữ lập trình hướng đối tượng mạnh mẽ, cho phép xây dựng các lớp và đối tượng, giúp quản lý mã nguồn hiệu quả.</w:t>
+      </w:r>
+    </w:p>
+    <w:p>
+      <w:pPr>
+        <w:pStyle w:val="NormalWeb"/>
+        <w:numPr>
+          <w:ilvl w:val="0"/>
+          <w:numId w:val="38"/>
+        </w:numPr>
+        <w:spacing w:line="360" w:lineRule="auto"/>
+        <w:jc w:val="both"/>
+        <w:rPr>
+          <w:bCs/>
+          <w:sz w:val="26"/>
+          <w:szCs w:val="26"/>
+        </w:rPr>
+      </w:pPr>
+      <w:r>
+        <w:rPr>
+          <w:bCs/>
+          <w:sz w:val="26"/>
+          <w:szCs w:val="26"/>
+        </w:rPr>
+        <w:t>Các thư viện hỗ trợ bao gồm:</w:t>
       </w:r>
     </w:p>
     <w:p>
       <w:pPr>
         <w:pStyle w:val="NormalWeb"/>
         <w:spacing w:line="360" w:lineRule="auto"/>
+        <w:ind w:firstLine="360"/>
+        <w:rPr>
+          <w:bCs/>
+          <w:sz w:val="26"/>
+          <w:szCs w:val="26"/>
+        </w:rPr>
+      </w:pPr>
+      <w:r>
+        <w:rPr>
+          <w:b/>
+          <w:bCs/>
+          <w:sz w:val="26"/>
+          <w:szCs w:val="26"/>
+        </w:rPr>
+        <w:t>&lt;fstream&gt;:</w:t>
+      </w:r>
+      <w:r>
+        <w:rPr>
+          <w:bCs/>
+          <w:sz w:val="26"/>
+          <w:szCs w:val="26"/>
+        </w:rPr>
+        <w:t xml:space="preserve"> Đọc/ghi dữ liệu từ/đến tệp.</w:t>
+      </w:r>
+    </w:p>
+    <w:p>
+      <w:pPr>
+        <w:pStyle w:val="NormalWeb"/>
+        <w:spacing w:line="360" w:lineRule="auto"/>
+        <w:ind w:firstLine="360"/>
+        <w:rPr>
+          <w:bCs/>
+          <w:sz w:val="26"/>
+          <w:szCs w:val="26"/>
+        </w:rPr>
+      </w:pPr>
+      <w:r>
+        <w:rPr>
+          <w:b/>
+          <w:bCs/>
+          <w:sz w:val="26"/>
+          <w:szCs w:val="26"/>
+        </w:rPr>
+        <w:t>&lt;string&gt;:</w:t>
+      </w:r>
+      <w:r>
+        <w:rPr>
+          <w:bCs/>
+          <w:sz w:val="26"/>
+          <w:szCs w:val="26"/>
+        </w:rPr>
+        <w:t xml:space="preserve"> Xử lý và thao tác với chuỗi.</w:t>
+      </w:r>
+    </w:p>
+    <w:p>
+      <w:pPr>
+        <w:pStyle w:val="NormalWeb"/>
+        <w:spacing w:line="360" w:lineRule="auto"/>
+        <w:ind w:firstLine="360"/>
+        <w:rPr>
+          <w:bCs/>
+          <w:sz w:val="26"/>
+          <w:szCs w:val="26"/>
+        </w:rPr>
+      </w:pPr>
+      <w:r>
+        <w:rPr>
+          <w:b/>
+          <w:bCs/>
+          <w:sz w:val="26"/>
+          <w:szCs w:val="26"/>
+        </w:rPr>
+        <w:t>&lt;vector&gt;:</w:t>
+      </w:r>
+      <w:r>
+        <w:rPr>
+          <w:bCs/>
+          <w:sz w:val="26"/>
+          <w:szCs w:val="26"/>
+        </w:rPr>
+        <w:t xml:space="preserve"> Mảng động, lưu trữ dữ liệu linh hoạt.</w:t>
+      </w:r>
+    </w:p>
+    <w:p>
+      <w:pPr>
+        <w:pStyle w:val="NormalWeb"/>
+        <w:spacing w:line="360" w:lineRule="auto"/>
+        <w:ind w:firstLine="360"/>
+        <w:rPr>
+          <w:bCs/>
+          <w:sz w:val="26"/>
+          <w:szCs w:val="26"/>
+        </w:rPr>
+      </w:pPr>
+      <w:r>
+        <w:rPr>
+          <w:b/>
+          <w:bCs/>
+          <w:sz w:val="26"/>
+          <w:szCs w:val="26"/>
+        </w:rPr>
+        <w:t>&lt;sstream&gt;:</w:t>
+      </w:r>
+      <w:r>
+        <w:rPr>
+          <w:bCs/>
+          <w:sz w:val="26"/>
+          <w:szCs w:val="26"/>
+        </w:rPr>
+        <w:t xml:space="preserve"> Xử lý chuỗi như dòng nhập, chuyển đổi kiểu dữ liệu.</w:t>
+      </w:r>
+    </w:p>
+    <w:p>
+      <w:pPr>
+        <w:pStyle w:val="NormalWeb"/>
+        <w:spacing w:line="360" w:lineRule="auto"/>
+        <w:ind w:firstLine="360"/>
+        <w:rPr>
+          <w:bCs/>
+          <w:sz w:val="26"/>
+          <w:szCs w:val="26"/>
+        </w:rPr>
+      </w:pPr>
+      <w:r>
+        <w:rPr>
+          <w:b/>
+          <w:bCs/>
+          <w:sz w:val="26"/>
+          <w:szCs w:val="26"/>
+        </w:rPr>
+        <w:t xml:space="preserve">&lt;chrono&gt;: </w:t>
+      </w:r>
+      <w:r>
+        <w:rPr>
+          <w:bCs/>
+          <w:sz w:val="26"/>
+          <w:szCs w:val="26"/>
+        </w:rPr>
+        <w:t>Làm việc với thời gian, đo thời gian thực hiện.</w:t>
+      </w:r>
+    </w:p>
+    <w:p>
+      <w:pPr>
+        <w:pStyle w:val="NormalWeb"/>
+        <w:spacing w:line="360" w:lineRule="auto"/>
+        <w:ind w:firstLine="360"/>
+        <w:rPr>
+          <w:bCs/>
+          <w:sz w:val="26"/>
+          <w:szCs w:val="26"/>
+        </w:rPr>
+      </w:pPr>
+      <w:r>
+        <w:rPr>
+          <w:b/>
+          <w:bCs/>
+          <w:sz w:val="26"/>
+          <w:szCs w:val="26"/>
+        </w:rPr>
+        <w:t>&lt;thread&gt;:</w:t>
+      </w:r>
+      <w:r>
+        <w:rPr>
+          <w:bCs/>
+          <w:sz w:val="26"/>
+          <w:szCs w:val="26"/>
+        </w:rPr>
+        <w:t xml:space="preserve"> Quản lý luồng, thực hiện nhiệm vụ đồng thời.</w:t>
+      </w:r>
+    </w:p>
+    <w:p>
+      <w:pPr>
+        <w:pStyle w:val="NormalWeb"/>
+        <w:spacing w:line="360" w:lineRule="auto"/>
+        <w:ind w:firstLine="360"/>
+        <w:rPr>
+          <w:bCs/>
+          <w:sz w:val="26"/>
+          <w:szCs w:val="26"/>
+        </w:rPr>
+      </w:pPr>
+      <w:r>
+        <w:rPr>
+          <w:b/>
+          <w:bCs/>
+          <w:sz w:val="26"/>
+          <w:szCs w:val="26"/>
+        </w:rPr>
+        <w:t>&lt;iomanip&gt;:</w:t>
+      </w:r>
+      <w:r>
+        <w:rPr>
+          <w:bCs/>
+          <w:sz w:val="26"/>
+          <w:szCs w:val="26"/>
+        </w:rPr>
+        <w:t xml:space="preserve"> Định dạng đầu ra, điều chỉnh hiển thị dữ liệu.</w:t>
+      </w:r>
+    </w:p>
+    <w:p>
+      <w:pPr>
+        <w:pStyle w:val="NormalWeb"/>
+        <w:spacing w:line="360" w:lineRule="auto"/>
+        <w:rPr>
+          <w:b/>
+          <w:bCs/>
+          <w:sz w:val="26"/>
+          <w:szCs w:val="26"/>
+        </w:rPr>
+      </w:pPr>
+      <w:r>
+        <w:rPr>
+          <w:b/>
+          <w:bCs/>
+          <w:sz w:val="26"/>
+          <w:szCs w:val="26"/>
+        </w:rPr>
+        <w:t>Công cụ phát triển:</w:t>
+      </w:r>
+    </w:p>
+    <w:p>
+      <w:pPr>
+        <w:pStyle w:val="NormalWeb"/>
+        <w:numPr>
+          <w:ilvl w:val="0"/>
+          <w:numId w:val="39"/>
+        </w:numPr>
+        <w:spacing w:line="360" w:lineRule="auto"/>
+        <w:rPr>
+          <w:bCs/>
+          <w:sz w:val="26"/>
+          <w:szCs w:val="26"/>
+        </w:rPr>
+      </w:pPr>
+      <w:r>
+        <w:rPr>
+          <w:bCs/>
+          <w:sz w:val="26"/>
+          <w:szCs w:val="26"/>
+        </w:rPr>
+        <w:t>Sử dụng các IDE (Môi trường phát triển tích hợp) như Visual Studio Code hoặc Dev-C++ để viết, biên dịch và gỡ lỗi mã nguồn. Các công cụ này cung cấp giao diện thân thiện, hỗ trợ tính năng tự động hoàn thành mã, và dễ dàng quản lý dự án.</w:t>
+      </w:r>
+    </w:p>
+    <w:p>
+      <w:pPr>
+        <w:pStyle w:val="NormalWeb"/>
+        <w:spacing w:line="360" w:lineRule="auto"/>
+        <w:outlineLvl w:val="2"/>
+        <w:rPr>
+          <w:b/>
+          <w:bCs/>
+          <w:sz w:val="26"/>
+          <w:szCs w:val="26"/>
+        </w:rPr>
+      </w:pPr>
+      <w:bookmarkStart w:id="42" w:name="_Toc181883940"/>
+      <w:bookmarkStart w:id="43" w:name="_Toc181961084"/>
+      <w:bookmarkStart w:id="44" w:name="_Toc182569921"/>
+      <w:r>
+        <w:rPr>
+          <w:b/>
+          <w:bCs/>
+          <w:sz w:val="26"/>
+          <w:szCs w:val="26"/>
+        </w:rPr>
+        <w:t>2.3.2 Xây dựng chức năng chính</w:t>
+      </w:r>
+      <w:bookmarkEnd w:id="42"/>
+      <w:bookmarkEnd w:id="43"/>
+      <w:bookmarkEnd w:id="44"/>
+    </w:p>
+    <w:p>
+      <w:pPr>
+        <w:pStyle w:val="NormalWeb"/>
+        <w:numPr>
+          <w:ilvl w:val="0"/>
+          <w:numId w:val="42"/>
+        </w:numPr>
+        <w:spacing w:line="360" w:lineRule="auto"/>
+        <w:rPr>
+          <w:b/>
+          <w:bCs/>
+          <w:sz w:val="26"/>
+          <w:szCs w:val="26"/>
+        </w:rPr>
+      </w:pPr>
+      <w:r>
+        <w:rPr>
+          <w:b/>
+          <w:bCs/>
+          <w:sz w:val="26"/>
+          <w:szCs w:val="26"/>
+        </w:rPr>
+        <w:t>Quản lý sản phẩm:</w:t>
+      </w:r>
+    </w:p>
+    <w:p>
+      <w:pPr>
+        <w:pStyle w:val="NormalWeb"/>
+        <w:numPr>
+          <w:ilvl w:val="0"/>
+          <w:numId w:val="46"/>
+        </w:numPr>
+        <w:spacing w:line="360" w:lineRule="auto"/>
+        <w:jc w:val="both"/>
+        <w:rPr>
+          <w:bCs/>
+          <w:sz w:val="26"/>
+          <w:szCs w:val="26"/>
+        </w:rPr>
+      </w:pPr>
+      <w:r>
+        <w:rPr>
+          <w:b/>
+          <w:bCs/>
+          <w:sz w:val="26"/>
+          <w:szCs w:val="26"/>
+        </w:rPr>
+        <w:lastRenderedPageBreak/>
+        <w:t>Thêm sản phẩm:</w:t>
+      </w:r>
+      <w:r>
+        <w:rPr>
+          <w:bCs/>
+          <w:sz w:val="26"/>
+          <w:szCs w:val="26"/>
+        </w:rPr>
+        <w:t xml:space="preserve"> Xây dựng một phương thức để người dùng có thể nhập thông tin sản phẩm mới (tên, giá, số lượng tồn kho, loại sản phẩm) và lưu trữ vào danh sách sản phẩm.</w:t>
+      </w:r>
+    </w:p>
+    <w:p>
+      <w:pPr>
+        <w:pStyle w:val="NormalWeb"/>
+        <w:numPr>
+          <w:ilvl w:val="0"/>
+          <w:numId w:val="46"/>
+        </w:numPr>
+        <w:spacing w:line="360" w:lineRule="auto"/>
+        <w:jc w:val="both"/>
+        <w:rPr>
+          <w:bCs/>
+          <w:sz w:val="26"/>
+          <w:szCs w:val="26"/>
+        </w:rPr>
+      </w:pPr>
+      <w:r>
+        <w:rPr>
+          <w:b/>
+          <w:bCs/>
+          <w:sz w:val="26"/>
+          <w:szCs w:val="26"/>
+        </w:rPr>
+        <w:t>Sửa sản phẩm:</w:t>
+      </w:r>
+      <w:r>
+        <w:rPr>
+          <w:bCs/>
+          <w:sz w:val="26"/>
+          <w:szCs w:val="26"/>
+        </w:rPr>
+        <w:t xml:space="preserve"> Cung cấp chức năng cho phép người quản lý cập nhật thông tin của sản phẩm đã tồn tại, như thay đổi giá, số lượng tồn kho, hoặc loại sản phẩm.</w:t>
+      </w:r>
+    </w:p>
+    <w:p>
+      <w:pPr>
+        <w:pStyle w:val="NormalWeb"/>
+        <w:numPr>
+          <w:ilvl w:val="0"/>
+          <w:numId w:val="46"/>
+        </w:numPr>
+        <w:spacing w:line="360" w:lineRule="auto"/>
+        <w:jc w:val="both"/>
+        <w:rPr>
+          <w:bCs/>
+          <w:sz w:val="26"/>
+          <w:szCs w:val="26"/>
+        </w:rPr>
+      </w:pPr>
+      <w:r>
+        <w:rPr>
+          <w:b/>
+          <w:bCs/>
+          <w:sz w:val="26"/>
+          <w:szCs w:val="26"/>
+        </w:rPr>
+        <w:t>Xóa sản phẩm:</w:t>
+      </w:r>
+      <w:r>
+        <w:rPr>
+          <w:bCs/>
+          <w:sz w:val="26"/>
+          <w:szCs w:val="26"/>
+        </w:rPr>
+        <w:t xml:space="preserve"> Cho phép xóa một sản phẩm khỏi danh sách dựa trên mã sản phẩm hoặc tên sản phẩm.</w:t>
+      </w:r>
+    </w:p>
+    <w:p>
+      <w:pPr>
+        <w:pStyle w:val="NormalWeb"/>
+        <w:numPr>
+          <w:ilvl w:val="0"/>
+          <w:numId w:val="46"/>
+        </w:numPr>
+        <w:spacing w:line="360" w:lineRule="auto"/>
+        <w:jc w:val="both"/>
+        <w:rPr>
+          <w:bCs/>
+          <w:sz w:val="26"/>
+          <w:szCs w:val="26"/>
+        </w:rPr>
+      </w:pPr>
+      <w:r>
+        <w:rPr>
+          <w:b/>
+          <w:bCs/>
+          <w:sz w:val="26"/>
+          <w:szCs w:val="26"/>
+        </w:rPr>
+        <w:t>Tìm kiếm sản phẩm:</w:t>
+      </w:r>
+      <w:r>
+        <w:rPr>
+          <w:bCs/>
+          <w:sz w:val="26"/>
+          <w:szCs w:val="26"/>
+        </w:rPr>
+        <w:t xml:space="preserve"> Cung cấp phương thức tìm kiếm sản phẩm theo tên hoặc loại để dễ dàng truy xuất thông tin.</w:t>
+      </w:r>
+    </w:p>
+    <w:p>
+      <w:pPr>
+        <w:pStyle w:val="NormalWeb"/>
+        <w:numPr>
+          <w:ilvl w:val="0"/>
+          <w:numId w:val="18"/>
+        </w:numPr>
+        <w:spacing w:line="360" w:lineRule="auto"/>
+        <w:rPr>
+          <w:b/>
+          <w:bCs/>
+          <w:sz w:val="26"/>
+          <w:szCs w:val="26"/>
+        </w:rPr>
+      </w:pPr>
+      <w:r>
+        <w:rPr>
+          <w:b/>
+          <w:bCs/>
+          <w:sz w:val="26"/>
+          <w:szCs w:val="26"/>
+        </w:rPr>
+        <w:t>Quản lý khách hàng:</w:t>
+      </w:r>
+    </w:p>
+    <w:p>
+      <w:pPr>
+        <w:pStyle w:val="NormalWeb"/>
+        <w:numPr>
+          <w:ilvl w:val="0"/>
+          <w:numId w:val="45"/>
+        </w:numPr>
+        <w:spacing w:line="360" w:lineRule="auto"/>
+        <w:jc w:val="both"/>
+        <w:rPr>
+          <w:bCs/>
+          <w:sz w:val="26"/>
+          <w:szCs w:val="26"/>
+        </w:rPr>
+      </w:pPr>
+      <w:r>
+        <w:rPr>
+          <w:b/>
+          <w:bCs/>
+          <w:sz w:val="26"/>
+          <w:szCs w:val="26"/>
+        </w:rPr>
+        <w:t xml:space="preserve">Lưu trữ thông tin khách hàng: </w:t>
+      </w:r>
+      <w:r>
+        <w:rPr>
+          <w:bCs/>
+          <w:sz w:val="26"/>
+          <w:szCs w:val="26"/>
+        </w:rPr>
+        <w:t>Viết mã để tạo mới thông tin khách hàng, bao gồm tên, địa chỉ, và số điện thoại.</w:t>
+      </w:r>
+    </w:p>
+    <w:p>
+      <w:pPr>
+        <w:pStyle w:val="NormalWeb"/>
+        <w:numPr>
+          <w:ilvl w:val="0"/>
+          <w:numId w:val="45"/>
+        </w:numPr>
+        <w:spacing w:line="360" w:lineRule="auto"/>
+        <w:jc w:val="both"/>
+        <w:rPr>
+          <w:b/>
+          <w:bCs/>
+          <w:sz w:val="26"/>
+          <w:szCs w:val="26"/>
+        </w:rPr>
+      </w:pPr>
+      <w:r>
+        <w:rPr>
+          <w:b/>
+          <w:bCs/>
+          <w:sz w:val="26"/>
+          <w:szCs w:val="26"/>
+        </w:rPr>
+        <w:t xml:space="preserve">Cập nhật thông tin: </w:t>
+      </w:r>
+      <w:r>
+        <w:rPr>
+          <w:bCs/>
+          <w:sz w:val="26"/>
+          <w:szCs w:val="26"/>
+        </w:rPr>
+        <w:t>Cung cấp chức năng cho phép sửa đổi thông tin khách hàng khi có thay đổi, như thay đổi địa chỉ hoặc số điện thoại.</w:t>
+      </w:r>
+    </w:p>
+    <w:p>
+      <w:pPr>
+        <w:pStyle w:val="NormalWeb"/>
+        <w:numPr>
+          <w:ilvl w:val="0"/>
+          <w:numId w:val="18"/>
+        </w:numPr>
+        <w:spacing w:line="360" w:lineRule="auto"/>
+        <w:rPr>
+          <w:b/>
+          <w:bCs/>
+          <w:sz w:val="26"/>
+          <w:szCs w:val="26"/>
+        </w:rPr>
+      </w:pPr>
+      <w:r>
+        <w:rPr>
+          <w:b/>
+          <w:bCs/>
+          <w:sz w:val="26"/>
+          <w:szCs w:val="26"/>
+        </w:rPr>
+        <w:t>Lập hóa đơn:</w:t>
+      </w:r>
+    </w:p>
+    <w:p>
+      <w:pPr>
+        <w:pStyle w:val="NormalWeb"/>
+        <w:numPr>
+          <w:ilvl w:val="0"/>
+          <w:numId w:val="44"/>
+        </w:numPr>
+        <w:spacing w:line="360" w:lineRule="auto"/>
+        <w:rPr>
+          <w:b/>
+          <w:bCs/>
+          <w:sz w:val="26"/>
+          <w:szCs w:val="26"/>
+        </w:rPr>
+      </w:pPr>
+      <w:r>
+        <w:rPr>
+          <w:b/>
+          <w:bCs/>
+          <w:sz w:val="26"/>
+          <w:szCs w:val="26"/>
+        </w:rPr>
+        <w:t>Tạo hóa đơn:</w:t>
+      </w:r>
+      <w:r>
+        <w:rPr>
+          <w:bCs/>
+          <w:sz w:val="26"/>
+          <w:szCs w:val="26"/>
+        </w:rPr>
+        <w:t xml:space="preserve"> Phát triển một phương thức cho phép người dùng chọn sản phẩm từ danh sách và thêm vào hóa đơn. Tính toán tổng tiền dựa trên số lượng và giá của sản phẩm.</w:t>
+      </w:r>
+    </w:p>
+    <w:p>
+      <w:pPr>
+        <w:pStyle w:val="NormalWeb"/>
+        <w:numPr>
+          <w:ilvl w:val="0"/>
+          <w:numId w:val="44"/>
+        </w:numPr>
+        <w:spacing w:line="360" w:lineRule="auto"/>
+        <w:rPr>
+          <w:bCs/>
+          <w:sz w:val="26"/>
+          <w:szCs w:val="26"/>
+        </w:rPr>
+      </w:pPr>
+      <w:r>
+        <w:rPr>
+          <w:b/>
+          <w:bCs/>
+          <w:sz w:val="26"/>
+          <w:szCs w:val="26"/>
+        </w:rPr>
+        <w:t>Lưu hóa đơn:</w:t>
+      </w:r>
+      <w:r>
+        <w:rPr>
+          <w:bCs/>
+          <w:sz w:val="26"/>
+          <w:szCs w:val="26"/>
+        </w:rPr>
+        <w:t xml:space="preserve"> Lưu trữ hóa đơn đã tạo vào cơ sở dữ liệu để có thể truy xuất và xem lại sau này.</w:t>
+      </w:r>
+    </w:p>
+    <w:p>
+      <w:pPr>
+        <w:pStyle w:val="NormalWeb"/>
+        <w:spacing w:line="360" w:lineRule="auto"/>
+        <w:rPr>
+          <w:bCs/>
+          <w:sz w:val="26"/>
+          <w:szCs w:val="26"/>
+        </w:rPr>
+      </w:pPr>
+      <w:r>
         <w:rPr>
           <w:bCs/>
           <w:sz w:val="26"/>
           <w:szCs w:val="26"/>
           <w:lang w:val="vi-VN"/>
         </w:rPr>
-      </w:pPr>
-      <w:r>
-        <w:rPr>
-          <w:bCs/>
-          <w:noProof/>
-          <w:sz w:val="26"/>
-          <w:szCs w:val="26"/>
-        </w:rPr>
+        <w:sym w:font="Wingdings" w:char="F0E8"/>
+      </w:r>
+      <w:r>
+        <w:rPr>
+          <w:bCs/>
+          <w:sz w:val="26"/>
+          <w:szCs w:val="26"/>
+        </w:rPr>
+        <w:t>Các chức năng này sẽ tạo nên một hệ thống quản lý siêu thị toàn diện, cho phép người quản lý theo dõi và điều hành các hoạt động mua bán, đồng thời quản lý thông tin sản phẩm và khách hàng một cách hiệu quả.</w:t>
+      </w:r>
+    </w:p>
+    <w:p>
+      <w:pPr>
+        <w:pStyle w:val="NormalWeb"/>
+        <w:spacing w:line="360" w:lineRule="auto"/>
+        <w:outlineLvl w:val="2"/>
+        <w:rPr>
+          <w:b/>
+          <w:bCs/>
+          <w:sz w:val="26"/>
+          <w:szCs w:val="26"/>
+        </w:rPr>
+      </w:pPr>
+      <w:bookmarkStart w:id="45" w:name="_Toc181883941"/>
+      <w:bookmarkStart w:id="46" w:name="_Toc181961085"/>
+      <w:bookmarkStart w:id="47" w:name="_Toc182569922"/>
+      <w:r>
+        <w:rPr>
+          <w:b/>
+          <w:bCs/>
+          <w:sz w:val="26"/>
+          <w:szCs w:val="26"/>
+        </w:rPr>
+        <w:t>2.3.3 Kiểm thử và tối ưu hóa</w:t>
+      </w:r>
+      <w:bookmarkEnd w:id="45"/>
+      <w:bookmarkEnd w:id="46"/>
+      <w:bookmarkEnd w:id="47"/>
+    </w:p>
+    <w:p>
+      <w:pPr>
+        <w:pStyle w:val="NormalWeb"/>
+        <w:numPr>
+          <w:ilvl w:val="0"/>
+          <w:numId w:val="43"/>
+        </w:numPr>
+        <w:spacing w:line="360" w:lineRule="auto"/>
+        <w:rPr>
+          <w:b/>
+          <w:bCs/>
+          <w:sz w:val="26"/>
+          <w:szCs w:val="26"/>
+        </w:rPr>
+      </w:pPr>
+      <w:r>
+        <w:rPr>
+          <w:b/>
+          <w:bCs/>
+          <w:sz w:val="26"/>
+          <w:szCs w:val="26"/>
+        </w:rPr>
+        <w:t>Kiểm thử:</w:t>
+      </w:r>
+    </w:p>
+    <w:p>
+      <w:pPr>
+        <w:pStyle w:val="NormalWeb"/>
+        <w:numPr>
+          <w:ilvl w:val="1"/>
+          <w:numId w:val="43"/>
+        </w:numPr>
+        <w:spacing w:line="360" w:lineRule="auto"/>
+        <w:jc w:val="both"/>
+        <w:rPr>
+          <w:bCs/>
+          <w:sz w:val="26"/>
+          <w:szCs w:val="26"/>
+        </w:rPr>
+      </w:pPr>
+      <w:r>
+        <w:rPr>
+          <w:b/>
+          <w:bCs/>
+          <w:sz w:val="26"/>
+          <w:szCs w:val="26"/>
+        </w:rPr>
+        <w:lastRenderedPageBreak/>
+        <w:t>Kiểm thử đơn vị:</w:t>
+      </w:r>
+      <w:r>
+        <w:rPr>
+          <w:bCs/>
+          <w:sz w:val="26"/>
+          <w:szCs w:val="26"/>
+        </w:rPr>
+        <w:t xml:space="preserve"> Thực hiện kiểm thử trên từng hàm hoặc phương thức riêng lẻ để đảm bảo rằng từng phần của mã hoạt động chính xác. Điều này bao gồm việc kiểm tra các chức năng như thêm, sửa, xóa sản phẩm, cũng như lập hóa </w:t>
+      </w:r>
+      <w:proofErr w:type="gramStart"/>
+      <w:r>
+        <w:rPr>
+          <w:bCs/>
+          <w:sz w:val="26"/>
+          <w:szCs w:val="26"/>
+        </w:rPr>
+        <w:t xml:space="preserve">đơn </w:t>
+      </w:r>
+      <w:r>
+        <w:rPr>
+          <w:bCs/>
+          <w:sz w:val="26"/>
+          <w:szCs w:val="26"/>
+          <w:lang w:val="vi-VN"/>
+        </w:rPr>
+        <w:t>.</w:t>
+      </w:r>
+      <w:proofErr w:type="gramEnd"/>
+    </w:p>
+    <w:p>
+      <w:pPr>
+        <w:pStyle w:val="NormalWeb"/>
+        <w:numPr>
+          <w:ilvl w:val="1"/>
+          <w:numId w:val="43"/>
+        </w:numPr>
+        <w:spacing w:line="360" w:lineRule="auto"/>
+        <w:jc w:val="both"/>
+        <w:rPr>
+          <w:bCs/>
+          <w:sz w:val="26"/>
+          <w:szCs w:val="26"/>
+        </w:rPr>
+      </w:pPr>
+      <w:r>
+        <w:rPr>
+          <w:b/>
+          <w:bCs/>
+          <w:sz w:val="26"/>
+          <w:szCs w:val="26"/>
+        </w:rPr>
+        <w:t>Kiểm thử tích hợp:</w:t>
+      </w:r>
+      <w:r>
+        <w:rPr>
+          <w:bCs/>
+          <w:sz w:val="26"/>
+          <w:szCs w:val="26"/>
+        </w:rPr>
+        <w:t xml:space="preserve"> Sau khi các đơn vị đã được kiểm thử thành công, tiến hành kiểm thử tích hợp để đảm bảo rằng các phần khác nhau của hệ thống hoạt động tốt cùng nhau. Ví dụ, kiểm tra xem việc thêm sản phẩm vào hóa đơn có làm cập nhật số lượng tồn kho đúng không, và việc tính toán doanh thu có chính xác hay không.</w:t>
+      </w:r>
+    </w:p>
+    <w:p>
+      <w:pPr>
+        <w:pStyle w:val="NormalWeb"/>
+        <w:numPr>
+          <w:ilvl w:val="0"/>
+          <w:numId w:val="43"/>
+        </w:numPr>
+        <w:spacing w:line="360" w:lineRule="auto"/>
+        <w:rPr>
+          <w:b/>
+          <w:bCs/>
+          <w:sz w:val="26"/>
+          <w:szCs w:val="26"/>
+        </w:rPr>
+      </w:pPr>
+      <w:r>
+        <w:rPr>
+          <w:b/>
+          <w:bCs/>
+          <w:sz w:val="26"/>
+          <w:szCs w:val="26"/>
+        </w:rPr>
+        <w:t>Tối ưu hóa:</w:t>
+      </w:r>
+    </w:p>
+    <w:p>
+      <w:pPr>
+        <w:pStyle w:val="NormalWeb"/>
+        <w:numPr>
+          <w:ilvl w:val="1"/>
+          <w:numId w:val="43"/>
+        </w:numPr>
+        <w:spacing w:line="360" w:lineRule="auto"/>
+        <w:jc w:val="both"/>
+        <w:rPr>
+          <w:bCs/>
+          <w:sz w:val="26"/>
+          <w:szCs w:val="26"/>
+        </w:rPr>
+      </w:pPr>
+      <w:r>
+        <w:rPr>
+          <w:b/>
+          <w:bCs/>
+          <w:sz w:val="26"/>
+          <w:szCs w:val="26"/>
+        </w:rPr>
+        <w:t>Điều chỉnh mã nguồn:</w:t>
+      </w:r>
+      <w:r>
+        <w:rPr>
+          <w:bCs/>
+          <w:sz w:val="26"/>
+          <w:szCs w:val="26"/>
+        </w:rPr>
+        <w:t xml:space="preserve"> Xem xét và điều chỉnh mã nguồn để cải thiện hiệu suất. Điều này có thể bao gồm việc tối ưu hóa các thuật toán tìm kiếm, sử dụng cấu trúc dữ liệu hiệu quả hơn, hoặc giảm thiểu số lần truy cập cơ sở dữ liệu không cần thiết.</w:t>
+      </w:r>
+    </w:p>
+    <w:p>
+      <w:pPr>
+        <w:pStyle w:val="NormalWeb"/>
+        <w:numPr>
+          <w:ilvl w:val="1"/>
+          <w:numId w:val="43"/>
+        </w:numPr>
+        <w:spacing w:line="360" w:lineRule="auto"/>
+        <w:jc w:val="both"/>
+        <w:rPr>
+          <w:bCs/>
+          <w:sz w:val="26"/>
+          <w:szCs w:val="26"/>
+        </w:rPr>
+      </w:pPr>
+      <w:r>
+        <w:rPr>
+          <w:b/>
+          <w:bCs/>
+          <w:sz w:val="26"/>
+          <w:szCs w:val="26"/>
+        </w:rPr>
+        <w:t>Giảm thiểu độ trễ:</w:t>
+      </w:r>
+      <w:r>
+        <w:rPr>
+          <w:bCs/>
+          <w:sz w:val="26"/>
+          <w:szCs w:val="26"/>
+        </w:rPr>
+        <w:t xml:space="preserve"> Phân tích các phần của hệ thống có thể gây ra độ trễ, như việc xử lý lớn dữ liệu, và tìm cách cải thiện tốc độ xử lý. Ví dụ, sử dụng đa luồng để thực hiện các tác vụ đồng thời khi cần thiết.</w:t>
+      </w:r>
+    </w:p>
+    <w:p>
+      <w:pPr>
+        <w:pStyle w:val="NormalWeb"/>
+        <w:numPr>
+          <w:ilvl w:val="1"/>
+          <w:numId w:val="43"/>
+        </w:numPr>
+        <w:spacing w:line="360" w:lineRule="auto"/>
+        <w:jc w:val="both"/>
+        <w:rPr>
+          <w:bCs/>
+          <w:sz w:val="26"/>
+          <w:szCs w:val="26"/>
+        </w:rPr>
+      </w:pPr>
+      <w:r>
+        <w:rPr>
+          <w:b/>
+          <w:bCs/>
+          <w:sz w:val="26"/>
+          <w:szCs w:val="26"/>
+        </w:rPr>
+        <w:t>Tối ưu hóa hiệu suất xử lý dữ liệu:</w:t>
+      </w:r>
+      <w:r>
+        <w:rPr>
+          <w:bCs/>
+          <w:sz w:val="26"/>
+          <w:szCs w:val="26"/>
+        </w:rPr>
+        <w:t xml:space="preserve"> Sử dụng các công cụ và kỹ thuật để theo dõi hiệu suất của hệ thống trong thời gian thực, từ đó xác định các điểm nghẽn và cải thiện chúng. Có thể áp dụng các giải pháp caching để giảm tải cho hệ thống khi truy cập dữ liệu thường xuyên.</w:t>
+      </w:r>
+    </w:p>
+    <w:p>
+      <w:pPr>
+        <w:pStyle w:val="NormalWeb"/>
+        <w:spacing w:line="360" w:lineRule="auto"/>
+        <w:jc w:val="both"/>
+        <w:rPr>
+          <w:bCs/>
+          <w:sz w:val="26"/>
+          <w:szCs w:val="26"/>
+        </w:rPr>
+      </w:pPr>
+      <w:r>
+        <w:rPr>
+          <w:bCs/>
+          <w:sz w:val="26"/>
+          <w:szCs w:val="26"/>
+          <w:lang w:val="vi-VN"/>
+        </w:rPr>
+        <w:sym w:font="Wingdings" w:char="F0E8"/>
+      </w:r>
+      <w:r>
+        <w:rPr>
+          <w:bCs/>
+          <w:sz w:val="26"/>
+          <w:szCs w:val="26"/>
+        </w:rPr>
+        <w:t>Quy trình kiểm thử và tối ưu hóa là rất quan trọng để đảm bảo hệ thống không chỉ hoạt động đúng mà còn hiệu quả và đáp ứng nhu cầu của người dùng. Việc thực hiện kiểm thử đầy đủ và tối ưu mã nguồn sẽ giúp hệ thống hoạt động trơn tru, đáp ứng tốt với lượng người dùng lớn và tránh gặp phải các lỗi không mong muốn trong quá trình vận hành.</w:t>
+      </w:r>
+    </w:p>
+    <w:p>
+      <w:pPr>
+        <w:pStyle w:val="NormalWeb"/>
+        <w:spacing w:line="360" w:lineRule="auto"/>
+        <w:outlineLvl w:val="1"/>
+        <w:rPr>
+          <w:b/>
+          <w:bCs/>
+          <w:sz w:val="26"/>
+          <w:szCs w:val="26"/>
+          <w:lang w:val="vi-VN"/>
+        </w:rPr>
+      </w:pPr>
+      <w:bookmarkStart w:id="48" w:name="_Toc181883942"/>
+      <w:bookmarkStart w:id="49" w:name="_Toc181961086"/>
+      <w:bookmarkStart w:id="50" w:name="_Toc182569923"/>
+      <w:r>
+        <w:rPr>
+          <w:b/>
+          <w:bCs/>
+          <w:sz w:val="26"/>
+          <w:szCs w:val="26"/>
+          <w:lang w:val="vi-VN"/>
+        </w:rPr>
+        <w:t>2.4 Sử Dụng Chương Trình Thực Tế :</w:t>
+      </w:r>
+      <w:bookmarkEnd w:id="48"/>
+      <w:bookmarkEnd w:id="49"/>
+      <w:bookmarkEnd w:id="50"/>
+    </w:p>
+    <w:p>
+      <w:pPr>
+        <w:pStyle w:val="NormalWeb"/>
+        <w:spacing w:line="360" w:lineRule="auto"/>
+        <w:rPr>
+          <w:bCs/>
+          <w:sz w:val="26"/>
+          <w:szCs w:val="26"/>
+          <w:lang w:val="vi-VN"/>
+        </w:rPr>
+      </w:pPr>
+      <w:r>
+        <w:rPr>
+          <w:bCs/>
+          <w:sz w:val="26"/>
+          <w:szCs w:val="26"/>
+          <w:lang w:val="vi-VN"/>
+        </w:rPr>
+        <w:t>Mở đầu của chương trình:</w:t>
+      </w:r>
+    </w:p>
+    <w:p>
+      <w:pPr>
+        <w:pStyle w:val="NormalWeb"/>
+        <w:spacing w:line="360" w:lineRule="auto"/>
+        <w:rPr>
+          <w:bCs/>
+          <w:sz w:val="26"/>
+          <w:szCs w:val="26"/>
+          <w:lang w:val="vi-VN"/>
+        </w:rPr>
+      </w:pPr>
+      <w:r>
+        <w:rPr>
+          <w:bCs/>
+          <w:sz w:val="26"/>
+          <w:szCs w:val="26"/>
+          <w:lang w:val="vi-VN"/>
+        </w:rPr>
+        <w:lastRenderedPageBreak/>
         <w:drawing>
-          <wp:inline distT="0" distB="0" distL="0" distR="0" wp14:anchorId="77513A19" wp14:editId="022EBD5C">
-            <wp:extent cx="5972175" cy="2574925"/>
+          <wp:inline distT="0" distB="0" distL="0" distR="0" wp14:anchorId="3D8DAC3B" wp14:editId="6A5A14D3">
+            <wp:extent cx="5972175" cy="1567180"/>
             <wp:effectExtent l="0" t="0" r="9525" b="0"/>
-            <wp:docPr id="4" name="Picture 4"/>
+            <wp:docPr id="12" name="Picture 12"/>
             <wp:cNvGraphicFramePr>
               <a:graphicFrameLocks xmlns:a="http://schemas.openxmlformats.org/drawingml/2006/main" noChangeAspect="1"/>
             </wp:cNvGraphicFramePr>
@@ -8822,7 +8743,7 @@
                   <pic:spPr>
                     <a:xfrm>
                       <a:off x="0" y="0"/>
-                      <a:ext cx="5972175" cy="2574925"/>
+                      <a:ext cx="5972175" cy="1567180"/>
                     </a:xfrm>
                     <a:prstGeom prst="rect">
                       <a:avLst/>
@@ -8839,96 +8760,32 @@
       <w:pPr>
         <w:pStyle w:val="hinhanh"/>
       </w:pPr>
-      <w:bookmarkStart w:id="55" w:name="_Toc182644052"/>
-      <w:r>
-        <w:t>Hình 2.4</w:t>
-      </w:r>
-      <w:r>
-        <w:t>: Giao diện đăng ký với vai trò khách hàng</w:t>
-      </w:r>
-      <w:bookmarkEnd w:id="55"/>
-    </w:p>
-    <w:p>
-      <w:pPr>
-        <w:pStyle w:val="NormalWeb"/>
-        <w:spacing w:line="360" w:lineRule="auto"/>
-        <w:jc w:val="center"/>
-        <w:rPr>
-          <w:bCs/>
-          <w:sz w:val="26"/>
-          <w:szCs w:val="26"/>
-          <w:lang w:val="vi-VN"/>
-        </w:rPr>
-      </w:pPr>
-    </w:p>
-    <w:p>
-      <w:pPr>
-        <w:pStyle w:val="NormalWeb"/>
-        <w:spacing w:line="360" w:lineRule="auto"/>
-        <w:rPr>
-          <w:b/>
-          <w:bCs/>
-          <w:sz w:val="26"/>
-          <w:szCs w:val="26"/>
-          <w:lang w:val="vi-VN"/>
-        </w:rPr>
-      </w:pPr>
-      <w:r>
-        <w:rPr>
-          <w:b/>
-          <w:bCs/>
-          <w:sz w:val="26"/>
-          <w:szCs w:val="26"/>
-          <w:lang w:val="vi-VN"/>
-        </w:rPr>
-        <w:lastRenderedPageBreak/>
-        <w:t>Bước 2: Đăng nhập:</w:t>
-      </w:r>
-    </w:p>
-    <w:p>
-      <w:pPr>
-        <w:pStyle w:val="NormalWeb"/>
-        <w:spacing w:line="360" w:lineRule="auto"/>
-        <w:rPr>
-          <w:bCs/>
-          <w:sz w:val="26"/>
-          <w:szCs w:val="26"/>
-          <w:lang w:val="vi-VN"/>
-        </w:rPr>
-      </w:pPr>
-      <w:r>
-        <w:rPr>
-          <w:bCs/>
-          <w:sz w:val="26"/>
-          <w:szCs w:val="26"/>
-          <w:lang w:val="vi-VN"/>
-        </w:rPr>
-        <w:t>-Điền thông tin để đăng nhập.</w:t>
-      </w:r>
-    </w:p>
-    <w:p>
-      <w:pPr>
-        <w:pStyle w:val="NormalWeb"/>
-        <w:spacing w:line="360" w:lineRule="auto"/>
-        <w:rPr>
-          <w:bCs/>
-          <w:sz w:val="26"/>
-          <w:szCs w:val="26"/>
-          <w:lang w:val="vi-VN"/>
-        </w:rPr>
-      </w:pPr>
-      <w:r>
-        <w:rPr>
-          <w:bCs/>
-          <w:noProof/>
-          <w:sz w:val="26"/>
-          <w:szCs w:val="26"/>
-        </w:rPr>
+      <w:r>
+        <w:t>Hình 2.</w:t>
+      </w:r>
+      <w:r>
+        <w:t>4</w:t>
+      </w:r>
+      <w:r>
+        <w:t>: Giao diện</w:t>
+      </w:r>
+      <w:r>
+        <w:t xml:space="preserve"> khởi đầu</w:t>
+      </w:r>
+      <w:r>
+        <w:t xml:space="preserve"> chương trình </w:t>
+      </w:r>
+    </w:p>
+    <w:p>
+      <w:pPr>
+        <w:pStyle w:val="hinhanh"/>
+      </w:pPr>
+      <w:r>
         <w:drawing>
-          <wp:inline distT="0" distB="0" distL="0" distR="0" wp14:anchorId="562311AA" wp14:editId="1A699D26">
-            <wp:extent cx="5972175" cy="1915795"/>
-            <wp:effectExtent l="0" t="0" r="9525" b="8255"/>
-            <wp:docPr id="7" name="Picture 7"/>
+          <wp:inline distT="0" distB="0" distL="0" distR="0" wp14:anchorId="7461BFBC" wp14:editId="1F91CA3F">
+            <wp:extent cx="5972175" cy="2342515"/>
+            <wp:effectExtent l="0" t="0" r="9525" b="635"/>
+            <wp:docPr id="1" name="Picture 1"/>
             <wp:cNvGraphicFramePr>
               <a:graphicFrameLocks xmlns:a="http://schemas.openxmlformats.org/drawingml/2006/main" noChangeAspect="1"/>
             </wp:cNvGraphicFramePr>
@@ -8948,7 +8805,7 @@
                   <pic:spPr>
                     <a:xfrm>
                       <a:off x="0" y="0"/>
-                      <a:ext cx="5972175" cy="1915795"/>
+                      <a:ext cx="5972175" cy="2342515"/>
                     </a:xfrm>
                     <a:prstGeom prst="rect">
                       <a:avLst/>
@@ -8965,26 +8822,46 @@
       <w:pPr>
         <w:pStyle w:val="hinhanh"/>
       </w:pPr>
-      <w:bookmarkStart w:id="56" w:name="_Toc182644053"/>
-      <w:r>
-        <w:t>Hình 2.5</w:t>
-      </w:r>
-      <w:r>
-        <w:t>: Giao diện đăng nhập thành công</w:t>
-      </w:r>
-      <w:bookmarkEnd w:id="56"/>
+      <w:bookmarkStart w:id="51" w:name="_Toc182644051"/>
+      <w:r>
+        <w:t>Hình 2.</w:t>
+      </w:r>
+      <w:r>
+        <w:t>5</w:t>
+      </w:r>
+      <w:r>
+        <w:t>: Giao diện chương trình</w:t>
+      </w:r>
+      <w:bookmarkEnd w:id="51"/>
+      <w:r>
+        <w:t xml:space="preserve"> </w:t>
+      </w:r>
     </w:p>
     <w:p>
       <w:pPr>
         <w:pStyle w:val="NormalWeb"/>
         <w:spacing w:line="360" w:lineRule="auto"/>
-        <w:rPr>
+        <w:outlineLvl w:val="1"/>
+        <w:rPr>
+          <w:b/>
           <w:bCs/>
           <w:sz w:val="26"/>
           <w:szCs w:val="26"/>
           <w:lang w:val="vi-VN"/>
         </w:rPr>
       </w:pPr>
+      <w:bookmarkStart w:id="52" w:name="_Toc181883943"/>
+      <w:bookmarkStart w:id="53" w:name="_Toc181961087"/>
+      <w:bookmarkStart w:id="54" w:name="_Toc182569924"/>
+      <w:r>
+        <w:rPr>
+          <w:b/>
+          <w:bCs/>
+          <w:sz w:val="26"/>
+          <w:szCs w:val="26"/>
+        </w:rPr>
+        <w:t xml:space="preserve">2.4.1 </w:t>
+      </w:r>
       <w:r>
         <w:rPr>
           <w:b/>
@@ -8993,23 +8870,18 @@
           <w:szCs w:val="26"/>
           <w:lang w:val="vi-VN"/>
         </w:rPr>
-        <w:t>-</w:t>
-      </w:r>
-      <w:r>
-        <w:rPr>
-          <w:bCs/>
-          <w:sz w:val="26"/>
-          <w:szCs w:val="26"/>
-          <w:lang w:val="vi-VN"/>
-        </w:rPr>
-        <w:t>Sau khi đăng nhập thành công với vai trò khách hàng.</w:t>
-      </w:r>
+        <w:t>Khách Hàng:</w:t>
+      </w:r>
+      <w:bookmarkEnd w:id="52"/>
+      <w:bookmarkEnd w:id="53"/>
+      <w:bookmarkEnd w:id="54"/>
     </w:p>
     <w:p>
       <w:pPr>
         <w:pStyle w:val="NormalWeb"/>
         <w:spacing w:line="360" w:lineRule="auto"/>
         <w:rPr>
+          <w:b/>
           <w:bCs/>
           <w:sz w:val="26"/>
           <w:szCs w:val="26"/>
@@ -9018,16 +8890,86 @@
       </w:pPr>
       <w:r>
         <w:rPr>
-          <w:bCs/>
-          <w:noProof/>
-          <w:sz w:val="26"/>
-          <w:szCs w:val="26"/>
-        </w:rPr>
+          <w:b/>
+          <w:bCs/>
+          <w:sz w:val="26"/>
+          <w:szCs w:val="26"/>
+          <w:lang w:val="vi-VN"/>
+        </w:rPr>
+        <w:t xml:space="preserve">Bước 1: Đăng ký đối với khách chưa có tài </w:t>
+      </w:r>
+      <w:r>
+        <w:rPr>
+          <w:b/>
+          <w:bCs/>
+          <w:sz w:val="26"/>
+          <w:szCs w:val="26"/>
+          <w:lang w:val="vi-VN"/>
+        </w:rPr>
+        <w:t>khoản (hoặc đăng nhập nếu khách hàng đã có tài khoản) .</w:t>
+      </w:r>
+    </w:p>
+    <w:p>
+      <w:pPr>
+        <w:pStyle w:val="NormalWeb"/>
+        <w:spacing w:line="360" w:lineRule="auto"/>
+        <w:rPr>
+          <w:bCs/>
+          <w:sz w:val="26"/>
+          <w:szCs w:val="26"/>
+        </w:rPr>
+      </w:pPr>
+      <w:r>
+        <w:rPr>
+          <w:bCs/>
+          <w:sz w:val="26"/>
+          <w:szCs w:val="26"/>
+        </w:rPr>
+        <w:t>-</w:t>
+      </w:r>
+      <w:r>
+        <w:rPr>
+          <w:bCs/>
+          <w:sz w:val="26"/>
+          <w:szCs w:val="26"/>
+          <w:lang w:val="vi-VN"/>
+        </w:rPr>
+        <w:t xml:space="preserve">Điền đầy đủ thông tin để được đăng </w:t>
+      </w:r>
+      <w:r>
+        <w:rPr>
+          <w:bCs/>
+          <w:sz w:val="26"/>
+          <w:szCs w:val="26"/>
+          <w:lang w:val="vi-VN"/>
+        </w:rPr>
+        <w:t>ký.</w:t>
+      </w:r>
+    </w:p>
+    <w:p>
+      <w:pPr>
+        <w:pStyle w:val="NormalWeb"/>
+        <w:spacing w:line="360" w:lineRule="auto"/>
+        <w:rPr>
+          <w:bCs/>
+          <w:sz w:val="26"/>
+          <w:szCs w:val="26"/>
+          <w:lang w:val="vi-VN"/>
+        </w:rPr>
+      </w:pPr>
+      <w:r>
+        <w:rPr>
+          <w:bCs/>
+          <w:sz w:val="26"/>
+          <w:szCs w:val="26"/>
+          <w:lang w:val="vi-VN"/>
+        </w:rPr>
+        <w:lastRenderedPageBreak/>
         <w:drawing>
-          <wp:inline distT="0" distB="0" distL="0" distR="0" wp14:anchorId="60BE84FB" wp14:editId="08008AA5">
-            <wp:extent cx="5972175" cy="3303270"/>
-            <wp:effectExtent l="0" t="0" r="9525" b="0"/>
-            <wp:docPr id="8" name="Picture 8"/>
+          <wp:inline distT="0" distB="0" distL="0" distR="0" wp14:anchorId="410B2B37" wp14:editId="0B69B205">
+            <wp:extent cx="5972175" cy="6356350"/>
+            <wp:effectExtent l="0" t="0" r="9525" b="6350"/>
+            <wp:docPr id="15" name="Picture 15"/>
             <wp:cNvGraphicFramePr>
               <a:graphicFrameLocks xmlns:a="http://schemas.openxmlformats.org/drawingml/2006/main" noChangeAspect="1"/>
             </wp:cNvGraphicFramePr>
@@ -9047,7 +8989,7 @@
                   <pic:spPr>
                     <a:xfrm>
                       <a:off x="0" y="0"/>
-                      <a:ext cx="5972175" cy="3303270"/>
+                      <a:ext cx="5972175" cy="6356350"/>
                     </a:xfrm>
                     <a:prstGeom prst="rect">
                       <a:avLst/>
@@ -9064,19 +9006,20 @@
       <w:pPr>
         <w:pStyle w:val="hinhanh"/>
       </w:pPr>
-      <w:bookmarkStart w:id="57" w:name="_Toc182644054"/>
+      <w:bookmarkStart w:id="55" w:name="_Toc182644052"/>
       <w:r>
         <w:t>Hình 2.6</w:t>
       </w:r>
       <w:r>
-        <w:t>: Giao diện chức năng của khách hàng</w:t>
-      </w:r>
-      <w:bookmarkEnd w:id="57"/>
+        <w:t>: Giao diện đăng ký với vai trò khách hàng</w:t>
+      </w:r>
+      <w:bookmarkEnd w:id="55"/>
     </w:p>
     <w:p>
       <w:pPr>
         <w:pStyle w:val="NormalWeb"/>
         <w:spacing w:line="360" w:lineRule="auto"/>
+        <w:jc w:val="center"/>
         <w:rPr>
           <w:bCs/>
           <w:sz w:val="26"/>
@@ -9084,15 +9027,6 @@
           <w:lang w:val="vi-VN"/>
         </w:rPr>
       </w:pPr>
-      <w:r>
-        <w:rPr>
-          <w:bCs/>
-          <w:sz w:val="26"/>
-          <w:szCs w:val="26"/>
-          <w:lang w:val="vi-VN"/>
-        </w:rPr>
-        <w:t>-Bạn cần nạp tiền để mua sản phẩm vì lúc này tài khoản của bạn đang có số dư là (0 $)</w:t>
-      </w:r>
     </w:p>
     <w:p>
       <w:pPr>
@@ -9114,8 +9048,7 @@
           <w:szCs w:val="26"/>
           <w:lang w:val="vi-VN"/>
         </w:rPr>
-        <w:lastRenderedPageBreak/>
-        <w:t>Bước 3: Nạp tiền vào tài khoản</w:t>
+        <w:t>Bước 2: Đăng nhập:</w:t>
       </w:r>
     </w:p>
     <w:p>
@@ -9136,7 +9069,7 @@
           <w:szCs w:val="26"/>
           <w:lang w:val="vi-VN"/>
         </w:rPr>
-        <w:t>-Nhập số tiền bạn muốn để nạp</w:t>
+        <w:t>-Điền thông tin để đăng nhập.</w:t>
       </w:r>
     </w:p>
     <w:p>
@@ -9144,7 +9077,6 @@
         <w:pStyle w:val="NormalWeb"/>
         <w:spacing w:line="360" w:lineRule="auto"/>
         <w:rPr>
-          <w:b/>
           <w:bCs/>
           <w:sz w:val="26"/>
           <w:szCs w:val="26"/>
@@ -9153,17 +9085,17 @@
       </w:pPr>
       <w:r>
         <w:rPr>
-          <w:b/>
-          <w:bCs/>
-          <w:noProof/>
-          <w:sz w:val="26"/>
-          <w:szCs w:val="26"/>
-        </w:rPr>
+          <w:bCs/>
+          <w:sz w:val="26"/>
+          <w:szCs w:val="26"/>
+          <w:lang w:val="vi-VN"/>
+        </w:rPr>
+        <w:lastRenderedPageBreak/>
         <w:drawing>
-          <wp:inline distT="0" distB="0" distL="0" distR="0" wp14:anchorId="17D3A047" wp14:editId="2CB89072">
-            <wp:extent cx="5972175" cy="621030"/>
-            <wp:effectExtent l="0" t="0" r="9525" b="7620"/>
-            <wp:docPr id="10" name="Picture 10"/>
+          <wp:inline distT="0" distB="0" distL="0" distR="0" wp14:anchorId="6FB8B467" wp14:editId="3A434BBA">
+            <wp:extent cx="5972175" cy="3981450"/>
+            <wp:effectExtent l="0" t="0" r="9525" b="0"/>
+            <wp:docPr id="18" name="Picture 18"/>
             <wp:cNvGraphicFramePr>
               <a:graphicFrameLocks xmlns:a="http://schemas.openxmlformats.org/drawingml/2006/main" noChangeAspect="1"/>
             </wp:cNvGraphicFramePr>
@@ -9183,7 +9115,7 @@
                   <pic:spPr>
                     <a:xfrm>
                       <a:off x="0" y="0"/>
-                      <a:ext cx="5972175" cy="621030"/>
+                      <a:ext cx="5972175" cy="3981450"/>
                     </a:xfrm>
                     <a:prstGeom prst="rect">
                       <a:avLst/>
@@ -9200,27 +9132,45 @@
       <w:pPr>
         <w:pStyle w:val="hinhanh"/>
       </w:pPr>
-      <w:bookmarkStart w:id="58" w:name="_Toc182644055"/>
-      <w:r>
-        <w:t>Hình 2.7</w:t>
-      </w:r>
-      <w:r>
-        <w:t>: Giao diện chức năng của nạp tiền</w:t>
-      </w:r>
-      <w:bookmarkEnd w:id="58"/>
+      <w:bookmarkStart w:id="56" w:name="_Toc182644053"/>
+      <w:r>
+        <w:t>Hình 2.5</w:t>
+      </w:r>
+      <w:r>
+        <w:t>: Giao diện đăng nhập thành công</w:t>
+      </w:r>
+      <w:bookmarkEnd w:id="56"/>
     </w:p>
     <w:p>
       <w:pPr>
         <w:pStyle w:val="NormalWeb"/>
         <w:spacing w:line="360" w:lineRule="auto"/>
         <w:rPr>
-          <w:b/>
           <w:bCs/>
           <w:sz w:val="26"/>
           <w:szCs w:val="26"/>
           <w:lang w:val="vi-VN"/>
         </w:rPr>
       </w:pPr>
+      <w:r>
+        <w:rPr>
+          <w:b/>
+          <w:bCs/>
+          <w:sz w:val="26"/>
+          <w:szCs w:val="26"/>
+          <w:lang w:val="vi-VN"/>
+        </w:rPr>
+        <w:t>-</w:t>
+      </w:r>
+      <w:r>
+        <w:rPr>
+          <w:bCs/>
+          <w:sz w:val="26"/>
+          <w:szCs w:val="26"/>
+          <w:lang w:val="vi-VN"/>
+        </w:rPr>
+        <w:t>Sau khi đăng nhập thành công với vai trò khách hàng.</w:t>
+      </w:r>
     </w:p>
     <w:p>
       <w:pPr>
@@ -9235,47 +9185,17 @@
       </w:pPr>
       <w:r>
         <w:rPr>
-          <w:b/>
           <w:bCs/>
           <w:sz w:val="26"/>
           <w:szCs w:val="26"/>
           <w:lang w:val="vi-VN"/>
         </w:rPr>
-        <w:t>-</w:t>
-      </w:r>
-      <w:r>
-        <w:rPr>
-          <w:bCs/>
-          <w:sz w:val="26"/>
-          <w:szCs w:val="26"/>
-          <w:lang w:val="vi-VN"/>
-        </w:rPr>
-        <w:t>Sau khi nap xong thì tiền đã thêm vào tài khoản</w:t>
-      </w:r>
-    </w:p>
-    <w:p>
-      <w:pPr>
-        <w:pStyle w:val="NormalWeb"/>
-        <w:spacing w:line="360" w:lineRule="auto"/>
-        <w:rPr>
-          <w:bCs/>
-          <w:sz w:val="26"/>
-          <w:szCs w:val="26"/>
-          <w:lang w:val="vi-VN"/>
-        </w:rPr>
-      </w:pPr>
-      <w:r>
-        <w:rPr>
-          <w:bCs/>
-          <w:noProof/>
-          <w:sz w:val="26"/>
-          <w:szCs w:val="26"/>
-        </w:rPr>
+        <w:lastRenderedPageBreak/>
         <w:drawing>
-          <wp:inline distT="0" distB="0" distL="0" distR="0" wp14:anchorId="3F8A3849" wp14:editId="349E1E50">
-            <wp:extent cx="5515745" cy="2219635"/>
-            <wp:effectExtent l="0" t="0" r="8890" b="9525"/>
-            <wp:docPr id="11" name="Picture 11"/>
+          <wp:inline distT="0" distB="0" distL="0" distR="0" wp14:anchorId="0E552824" wp14:editId="6E970E30">
+            <wp:extent cx="5972175" cy="4600575"/>
+            <wp:effectExtent l="0" t="0" r="9525" b="9525"/>
+            <wp:docPr id="21" name="Picture 21"/>
             <wp:cNvGraphicFramePr>
               <a:graphicFrameLocks xmlns:a="http://schemas.openxmlformats.org/drawingml/2006/main" noChangeAspect="1"/>
             </wp:cNvGraphicFramePr>
@@ -9295,7 +9215,7 @@
                   <pic:spPr>
                     <a:xfrm>
                       <a:off x="0" y="0"/>
-                      <a:ext cx="5515745" cy="2219635"/>
+                      <a:ext cx="5972175" cy="4600575"/>
                     </a:xfrm>
                     <a:prstGeom prst="rect">
                       <a:avLst/>
@@ -9312,17 +9232,14 @@
       <w:pPr>
         <w:pStyle w:val="hinhanh"/>
       </w:pPr>
-      <w:bookmarkStart w:id="59" w:name="_Toc182644056"/>
-      <w:r>
-        <w:t>Hình 2.8</w:t>
-      </w:r>
-      <w:r>
-        <w:t xml:space="preserve">: </w:t>
-      </w:r>
-      <w:r>
-        <w:t>Thông tin của khách hàng</w:t>
-      </w:r>
-      <w:bookmarkEnd w:id="59"/>
+      <w:bookmarkStart w:id="57" w:name="_Toc182644054"/>
+      <w:r>
+        <w:t>Hình 2.6</w:t>
+      </w:r>
+      <w:r>
+        <w:t>: Giao diện chức năng của khách hàng</w:t>
+      </w:r>
+      <w:bookmarkEnd w:id="57"/>
     </w:p>
     <w:p>
       <w:pPr>
@@ -9335,6 +9252,15 @@
           <w:lang w:val="vi-VN"/>
         </w:rPr>
       </w:pPr>
+      <w:r>
+        <w:rPr>
+          <w:bCs/>
+          <w:sz w:val="26"/>
+          <w:szCs w:val="26"/>
+          <w:lang w:val="vi-VN"/>
+        </w:rPr>
+        <w:t>-Bạn cần nạp tiền để mua sản phẩm vì lúc này tài khoản của bạn đang có số dư là (0 $)</w:t>
+      </w:r>
     </w:p>
     <w:p>
       <w:pPr>
@@ -9356,7 +9282,7 @@
           <w:szCs w:val="26"/>
           <w:lang w:val="vi-VN"/>
         </w:rPr>
-        <w:t>Bước 4: Chọn quầy sản phẩm để mua sắm:</w:t>
+        <w:t>Bước 3: Nạp tiền vào tài khoản</w:t>
       </w:r>
     </w:p>
     <w:p>
@@ -9364,7 +9290,6 @@
         <w:pStyle w:val="NormalWeb"/>
         <w:spacing w:line="360" w:lineRule="auto"/>
         <w:rPr>
-          <w:b/>
           <w:bCs/>
           <w:sz w:val="26"/>
           <w:szCs w:val="26"/>
@@ -9373,18 +9298,40 @@
       </w:pPr>
       <w:r>
         <w:rPr>
-          <w:b/>
-          <w:bCs/>
-          <w:noProof/>
-          <w:sz w:val="26"/>
-          <w:szCs w:val="26"/>
+          <w:bCs/>
+          <w:sz w:val="26"/>
+          <w:szCs w:val="26"/>
+          <w:lang w:val="vi-VN"/>
+        </w:rPr>
+        <w:t>-Nhập số tiền bạn muốn để nạp</w:t>
+      </w:r>
+    </w:p>
+    <w:p>
+      <w:pPr>
+        <w:pStyle w:val="NormalWeb"/>
+        <w:spacing w:line="360" w:lineRule="auto"/>
+        <w:rPr>
+          <w:b/>
+          <w:bCs/>
+          <w:sz w:val="26"/>
+          <w:szCs w:val="26"/>
+          <w:lang w:val="vi-VN"/>
+        </w:rPr>
+      </w:pPr>
+      <w:r>
+        <w:rPr>
+          <w:b/>
+          <w:bCs/>
+          <w:sz w:val="26"/>
+          <w:szCs w:val="26"/>
+          <w:lang w:val="vi-VN"/>
         </w:rPr>
         <w:lastRenderedPageBreak/>
         <w:drawing>
-          <wp:inline distT="0" distB="0" distL="0" distR="0" wp14:anchorId="30FDBC14" wp14:editId="11251D04">
-            <wp:extent cx="5972175" cy="1621790"/>
-            <wp:effectExtent l="0" t="0" r="9525" b="0"/>
-            <wp:docPr id="13" name="Picture 13"/>
+          <wp:inline distT="0" distB="0" distL="0" distR="0" wp14:anchorId="1F532EDE" wp14:editId="476FC515">
+            <wp:extent cx="5972175" cy="2188210"/>
+            <wp:effectExtent l="0" t="0" r="9525" b="2540"/>
+            <wp:docPr id="25" name="Picture 25"/>
             <wp:cNvGraphicFramePr>
               <a:graphicFrameLocks xmlns:a="http://schemas.openxmlformats.org/drawingml/2006/main" noChangeAspect="1"/>
             </wp:cNvGraphicFramePr>
@@ -9404,7 +9351,7 @@
                   <pic:spPr>
                     <a:xfrm>
                       <a:off x="0" y="0"/>
-                      <a:ext cx="5972175" cy="1621790"/>
+                      <a:ext cx="5972175" cy="2188210"/>
                     </a:xfrm>
                     <a:prstGeom prst="rect">
                       <a:avLst/>
@@ -9421,14 +9368,14 @@
       <w:pPr>
         <w:pStyle w:val="hinhanh"/>
       </w:pPr>
-      <w:bookmarkStart w:id="60" w:name="_Toc182644057"/>
-      <w:r>
-        <w:t>Hình 2.9</w:t>
-      </w:r>
-      <w:r>
-        <w:t>: Giao diện chức năng mua hàng</w:t>
-      </w:r>
-      <w:bookmarkEnd w:id="60"/>
+      <w:bookmarkStart w:id="58" w:name="_Toc182644055"/>
+      <w:r>
+        <w:t>Hình 2.7</w:t>
+      </w:r>
+      <w:r>
+        <w:t>: Giao diện chức năng của nạp tiền</w:t>
+      </w:r>
+      <w:bookmarkEnd w:id="58"/>
     </w:p>
     <w:p>
       <w:pPr>
@@ -9451,33 +9398,18 @@
           <w:bCs/>
           <w:sz w:val="26"/>
           <w:szCs w:val="26"/>
-        </w:rPr>
-      </w:pPr>
-      <w:r>
-        <w:rPr>
-          <w:bCs/>
-          <w:sz w:val="26"/>
-          <w:szCs w:val="26"/>
           <w:lang w:val="vi-VN"/>
         </w:rPr>
-        <w:t xml:space="preserve">-Sau đó </w:t>
-      </w:r>
-      <w:r>
-        <w:rPr>
+      </w:pPr>
+      <w:r>
+        <w:rPr>
+          <w:b/>
           <w:bCs/>
           <w:sz w:val="26"/>
           <w:szCs w:val="26"/>
           <w:lang w:val="vi-VN"/>
         </w:rPr>
-        <w:t>chọn</w:t>
-      </w:r>
-      <w:r>
-        <w:rPr>
-          <w:bCs/>
-          <w:sz w:val="26"/>
-          <w:szCs w:val="26"/>
-        </w:rPr>
-        <w:t xml:space="preserve"> </w:t>
+        <w:t>-</w:t>
       </w:r>
       <w:r>
         <w:rPr>
@@ -9486,7 +9418,7 @@
           <w:szCs w:val="26"/>
           <w:lang w:val="vi-VN"/>
         </w:rPr>
-        <w:t>loại sản phẩm</w:t>
+        <w:t>Sau khi nạp</w:t>
       </w:r>
       <w:r>
         <w:rPr>
@@ -9495,16 +9427,7 @@
           <w:szCs w:val="26"/>
           <w:lang w:val="vi-VN"/>
         </w:rPr>
-        <w:t xml:space="preserve"> bạn muốn</w:t>
-      </w:r>
-      <w:r>
-        <w:rPr>
-          <w:bCs/>
-          <w:sz w:val="26"/>
-          <w:szCs w:val="26"/>
-          <w:lang w:val="vi-VN"/>
-        </w:rPr>
-        <w:t xml:space="preserve"> mua</w:t>
+        <w:t xml:space="preserve"> xong thì tiền đã thêm vào tài khoản</w:t>
       </w:r>
     </w:p>
     <w:p>
@@ -9515,20 +9438,21 @@
           <w:bCs/>
           <w:sz w:val="26"/>
           <w:szCs w:val="26"/>
-        </w:rPr>
-      </w:pPr>
-      <w:r>
-        <w:rPr>
-          <w:bCs/>
-          <w:noProof/>
-          <w:sz w:val="26"/>
-          <w:szCs w:val="26"/>
+          <w:lang w:val="vi-VN"/>
+        </w:rPr>
+      </w:pPr>
+      <w:r>
+        <w:rPr>
+          <w:bCs/>
+          <w:sz w:val="26"/>
+          <w:szCs w:val="26"/>
+          <w:lang w:val="vi-VN"/>
         </w:rPr>
         <w:drawing>
-          <wp:inline distT="0" distB="0" distL="0" distR="0" wp14:anchorId="57D6DC72" wp14:editId="68D3F1E1">
-            <wp:extent cx="5972175" cy="2016760"/>
-            <wp:effectExtent l="0" t="0" r="9525" b="2540"/>
-            <wp:docPr id="14" name="Picture 14"/>
+          <wp:inline distT="0" distB="0" distL="0" distR="0" wp14:anchorId="1C657816" wp14:editId="5E47358D">
+            <wp:extent cx="5972175" cy="2305050"/>
+            <wp:effectExtent l="0" t="0" r="9525" b="0"/>
+            <wp:docPr id="26" name="Picture 26"/>
             <wp:cNvGraphicFramePr>
               <a:graphicFrameLocks xmlns:a="http://schemas.openxmlformats.org/drawingml/2006/main" noChangeAspect="1"/>
             </wp:cNvGraphicFramePr>
@@ -9548,7 +9472,7 @@
                   <pic:spPr>
                     <a:xfrm>
                       <a:off x="0" y="0"/>
-                      <a:ext cx="5972175" cy="2016760"/>
+                      <a:ext cx="5972175" cy="2305050"/>
                     </a:xfrm>
                     <a:prstGeom prst="rect">
                       <a:avLst/>
@@ -9565,14 +9489,17 @@
       <w:pPr>
         <w:pStyle w:val="hinhanh"/>
       </w:pPr>
-      <w:bookmarkStart w:id="61" w:name="_Toc182644058"/>
-      <w:r>
-        <w:t>Hình 2.10</w:t>
-      </w:r>
-      <w:r>
-        <w:t>: Sản phẩm sẽ in ra theo loại bạn chọn</w:t>
-      </w:r>
-      <w:bookmarkEnd w:id="61"/>
+      <w:bookmarkStart w:id="59" w:name="_Toc182644056"/>
+      <w:r>
+        <w:t>Hình 2.8</w:t>
+      </w:r>
+      <w:r>
+        <w:t xml:space="preserve">: </w:t>
+      </w:r>
+      <w:r>
+        <w:t>Thông tin của khách hàng</w:t>
+      </w:r>
+      <w:bookmarkEnd w:id="59"/>
     </w:p>
     <w:p>
       <w:pPr>
@@ -9582,66 +9509,59 @@
           <w:bCs/>
           <w:sz w:val="26"/>
           <w:szCs w:val="26"/>
-        </w:rPr>
-      </w:pPr>
-    </w:p>
-    <w:p>
-      <w:pPr>
-        <w:spacing w:after="160" w:line="259" w:lineRule="auto"/>
-        <w:rPr>
-          <w:sz w:val="26"/>
-          <w:szCs w:val="26"/>
           <w:lang w:val="vi-VN"/>
         </w:rPr>
       </w:pPr>
-      <w:r>
-        <w:rPr>
+    </w:p>
+    <w:p>
+      <w:pPr>
+        <w:pStyle w:val="NormalWeb"/>
+        <w:spacing w:line="360" w:lineRule="auto"/>
+        <w:rPr>
+          <w:b/>
+          <w:bCs/>
           <w:sz w:val="26"/>
           <w:szCs w:val="26"/>
           <w:lang w:val="vi-VN"/>
         </w:rPr>
-        <w:br w:type="page"/>
-      </w:r>
-    </w:p>
-    <w:p>
-      <w:pPr>
-        <w:spacing w:after="160" w:line="360" w:lineRule="auto"/>
-        <w:rPr>
+      </w:pPr>
+      <w:r>
+        <w:rPr>
+          <w:b/>
+          <w:bCs/>
           <w:sz w:val="26"/>
           <w:szCs w:val="26"/>
           <w:lang w:val="vi-VN"/>
         </w:rPr>
-      </w:pPr>
-      <w:r>
-        <w:rPr>
+        <w:t>Bước 4: Chọn quầy sản phẩm để mua sắm:</w:t>
+      </w:r>
+    </w:p>
+    <w:p>
+      <w:pPr>
+        <w:pStyle w:val="NormalWeb"/>
+        <w:spacing w:line="360" w:lineRule="auto"/>
+        <w:rPr>
+          <w:b/>
+          <w:bCs/>
           <w:sz w:val="26"/>
           <w:szCs w:val="26"/>
           <w:lang w:val="vi-VN"/>
         </w:rPr>
+      </w:pPr>
+      <w:r>
+        <w:rPr>
+          <w:b/>
+          <w:bCs/>
+          <w:sz w:val="26"/>
+          <w:szCs w:val="26"/>
+          <w:lang w:val="vi-VN"/>
+        </w:rPr>
         <w:lastRenderedPageBreak/>
-        <w:t>-Nhập không để dừng lại</w:t>
-      </w:r>
-    </w:p>
-    <w:p>
-      <w:pPr>
-        <w:spacing w:after="160" w:line="360" w:lineRule="auto"/>
-        <w:rPr>
-          <w:sz w:val="26"/>
-          <w:szCs w:val="26"/>
-          <w:lang w:val="vi-VN"/>
-        </w:rPr>
-      </w:pPr>
-      <w:r>
-        <w:rPr>
-          <w:noProof/>
-          <w:sz w:val="26"/>
-          <w:szCs w:val="26"/>
-        </w:rPr>
         <w:drawing>
-          <wp:inline distT="0" distB="0" distL="0" distR="0" wp14:anchorId="25F3373B" wp14:editId="7E9A9AE3">
-            <wp:extent cx="5801535" cy="1819529"/>
-            <wp:effectExtent l="0" t="0" r="8890" b="9525"/>
-            <wp:docPr id="16" name="Picture 16"/>
+          <wp:inline distT="0" distB="0" distL="0" distR="0" wp14:anchorId="416B5E38" wp14:editId="35705843">
+            <wp:extent cx="5972175" cy="4123690"/>
+            <wp:effectExtent l="0" t="0" r="9525" b="0"/>
+            <wp:docPr id="29" name="Picture 29"/>
             <wp:cNvGraphicFramePr>
               <a:graphicFrameLocks xmlns:a="http://schemas.openxmlformats.org/drawingml/2006/main" noChangeAspect="1"/>
             </wp:cNvGraphicFramePr>
@@ -9661,7 +9581,7 @@
                   <pic:spPr>
                     <a:xfrm>
                       <a:off x="0" y="0"/>
-                      <a:ext cx="5801535" cy="1819529"/>
+                      <a:ext cx="5972175" cy="4123690"/>
                     </a:xfrm>
                     <a:prstGeom prst="rect">
                       <a:avLst/>
@@ -9678,43 +9598,14 @@
       <w:pPr>
         <w:pStyle w:val="hinhanh"/>
       </w:pPr>
-      <w:bookmarkStart w:id="62" w:name="_Toc182644059"/>
-      <w:r>
-        <w:t>Hình 2.11</w:t>
-      </w:r>
-      <w:r>
-        <w:t>: Sau khi đã dừng chọn sản phẩm của 1 loại</w:t>
-      </w:r>
-      <w:bookmarkEnd w:id="62"/>
-    </w:p>
-    <w:p>
-      <w:pPr>
-        <w:spacing w:after="160" w:line="360" w:lineRule="auto"/>
-        <w:rPr>
-          <w:sz w:val="26"/>
-          <w:szCs w:val="26"/>
-          <w:lang w:val="vi-VN"/>
-        </w:rPr>
-      </w:pPr>
-    </w:p>
-    <w:p>
-      <w:pPr>
-        <w:spacing w:after="160" w:line="360" w:lineRule="auto"/>
-        <w:jc w:val="both"/>
-        <w:rPr>
-          <w:sz w:val="26"/>
-          <w:szCs w:val="26"/>
-          <w:lang w:val="vi-VN"/>
-        </w:rPr>
-      </w:pPr>
-      <w:r>
-        <w:rPr>
-          <w:sz w:val="26"/>
-          <w:szCs w:val="26"/>
-          <w:lang w:val="vi-VN"/>
-        </w:rPr>
-        <w:t>-Sau đó bạn  dừng thì sẽ thêm tất cả sản phẩm  bạn vừa lựa vào giỏ hàng tạm và lúc này lựa chọn tới quầy thanh toán hoặc là tiếp tục mua tiếp thì các bước tương tự trên (nếu  thanh toán thì tới bước tiếp theo)</w:t>
-      </w:r>
+      <w:bookmarkStart w:id="60" w:name="_Toc182644057"/>
+      <w:r>
+        <w:t>Hình 2.9</w:t>
+      </w:r>
+      <w:r>
+        <w:t>: Giao diện chức năng mua hàng</w:t>
+      </w:r>
+      <w:bookmarkEnd w:id="60"/>
     </w:p>
     <w:p>
       <w:pPr>
@@ -9728,42 +9619,92 @@
           <w:lang w:val="vi-VN"/>
         </w:rPr>
       </w:pPr>
-      <w:r>
-        <w:rPr>
-          <w:b/>
-          <w:bCs/>
-          <w:sz w:val="26"/>
-          <w:szCs w:val="26"/>
-          <w:lang w:val="vi-VN"/>
-        </w:rPr>
-        <w:t>Bước 5: Chọn quầy thanh toán:</w:t>
-      </w:r>
     </w:p>
     <w:p>
       <w:pPr>
         <w:pStyle w:val="NormalWeb"/>
         <w:spacing w:line="360" w:lineRule="auto"/>
         <w:rPr>
-          <w:b/>
+          <w:bCs/>
+          <w:sz w:val="26"/>
+          <w:szCs w:val="26"/>
+        </w:rPr>
+      </w:pPr>
+      <w:r>
+        <w:rPr>
           <w:bCs/>
           <w:sz w:val="26"/>
           <w:szCs w:val="26"/>
           <w:lang w:val="vi-VN"/>
         </w:rPr>
-      </w:pPr>
-      <w:r>
-        <w:rPr>
-          <w:b/>
-          <w:bCs/>
-          <w:noProof/>
+        <w:t xml:space="preserve">-Sau đó </w:t>
+      </w:r>
+      <w:r>
+        <w:rPr>
+          <w:bCs/>
+          <w:sz w:val="26"/>
+          <w:szCs w:val="26"/>
+          <w:lang w:val="vi-VN"/>
+        </w:rPr>
+        <w:t>chọn</w:t>
+      </w:r>
+      <w:r>
+        <w:rPr>
+          <w:bCs/>
+          <w:sz w:val="26"/>
+          <w:szCs w:val="26"/>
+        </w:rPr>
+        <w:t xml:space="preserve"> </w:t>
+      </w:r>
+      <w:r>
+        <w:rPr>
+          <w:bCs/>
+          <w:sz w:val="26"/>
+          <w:szCs w:val="26"/>
+          <w:lang w:val="vi-VN"/>
+        </w:rPr>
+        <w:t>loại sản phẩm</w:t>
+      </w:r>
+      <w:r>
+        <w:rPr>
+          <w:bCs/>
+          <w:sz w:val="26"/>
+          <w:szCs w:val="26"/>
+          <w:lang w:val="vi-VN"/>
+        </w:rPr>
+        <w:t xml:space="preserve"> bạn muốn</w:t>
+      </w:r>
+      <w:r>
+        <w:rPr>
+          <w:bCs/>
+          <w:sz w:val="26"/>
+          <w:szCs w:val="26"/>
+          <w:lang w:val="vi-VN"/>
+        </w:rPr>
+        <w:t xml:space="preserve"> mua</w:t>
+      </w:r>
+    </w:p>
+    <w:p>
+      <w:pPr>
+        <w:pStyle w:val="NormalWeb"/>
+        <w:spacing w:line="360" w:lineRule="auto"/>
+        <w:rPr>
+          <w:bCs/>
+          <w:sz w:val="26"/>
+          <w:szCs w:val="26"/>
+        </w:rPr>
+      </w:pPr>
+      <w:r>
+        <w:rPr>
+          <w:bCs/>
           <w:sz w:val="26"/>
           <w:szCs w:val="26"/>
         </w:rPr>
         <w:drawing>
-          <wp:inline distT="0" distB="0" distL="0" distR="0" wp14:anchorId="0C34E91C" wp14:editId="64DF8759">
-            <wp:extent cx="5972175" cy="1338580"/>
+          <wp:inline distT="0" distB="0" distL="0" distR="0" wp14:anchorId="0A80319C" wp14:editId="2772F83D">
+            <wp:extent cx="5972175" cy="2425700"/>
             <wp:effectExtent l="0" t="0" r="9525" b="0"/>
-            <wp:docPr id="17" name="Picture 17"/>
+            <wp:docPr id="31" name="Picture 31"/>
             <wp:cNvGraphicFramePr>
               <a:graphicFrameLocks xmlns:a="http://schemas.openxmlformats.org/drawingml/2006/main" noChangeAspect="1"/>
             </wp:cNvGraphicFramePr>
@@ -9783,7 +9724,7 @@
                   <pic:spPr>
                     <a:xfrm>
                       <a:off x="0" y="0"/>
-                      <a:ext cx="5972175" cy="1338580"/>
+                      <a:ext cx="5972175" cy="2425700"/>
                     </a:xfrm>
                     <a:prstGeom prst="rect">
                       <a:avLst/>
@@ -9800,32 +9741,37 @@
       <w:pPr>
         <w:pStyle w:val="hinhanh"/>
       </w:pPr>
-      <w:bookmarkStart w:id="63" w:name="_Toc182644060"/>
-      <w:r>
-        <w:t>Hình 2.12</w:t>
-      </w:r>
-      <w:r>
-        <w:t>: Giao diện chức năng thanh toán của khách hàng</w:t>
-      </w:r>
-      <w:bookmarkEnd w:id="63"/>
-    </w:p>
-    <w:p>
-      <w:pPr>
-        <w:pStyle w:val="NormalWeb"/>
-        <w:spacing w:line="360" w:lineRule="auto"/>
-        <w:rPr>
-          <w:b/>
-          <w:bCs/>
+      <w:bookmarkStart w:id="61" w:name="_Toc182644058"/>
+      <w:r>
+        <w:lastRenderedPageBreak/>
+        <w:t>Hình 2.10</w:t>
+      </w:r>
+      <w:r>
+        <w:t>: Sản phẩm sẽ in ra theo loại bạn chọn</w:t>
+      </w:r>
+      <w:bookmarkEnd w:id="61"/>
+    </w:p>
+    <w:p>
+      <w:pPr>
+        <w:spacing w:after="160" w:line="360" w:lineRule="auto"/>
+        <w:rPr>
           <w:sz w:val="26"/>
           <w:szCs w:val="26"/>
           <w:lang w:val="vi-VN"/>
         </w:rPr>
       </w:pPr>
+      <w:r>
+        <w:rPr>
+          <w:sz w:val="26"/>
+          <w:szCs w:val="26"/>
+          <w:lang w:val="vi-VN"/>
+        </w:rPr>
+        <w:t>-Nhập không để dừng lại</w:t>
+      </w:r>
     </w:p>
     <w:p>
       <w:pPr>
         <w:spacing w:after="160" w:line="360" w:lineRule="auto"/>
-        <w:jc w:val="both"/>
         <w:rPr>
           <w:sz w:val="26"/>
           <w:szCs w:val="26"/>
@@ -9838,87 +9784,11 @@
           <w:szCs w:val="26"/>
           <w:lang w:val="vi-VN"/>
         </w:rPr>
-        <w:t>-Bạn sẽ thanh toán tại đây và sau khi thanh toán thì số tiền trong tài khoảng sẽ trừ ra và bạn có muốn tiếp tục chương trình hay không</w:t>
-      </w:r>
-    </w:p>
-    <w:p>
-      <w:pPr>
-        <w:spacing w:after="160" w:line="360" w:lineRule="auto"/>
-        <w:rPr>
-          <w:sz w:val="26"/>
-          <w:szCs w:val="26"/>
-          <w:lang w:val="vi-VN"/>
-        </w:rPr>
-      </w:pPr>
-    </w:p>
-    <w:p>
-      <w:pPr>
-        <w:pStyle w:val="NormalWeb"/>
-        <w:spacing w:line="360" w:lineRule="auto"/>
-        <w:rPr>
-          <w:b/>
-          <w:bCs/>
-          <w:sz w:val="26"/>
-          <w:szCs w:val="26"/>
-          <w:lang w:val="vi-VN"/>
-        </w:rPr>
-      </w:pPr>
-      <w:r>
-        <w:rPr>
-          <w:b/>
-          <w:bCs/>
-          <w:sz w:val="26"/>
-          <w:szCs w:val="26"/>
-          <w:lang w:val="vi-VN"/>
-        </w:rPr>
-        <w:lastRenderedPageBreak/>
-        <w:t xml:space="preserve">Bước </w:t>
-      </w:r>
-      <w:r>
-        <w:rPr>
-          <w:b/>
-          <w:bCs/>
-          <w:sz w:val="26"/>
-          <w:szCs w:val="26"/>
-        </w:rPr>
-        <w:t>6</w:t>
-      </w:r>
-      <w:r>
-        <w:rPr>
-          <w:b/>
-          <w:bCs/>
-          <w:sz w:val="26"/>
-          <w:szCs w:val="26"/>
-          <w:lang w:val="vi-VN"/>
-        </w:rPr>
-        <w:t>: Bạn có thể kiểm tra lịch sử mua hàng hoặc đăng xuất:</w:t>
-      </w:r>
-    </w:p>
-    <w:p>
-      <w:pPr>
-        <w:pStyle w:val="NormalWeb"/>
-        <w:spacing w:line="360" w:lineRule="auto"/>
-        <w:rPr>
-          <w:b/>
-          <w:bCs/>
-          <w:sz w:val="26"/>
-          <w:szCs w:val="26"/>
-          <w:lang w:val="vi-VN"/>
-        </w:rPr>
-      </w:pPr>
-      <w:r>
-        <w:rPr>
-          <w:b/>
-          <w:bCs/>
-          <w:noProof/>
-          <w:sz w:val="26"/>
-          <w:szCs w:val="26"/>
-        </w:rPr>
         <w:drawing>
-          <wp:inline distT="0" distB="0" distL="0" distR="0" wp14:anchorId="6E5859AA" wp14:editId="4E74C405">
-            <wp:extent cx="5972175" cy="1450975"/>
+          <wp:inline distT="0" distB="0" distL="0" distR="0" wp14:anchorId="26F1098E" wp14:editId="2B942617">
+            <wp:extent cx="5972175" cy="2136140"/>
             <wp:effectExtent l="0" t="0" r="9525" b="0"/>
-            <wp:docPr id="19" name="Picture 19"/>
+            <wp:docPr id="32" name="Picture 32"/>
             <wp:cNvGraphicFramePr>
               <a:graphicFrameLocks xmlns:a="http://schemas.openxmlformats.org/drawingml/2006/main" noChangeAspect="1"/>
             </wp:cNvGraphicFramePr>
@@ -9938,7 +9808,7 @@
                   <pic:spPr>
                     <a:xfrm>
                       <a:off x="0" y="0"/>
-                      <a:ext cx="5972175" cy="1450975"/>
+                      <a:ext cx="5972175" cy="2136140"/>
                     </a:xfrm>
                     <a:prstGeom prst="rect">
                       <a:avLst/>
@@ -9955,20 +9825,50 @@
       <w:pPr>
         <w:pStyle w:val="hinhanh"/>
       </w:pPr>
-      <w:bookmarkStart w:id="64" w:name="_Toc182644061"/>
-      <w:r>
-        <w:t>Hình 2.13</w:t>
-      </w:r>
-      <w:r>
-        <w:t>: Giao diện lịch sử mua hàng</w:t>
-      </w:r>
-      <w:bookmarkEnd w:id="64"/>
+      <w:bookmarkStart w:id="62" w:name="_Toc182644059"/>
+      <w:r>
+        <w:t>Hình 2.11</w:t>
+      </w:r>
+      <w:r>
+        <w:t>: Sau khi đã dừng chọn sản phẩm của 1 loại</w:t>
+      </w:r>
+      <w:bookmarkEnd w:id="62"/>
+    </w:p>
+    <w:p>
+      <w:pPr>
+        <w:spacing w:after="160" w:line="360" w:lineRule="auto"/>
+        <w:rPr>
+          <w:sz w:val="26"/>
+          <w:szCs w:val="26"/>
+          <w:lang w:val="vi-VN"/>
+        </w:rPr>
+      </w:pPr>
+    </w:p>
+    <w:p>
+      <w:pPr>
+        <w:spacing w:after="160" w:line="360" w:lineRule="auto"/>
+        <w:jc w:val="both"/>
+        <w:rPr>
+          <w:sz w:val="26"/>
+          <w:szCs w:val="26"/>
+          <w:lang w:val="vi-VN"/>
+        </w:rPr>
+      </w:pPr>
+      <w:r>
+        <w:rPr>
+          <w:sz w:val="26"/>
+          <w:szCs w:val="26"/>
+          <w:lang w:val="vi-VN"/>
+        </w:rPr>
+        <w:t>-Sau đó bạn  dừng thì sẽ thêm tất cả sản phẩm  bạn vừa lựa vào giỏ hàng tạm và lúc này lựa chọn tới quầy thanh toán hoặc là tiếp tục mua tiếp thì các bước tương tự trên (nếu  thanh toán thì tới bước tiếp theo)</w:t>
+      </w:r>
     </w:p>
     <w:p>
       <w:pPr>
         <w:pStyle w:val="NormalWeb"/>
         <w:spacing w:line="360" w:lineRule="auto"/>
         <w:rPr>
+          <w:b/>
           <w:bCs/>
           <w:sz w:val="26"/>
           <w:szCs w:val="26"/>
@@ -9977,52 +9877,40 @@
       </w:pPr>
       <w:r>
         <w:rPr>
+          <w:b/>
           <w:bCs/>
           <w:sz w:val="26"/>
           <w:szCs w:val="26"/>
           <w:lang w:val="vi-VN"/>
         </w:rPr>
-        <w:t>-</w:t>
-      </w:r>
-      <w:r>
-        <w:rPr>
+        <w:t>Bước 5: Chọn quầy thanh toán:</w:t>
+      </w:r>
+    </w:p>
+    <w:p>
+      <w:pPr>
+        <w:pStyle w:val="NormalWeb"/>
+        <w:spacing w:line="360" w:lineRule="auto"/>
+        <w:rPr>
+          <w:b/>
           <w:bCs/>
           <w:sz w:val="26"/>
           <w:szCs w:val="26"/>
           <w:lang w:val="vi-VN"/>
         </w:rPr>
-        <w:t xml:space="preserve">Hoặc đăng </w:t>
-      </w:r>
-      <w:r>
-        <w:rPr>
+      </w:pPr>
+      <w:r>
+        <w:rPr>
+          <w:b/>
           <w:bCs/>
           <w:sz w:val="26"/>
           <w:szCs w:val="26"/>
           <w:lang w:val="vi-VN"/>
         </w:rPr>
-        <w:t>xuất:</w:t>
-      </w:r>
-    </w:p>
-    <w:p>
-      <w:pPr>
-        <w:spacing w:after="160" w:line="360" w:lineRule="auto"/>
-        <w:rPr>
-          <w:sz w:val="26"/>
-          <w:szCs w:val="26"/>
-          <w:lang w:val="vi-VN"/>
-        </w:rPr>
-      </w:pPr>
-      <w:r>
-        <w:rPr>
-          <w:noProof/>
-          <w:sz w:val="26"/>
-          <w:szCs w:val="26"/>
-        </w:rPr>
         <w:drawing>
-          <wp:inline distT="0" distB="0" distL="0" distR="0" wp14:anchorId="7090D7FE" wp14:editId="7FBB25DA">
-            <wp:extent cx="5972175" cy="1232535"/>
-            <wp:effectExtent l="0" t="0" r="9525" b="5715"/>
-            <wp:docPr id="20" name="Picture 20"/>
+          <wp:inline distT="0" distB="0" distL="0" distR="0" wp14:anchorId="23249E78" wp14:editId="315EDD78">
+            <wp:extent cx="5972175" cy="1798955"/>
+            <wp:effectExtent l="0" t="0" r="9525" b="0"/>
+            <wp:docPr id="33" name="Picture 33"/>
             <wp:cNvGraphicFramePr>
               <a:graphicFrameLocks xmlns:a="http://schemas.openxmlformats.org/drawingml/2006/main" noChangeAspect="1"/>
             </wp:cNvGraphicFramePr>
@@ -10042,7 +9930,7 @@
                   <pic:spPr>
                     <a:xfrm>
                       <a:off x="0" y="0"/>
-                      <a:ext cx="5972175" cy="1232535"/>
+                      <a:ext cx="5972175" cy="1798955"/>
                     </a:xfrm>
                     <a:prstGeom prst="rect">
                       <a:avLst/>
@@ -10059,24 +9947,47 @@
       <w:pPr>
         <w:pStyle w:val="hinhanh"/>
       </w:pPr>
-      <w:bookmarkStart w:id="65" w:name="_Toc182644062"/>
-      <w:r>
-        <w:t>Hình 2.14</w:t>
-      </w:r>
-      <w:r>
-        <w:t>: Giao diện sau khi sử dụng chức năng đăng xuất của khách hàng</w:t>
-      </w:r>
-      <w:bookmarkEnd w:id="65"/>
+      <w:bookmarkStart w:id="63" w:name="_Toc182644060"/>
+      <w:r>
+        <w:t>Hình 2.12</w:t>
+      </w:r>
+      <w:r>
+        <w:t>: Giao diện chức năng thanh toán của khách hàng</w:t>
+      </w:r>
+      <w:bookmarkEnd w:id="63"/>
+    </w:p>
+    <w:p>
+      <w:pPr>
+        <w:pStyle w:val="NormalWeb"/>
+        <w:spacing w:line="360" w:lineRule="auto"/>
+        <w:rPr>
+          <w:b/>
+          <w:bCs/>
+          <w:sz w:val="26"/>
+          <w:szCs w:val="26"/>
+          <w:lang w:val="vi-VN"/>
+        </w:rPr>
+      </w:pPr>
     </w:p>
     <w:p>
       <w:pPr>
         <w:spacing w:after="160" w:line="360" w:lineRule="auto"/>
+        <w:jc w:val="both"/>
         <w:rPr>
           <w:sz w:val="26"/>
           <w:szCs w:val="26"/>
           <w:lang w:val="vi-VN"/>
         </w:rPr>
       </w:pPr>
+      <w:r>
+        <w:rPr>
+          <w:sz w:val="26"/>
+          <w:szCs w:val="26"/>
+          <w:lang w:val="vi-VN"/>
+        </w:rPr>
+        <w:lastRenderedPageBreak/>
+        <w:t>-Bạn sẽ thanh toán tại đây và sau khi thanh toán thì số tiền trong tài khoảng sẽ trừ ra và bạn có muốn tiếp tục chương trình hay không</w:t>
+      </w:r>
     </w:p>
     <w:p>
       <w:pPr>
@@ -10087,35 +9998,74 @@
           <w:lang w:val="vi-VN"/>
         </w:rPr>
       </w:pPr>
-      <w:r>
-        <w:rPr>
+    </w:p>
+    <w:p>
+      <w:pPr>
+        <w:pStyle w:val="NormalWeb"/>
+        <w:spacing w:line="360" w:lineRule="auto"/>
+        <w:rPr>
+          <w:b/>
+          <w:bCs/>
           <w:sz w:val="26"/>
           <w:szCs w:val="26"/>
           <w:lang w:val="vi-VN"/>
         </w:rPr>
-        <w:t>-Thoát chương trình:</w:t>
-      </w:r>
-    </w:p>
-    <w:p>
-      <w:pPr>
-        <w:spacing w:after="160" w:line="360" w:lineRule="auto"/>
-        <w:rPr>
+      </w:pPr>
+      <w:r>
+        <w:rPr>
+          <w:b/>
+          <w:bCs/>
           <w:sz w:val="26"/>
           <w:szCs w:val="26"/>
           <w:lang w:val="vi-VN"/>
         </w:rPr>
-      </w:pPr>
-      <w:r>
-        <w:rPr>
-          <w:noProof/>
-          <w:sz w:val="26"/>
-          <w:szCs w:val="26"/>
+        <w:t xml:space="preserve">Bước </w:t>
+      </w:r>
+      <w:r>
+        <w:rPr>
+          <w:b/>
+          <w:bCs/>
+          <w:sz w:val="26"/>
+          <w:szCs w:val="26"/>
+        </w:rPr>
+        <w:t>6</w:t>
+      </w:r>
+      <w:r>
+        <w:rPr>
+          <w:b/>
+          <w:bCs/>
+          <w:sz w:val="26"/>
+          <w:szCs w:val="26"/>
+          <w:lang w:val="vi-VN"/>
+        </w:rPr>
+        <w:t>: Bạn có thể kiểm tra lịch sử mua hàng hoặc đăng xuất:</w:t>
+      </w:r>
+    </w:p>
+    <w:p>
+      <w:pPr>
+        <w:pStyle w:val="NormalWeb"/>
+        <w:spacing w:line="360" w:lineRule="auto"/>
+        <w:rPr>
+          <w:b/>
+          <w:bCs/>
+          <w:sz w:val="26"/>
+          <w:szCs w:val="26"/>
+          <w:lang w:val="vi-VN"/>
+        </w:rPr>
+      </w:pPr>
+      <w:r>
+        <w:rPr>
+          <w:b/>
+          <w:bCs/>
+          <w:sz w:val="26"/>
+          <w:szCs w:val="26"/>
+          <w:lang w:val="vi-VN"/>
         </w:rPr>
         <w:drawing>
-          <wp:inline distT="0" distB="0" distL="0" distR="0" wp14:anchorId="49A822B1" wp14:editId="5247BBF0">
-            <wp:extent cx="5972175" cy="893445"/>
-            <wp:effectExtent l="0" t="0" r="9525" b="1905"/>
-            <wp:docPr id="22" name="Picture 22"/>
+          <wp:inline distT="0" distB="0" distL="0" distR="0" wp14:anchorId="3464D4A7" wp14:editId="1B938CB0">
+            <wp:extent cx="5972175" cy="2240280"/>
+            <wp:effectExtent l="0" t="0" r="9525" b="7620"/>
+            <wp:docPr id="34" name="Picture 34"/>
             <wp:cNvGraphicFramePr>
               <a:graphicFrameLocks xmlns:a="http://schemas.openxmlformats.org/drawingml/2006/main" noChangeAspect="1"/>
             </wp:cNvGraphicFramePr>
@@ -10135,7 +10085,7 @@
                   <pic:spPr>
                     <a:xfrm>
                       <a:off x="0" y="0"/>
-                      <a:ext cx="5972175" cy="893445"/>
+                      <a:ext cx="5972175" cy="2240280"/>
                     </a:xfrm>
                     <a:prstGeom prst="rect">
                       <a:avLst/>
@@ -10152,162 +10102,74 @@
       <w:pPr>
         <w:pStyle w:val="hinhanh"/>
       </w:pPr>
-      <w:bookmarkStart w:id="66" w:name="_Toc182644063"/>
-      <w:r>
-        <w:t>Hình 2.15</w:t>
-      </w:r>
-      <w:r>
-        <w:t>: Giao diện dừng chương trình</w:t>
-      </w:r>
-      <w:bookmarkEnd w:id="66"/>
-    </w:p>
-    <w:p>
-      <w:pPr>
-        <w:spacing w:after="160" w:line="360" w:lineRule="auto"/>
-        <w:rPr>
-          <w:sz w:val="26"/>
-          <w:szCs w:val="26"/>
-          <w:lang w:val="vi-VN"/>
-        </w:rPr>
-      </w:pPr>
-    </w:p>
-    <w:p>
-      <w:pPr>
-        <w:spacing w:after="160" w:line="360" w:lineRule="auto"/>
-        <w:rPr>
-          <w:sz w:val="26"/>
-          <w:szCs w:val="26"/>
-          <w:lang w:val="vi-VN"/>
-        </w:rPr>
-      </w:pPr>
+      <w:bookmarkStart w:id="64" w:name="_Toc182644061"/>
+      <w:r>
+        <w:t>Hình 2.13</w:t>
+      </w:r>
+      <w:r>
+        <w:t>: Giao diện lịch sử mua hàng</w:t>
+      </w:r>
+      <w:bookmarkEnd w:id="64"/>
     </w:p>
     <w:p>
       <w:pPr>
         <w:pStyle w:val="NormalWeb"/>
         <w:spacing w:line="360" w:lineRule="auto"/>
-        <w:outlineLvl w:val="1"/>
-        <w:rPr>
-          <w:b/>
+        <w:rPr>
           <w:bCs/>
           <w:sz w:val="26"/>
           <w:szCs w:val="26"/>
           <w:lang w:val="vi-VN"/>
         </w:rPr>
       </w:pPr>
-      <w:bookmarkStart w:id="67" w:name="_Toc181883944"/>
-      <w:bookmarkStart w:id="68" w:name="_Toc181961088"/>
-      <w:bookmarkStart w:id="69" w:name="_Toc182569925"/>
-      <w:r>
-        <w:rPr>
-          <w:b/>
-          <w:bCs/>
-          <w:sz w:val="26"/>
-          <w:szCs w:val="26"/>
-        </w:rPr>
-        <w:lastRenderedPageBreak/>
-        <w:t>2.4.</w:t>
-      </w:r>
-      <w:r>
-        <w:rPr>
-          <w:b/>
+      <w:r>
+        <w:rPr>
           <w:bCs/>
           <w:sz w:val="26"/>
           <w:szCs w:val="26"/>
           <w:lang w:val="vi-VN"/>
         </w:rPr>
-        <w:t>2</w:t>
-      </w:r>
-      <w:r>
-        <w:rPr>
-          <w:b/>
-          <w:bCs/>
-          <w:sz w:val="26"/>
-          <w:szCs w:val="26"/>
-        </w:rPr>
-        <w:t xml:space="preserve"> </w:t>
-      </w:r>
-      <w:r>
-        <w:rPr>
-          <w:b/>
+        <w:t>-</w:t>
+      </w:r>
+      <w:r>
+        <w:rPr>
           <w:bCs/>
           <w:sz w:val="26"/>
           <w:szCs w:val="26"/>
           <w:lang w:val="vi-VN"/>
         </w:rPr>
-        <w:t>Nhân viên:</w:t>
-      </w:r>
-      <w:bookmarkEnd w:id="67"/>
-      <w:bookmarkEnd w:id="68"/>
-      <w:bookmarkEnd w:id="69"/>
-    </w:p>
-    <w:p>
-      <w:pPr>
-        <w:pStyle w:val="NormalWeb"/>
-        <w:spacing w:line="360" w:lineRule="auto"/>
-        <w:rPr>
-          <w:b/>
+        <w:t xml:space="preserve">Hoặc đăng </w:t>
+      </w:r>
+      <w:r>
+        <w:rPr>
           <w:bCs/>
           <w:sz w:val="26"/>
           <w:szCs w:val="26"/>
           <w:lang w:val="vi-VN"/>
         </w:rPr>
-      </w:pPr>
-      <w:r>
-        <w:rPr>
-          <w:b/>
-          <w:bCs/>
+        <w:t>xuất:</w:t>
+      </w:r>
+    </w:p>
+    <w:p>
+      <w:pPr>
+        <w:spacing w:after="160" w:line="360" w:lineRule="auto"/>
+        <w:rPr>
           <w:sz w:val="26"/>
           <w:szCs w:val="26"/>
           <w:lang w:val="vi-VN"/>
         </w:rPr>
-        <w:t>Bước 1:</w:t>
-      </w:r>
-      <w:r>
-        <w:rPr>
-          <w:b/>
-          <w:bCs/>
+      </w:pPr>
+      <w:r>
+        <w:rPr>
           <w:sz w:val="26"/>
           <w:szCs w:val="26"/>
           <w:lang w:val="vi-VN"/>
         </w:rPr>
-        <w:t xml:space="preserve"> </w:t>
-      </w:r>
-      <w:r>
-        <w:rPr>
-          <w:b/>
-          <w:bCs/>
-          <w:sz w:val="26"/>
-          <w:szCs w:val="26"/>
-          <w:lang w:val="vi-VN"/>
-        </w:rPr>
-        <w:t>Đăng nhâp:</w:t>
-      </w:r>
-    </w:p>
-    <w:p>
-      <w:pPr>
-        <w:pStyle w:val="NormalWeb"/>
-        <w:spacing w:line="360" w:lineRule="auto"/>
-        <w:rPr>
-          <w:b/>
-          <w:bCs/>
-          <w:sz w:val="26"/>
-          <w:szCs w:val="26"/>
-          <w:lang w:val="vi-VN"/>
-        </w:rPr>
-      </w:pPr>
-      <w:r>
-        <w:rPr>
-          <w:b/>
-          <w:bCs/>
-          <w:noProof/>
-          <w:sz w:val="26"/>
-          <w:szCs w:val="26"/>
-        </w:rPr>
         <w:drawing>
-          <wp:inline distT="0" distB="0" distL="0" distR="0" wp14:anchorId="2501C5A6" wp14:editId="50083484">
-            <wp:extent cx="5849166" cy="1714739"/>
-            <wp:effectExtent l="0" t="0" r="0" b="0"/>
-            <wp:docPr id="23" name="Picture 23"/>
+          <wp:inline distT="0" distB="0" distL="0" distR="0" wp14:anchorId="50CC2A12" wp14:editId="37A4E4A3">
+            <wp:extent cx="5972175" cy="2092960"/>
+            <wp:effectExtent l="0" t="0" r="9525" b="2540"/>
+            <wp:docPr id="35" name="Picture 35"/>
             <wp:cNvGraphicFramePr>
               <a:graphicFrameLocks xmlns:a="http://schemas.openxmlformats.org/drawingml/2006/main" noChangeAspect="1"/>
             </wp:cNvGraphicFramePr>
@@ -10327,7 +10189,7 @@
                   <pic:spPr>
                     <a:xfrm>
                       <a:off x="0" y="0"/>
-                      <a:ext cx="5849166" cy="1714739"/>
+                      <a:ext cx="5972175" cy="2092960"/>
                     </a:xfrm>
                     <a:prstGeom prst="rect">
                       <a:avLst/>
@@ -10344,22 +10206,19 @@
       <w:pPr>
         <w:pStyle w:val="hinhanh"/>
       </w:pPr>
-      <w:bookmarkStart w:id="70" w:name="_Toc182644064"/>
-      <w:r>
-        <w:t>Hình 2.16</w:t>
-      </w:r>
-      <w:r>
-        <w:t>: Giao diện đăng nhập của nhân viên</w:t>
-      </w:r>
-      <w:bookmarkEnd w:id="70"/>
-    </w:p>
-    <w:p>
-      <w:pPr>
-        <w:pStyle w:val="NormalWeb"/>
-        <w:spacing w:line="360" w:lineRule="auto"/>
-        <w:rPr>
-          <w:b/>
-          <w:bCs/>
+      <w:bookmarkStart w:id="65" w:name="_Toc182644062"/>
+      <w:r>
+        <w:t>Hình 2.14</w:t>
+      </w:r>
+      <w:r>
+        <w:t>: Giao diện sau khi sử dụng chức năng đăng xuất của khách hàng</w:t>
+      </w:r>
+      <w:bookmarkEnd w:id="65"/>
+    </w:p>
+    <w:p>
+      <w:pPr>
+        <w:spacing w:after="160" w:line="360" w:lineRule="auto"/>
+        <w:rPr>
           <w:sz w:val="26"/>
           <w:szCs w:val="26"/>
           <w:lang w:val="vi-VN"/>
@@ -10368,11 +10227,8 @@
     </w:p>
     <w:p>
       <w:pPr>
-        <w:pStyle w:val="NormalWeb"/>
-        <w:spacing w:line="360" w:lineRule="auto"/>
-        <w:rPr>
-          <w:b/>
-          <w:bCs/>
+        <w:spacing w:after="160" w:line="360" w:lineRule="auto"/>
+        <w:rPr>
           <w:sz w:val="26"/>
           <w:szCs w:val="26"/>
           <w:lang w:val="vi-VN"/>
@@ -10380,60 +10236,34 @@
       </w:pPr>
       <w:r>
         <w:rPr>
-          <w:b/>
-          <w:bCs/>
           <w:sz w:val="26"/>
           <w:szCs w:val="26"/>
           <w:lang w:val="vi-VN"/>
         </w:rPr>
-        <w:t>Bước 2:</w:t>
-      </w:r>
-      <w:r>
-        <w:rPr>
-          <w:b/>
-          <w:bCs/>
+        <w:lastRenderedPageBreak/>
+        <w:t>-Thoát chương trình:</w:t>
+      </w:r>
+    </w:p>
+    <w:p>
+      <w:pPr>
+        <w:spacing w:after="160" w:line="360" w:lineRule="auto"/>
+        <w:rPr>
           <w:sz w:val="26"/>
           <w:szCs w:val="26"/>
           <w:lang w:val="vi-VN"/>
         </w:rPr>
-        <w:t xml:space="preserve"> </w:t>
-      </w:r>
-      <w:r>
-        <w:rPr>
-          <w:b/>
-          <w:bCs/>
-          <w:sz w:val="26"/>
-          <w:szCs w:val="26"/>
-          <w:lang w:val="vi-VN"/>
-        </w:rPr>
-        <w:t>Bạn có thể sử dụng tất cả các chức năng trong vai trò nhân viên</w:t>
-      </w:r>
-    </w:p>
-    <w:p>
-      <w:pPr>
-        <w:pStyle w:val="NormalWeb"/>
-        <w:spacing w:line="360" w:lineRule="auto"/>
-        <w:rPr>
-          <w:b/>
-          <w:bCs/>
-          <w:sz w:val="26"/>
-          <w:szCs w:val="26"/>
-          <w:lang w:val="vi-VN"/>
-        </w:rPr>
-      </w:pPr>
-      <w:r>
-        <w:rPr>
-          <w:b/>
-          <w:bCs/>
+      </w:pPr>
+      <w:r>
+        <w:rPr>
           <w:noProof/>
           <w:sz w:val="26"/>
           <w:szCs w:val="26"/>
         </w:rPr>
         <w:drawing>
-          <wp:inline distT="0" distB="0" distL="0" distR="0" wp14:anchorId="65D3832B" wp14:editId="7E5BF2F1">
-            <wp:extent cx="5972175" cy="1611630"/>
-            <wp:effectExtent l="0" t="0" r="9525" b="7620"/>
-            <wp:docPr id="24" name="Picture 24"/>
+          <wp:inline distT="0" distB="0" distL="0" distR="0" wp14:anchorId="49A822B1" wp14:editId="5247BBF0">
+            <wp:extent cx="5972175" cy="893445"/>
+            <wp:effectExtent l="0" t="0" r="9525" b="1905"/>
+            <wp:docPr id="22" name="Picture 22"/>
             <wp:cNvGraphicFramePr>
               <a:graphicFrameLocks xmlns:a="http://schemas.openxmlformats.org/drawingml/2006/main" noChangeAspect="1"/>
             </wp:cNvGraphicFramePr>
@@ -10453,7 +10283,7 @@
                   <pic:spPr>
                     <a:xfrm>
                       <a:off x="0" y="0"/>
-                      <a:ext cx="5972175" cy="1611630"/>
+                      <a:ext cx="5972175" cy="893445"/>
                     </a:xfrm>
                     <a:prstGeom prst="rect">
                       <a:avLst/>
@@ -10470,22 +10300,29 @@
       <w:pPr>
         <w:pStyle w:val="hinhanh"/>
       </w:pPr>
-      <w:bookmarkStart w:id="71" w:name="_Toc182644065"/>
-      <w:r>
-        <w:t>Hình 2.17</w:t>
-      </w:r>
-      <w:r>
-        <w:t>: Giao diện chức năng của nhân viên</w:t>
-      </w:r>
-      <w:bookmarkEnd w:id="71"/>
-    </w:p>
-    <w:p>
-      <w:pPr>
-        <w:pStyle w:val="NormalWeb"/>
-        <w:spacing w:line="360" w:lineRule="auto"/>
-        <w:rPr>
-          <w:b/>
-          <w:bCs/>
+      <w:bookmarkStart w:id="66" w:name="_Toc182644063"/>
+      <w:r>
+        <w:t>Hình 2.15</w:t>
+      </w:r>
+      <w:r>
+        <w:t>: Giao diện dừng chương trình</w:t>
+      </w:r>
+      <w:bookmarkEnd w:id="66"/>
+    </w:p>
+    <w:p>
+      <w:pPr>
+        <w:spacing w:after="160" w:line="360" w:lineRule="auto"/>
+        <w:rPr>
+          <w:sz w:val="26"/>
+          <w:szCs w:val="26"/>
+          <w:lang w:val="vi-VN"/>
+        </w:rPr>
+      </w:pPr>
+    </w:p>
+    <w:p>
+      <w:pPr>
+        <w:spacing w:after="160" w:line="360" w:lineRule="auto"/>
+        <w:rPr>
           <w:sz w:val="26"/>
           <w:szCs w:val="26"/>
           <w:lang w:val="vi-VN"/>
@@ -10505,9 +10342,9 @@
           <w:lang w:val="vi-VN"/>
         </w:rPr>
       </w:pPr>
-      <w:bookmarkStart w:id="72" w:name="_Toc181883945"/>
-      <w:bookmarkStart w:id="73" w:name="_Toc181961089"/>
-      <w:bookmarkStart w:id="74" w:name="_Toc182569926"/>
+      <w:bookmarkStart w:id="67" w:name="_Toc181883944"/>
+      <w:bookmarkStart w:id="68" w:name="_Toc181961088"/>
+      <w:bookmarkStart w:id="69" w:name="_Toc182569925"/>
       <w:r>
         <w:rPr>
           <w:b/>
@@ -10525,7 +10362,7 @@
           <w:szCs w:val="26"/>
           <w:lang w:val="vi-VN"/>
         </w:rPr>
-        <w:t>3</w:t>
+        <w:t>2</w:t>
       </w:r>
       <w:r>
         <w:rPr>
@@ -10542,22 +10379,13 @@
           <w:bCs/>
           <w:sz w:val="26"/>
           <w:szCs w:val="26"/>
-        </w:rPr>
-        <w:t>Admin</w:t>
-      </w:r>
-      <w:r>
-        <w:rPr>
-          <w:b/>
-          <w:bCs/>
-          <w:sz w:val="26"/>
-          <w:szCs w:val="26"/>
           <w:lang w:val="vi-VN"/>
         </w:rPr>
-        <w:t>:</w:t>
-      </w:r>
-      <w:bookmarkEnd w:id="72"/>
-      <w:bookmarkEnd w:id="73"/>
-      <w:bookmarkEnd w:id="74"/>
+        <w:t>Nhân viên:</w:t>
+      </w:r>
+      <w:bookmarkEnd w:id="67"/>
+      <w:bookmarkEnd w:id="68"/>
+      <w:bookmarkEnd w:id="69"/>
     </w:p>
     <w:p>
       <w:pPr>
@@ -10579,7 +10407,27 @@
           <w:szCs w:val="26"/>
           <w:lang w:val="vi-VN"/>
         </w:rPr>
-        <w:t>Bước 1: Đăng nhâp:</w:t>
+        <w:t>Bước 1:</w:t>
+      </w:r>
+      <w:r>
+        <w:rPr>
+          <w:b/>
+          <w:bCs/>
+          <w:sz w:val="26"/>
+          <w:szCs w:val="26"/>
+          <w:lang w:val="vi-VN"/>
+        </w:rPr>
+        <w:t xml:space="preserve"> </w:t>
+      </w:r>
+      <w:r>
+        <w:rPr>
+          <w:b/>
+          <w:bCs/>
+          <w:sz w:val="26"/>
+          <w:szCs w:val="26"/>
+          <w:lang w:val="vi-VN"/>
+        </w:rPr>
+        <w:t>Đăng nhâp:</w:t>
       </w:r>
     </w:p>
     <w:p>
@@ -10598,16 +10446,15 @@
         <w:rPr>
           <w:b/>
           <w:bCs/>
-          <w:noProof/>
-          <w:sz w:val="26"/>
-          <w:szCs w:val="26"/>
-        </w:rPr>
-        <w:lastRenderedPageBreak/>
+          <w:sz w:val="26"/>
+          <w:szCs w:val="26"/>
+          <w:lang w:val="vi-VN"/>
+        </w:rPr>
         <w:drawing>
-          <wp:inline distT="0" distB="0" distL="0" distR="0" wp14:anchorId="2883FE17" wp14:editId="6AB7799E">
-            <wp:extent cx="5972175" cy="1870075"/>
+          <wp:inline distT="0" distB="0" distL="0" distR="0" wp14:anchorId="2176CCD4" wp14:editId="44D62DB6">
+            <wp:extent cx="5972175" cy="2458720"/>
             <wp:effectExtent l="0" t="0" r="9525" b="0"/>
-            <wp:docPr id="27" name="Picture 27"/>
+            <wp:docPr id="36" name="Picture 36"/>
             <wp:cNvGraphicFramePr>
               <a:graphicFrameLocks xmlns:a="http://schemas.openxmlformats.org/drawingml/2006/main" noChangeAspect="1"/>
             </wp:cNvGraphicFramePr>
@@ -10627,7 +10474,7 @@
                   <pic:spPr>
                     <a:xfrm>
                       <a:off x="0" y="0"/>
-                      <a:ext cx="5972175" cy="1870075"/>
+                      <a:ext cx="5972175" cy="2458720"/>
                     </a:xfrm>
                     <a:prstGeom prst="rect">
                       <a:avLst/>
@@ -10644,14 +10491,14 @@
       <w:pPr>
         <w:pStyle w:val="hinhanh"/>
       </w:pPr>
-      <w:bookmarkStart w:id="75" w:name="_Toc182644066"/>
-      <w:r>
-        <w:t>Hình 2.18</w:t>
-      </w:r>
-      <w:r>
-        <w:t>: Giao diện đăng nhập của quản lý</w:t>
-      </w:r>
-      <w:bookmarkEnd w:id="75"/>
+      <w:bookmarkStart w:id="70" w:name="_Toc182644064"/>
+      <w:r>
+        <w:t>Hình 2.16</w:t>
+      </w:r>
+      <w:r>
+        <w:t>: Giao diện đăng nhập của nhân viên</w:t>
+      </w:r>
+      <w:bookmarkEnd w:id="70"/>
     </w:p>
     <w:p>
       <w:pPr>
@@ -10686,7 +10533,27 @@
           <w:szCs w:val="26"/>
           <w:lang w:val="vi-VN"/>
         </w:rPr>
-        <w:t>Bước 2: Bạn có thể sử dụng tất cả các chức năng trong vai trò quản lý</w:t>
+        <w:t>Bước 2:</w:t>
+      </w:r>
+      <w:r>
+        <w:rPr>
+          <w:b/>
+          <w:bCs/>
+          <w:sz w:val="26"/>
+          <w:szCs w:val="26"/>
+          <w:lang w:val="vi-VN"/>
+        </w:rPr>
+        <w:t xml:space="preserve"> </w:t>
+      </w:r>
+      <w:r>
+        <w:rPr>
+          <w:b/>
+          <w:bCs/>
+          <w:sz w:val="26"/>
+          <w:szCs w:val="26"/>
+          <w:lang w:val="vi-VN"/>
+        </w:rPr>
+        <w:t>Bạn có thể sử dụng tất cả các chức năng trong vai trò nhân viên</w:t>
       </w:r>
     </w:p>
     <w:p>
@@ -10705,15 +10572,16 @@
         <w:rPr>
           <w:b/>
           <w:bCs/>
-          <w:noProof/>
-          <w:sz w:val="26"/>
-          <w:szCs w:val="26"/>
-        </w:rPr>
+          <w:sz w:val="26"/>
+          <w:szCs w:val="26"/>
+          <w:lang w:val="vi-VN"/>
+        </w:rPr>
+        <w:lastRenderedPageBreak/>
         <w:drawing>
-          <wp:inline distT="0" distB="0" distL="0" distR="0" wp14:anchorId="1BC18442" wp14:editId="69FB93FE">
-            <wp:extent cx="5972175" cy="2014855"/>
-            <wp:effectExtent l="0" t="0" r="9525" b="4445"/>
-            <wp:docPr id="28" name="Picture 28"/>
+          <wp:inline distT="0" distB="0" distL="0" distR="0" wp14:anchorId="5DF0C0DB" wp14:editId="396DACA1">
+            <wp:extent cx="5972175" cy="2562225"/>
+            <wp:effectExtent l="0" t="0" r="9525" b="9525"/>
+            <wp:docPr id="37" name="Picture 37"/>
             <wp:cNvGraphicFramePr>
               <a:graphicFrameLocks xmlns:a="http://schemas.openxmlformats.org/drawingml/2006/main" noChangeAspect="1"/>
             </wp:cNvGraphicFramePr>
@@ -10733,7 +10601,7 @@
                   <pic:spPr>
                     <a:xfrm>
                       <a:off x="0" y="0"/>
-                      <a:ext cx="5972175" cy="2014855"/>
+                      <a:ext cx="5972175" cy="2562225"/>
                     </a:xfrm>
                     <a:prstGeom prst="rect">
                       <a:avLst/>
@@ -10750,14 +10618,14 @@
       <w:pPr>
         <w:pStyle w:val="hinhanh"/>
       </w:pPr>
-      <w:bookmarkStart w:id="76" w:name="_Toc182644067"/>
-      <w:r>
-        <w:t>Hình 2.19</w:t>
-      </w:r>
-      <w:r>
-        <w:t>: Giao diện chức năng của quản lý</w:t>
-      </w:r>
-      <w:bookmarkEnd w:id="76"/>
+      <w:bookmarkStart w:id="71" w:name="_Toc182644065"/>
+      <w:r>
+        <w:t>Hình 2.17</w:t>
+      </w:r>
+      <w:r>
+        <w:t>: Giao diện chức năng của nhân viên</w:t>
+      </w:r>
+      <w:bookmarkEnd w:id="71"/>
     </w:p>
     <w:p>
       <w:pPr>
@@ -10776,6 +10644,288 @@
       <w:pPr>
         <w:pStyle w:val="NormalWeb"/>
         <w:spacing w:line="360" w:lineRule="auto"/>
+        <w:outlineLvl w:val="1"/>
+        <w:rPr>
+          <w:b/>
+          <w:bCs/>
+          <w:sz w:val="26"/>
+          <w:szCs w:val="26"/>
+          <w:lang w:val="vi-VN"/>
+        </w:rPr>
+      </w:pPr>
+      <w:bookmarkStart w:id="72" w:name="_Toc181883945"/>
+      <w:bookmarkStart w:id="73" w:name="_Toc181961089"/>
+      <w:bookmarkStart w:id="74" w:name="_Toc182569926"/>
+      <w:r>
+        <w:rPr>
+          <w:b/>
+          <w:bCs/>
+          <w:sz w:val="26"/>
+          <w:szCs w:val="26"/>
+        </w:rPr>
+        <w:t>2.4.</w:t>
+      </w:r>
+      <w:r>
+        <w:rPr>
+          <w:b/>
+          <w:bCs/>
+          <w:sz w:val="26"/>
+          <w:szCs w:val="26"/>
+          <w:lang w:val="vi-VN"/>
+        </w:rPr>
+        <w:t>3</w:t>
+      </w:r>
+      <w:r>
+        <w:rPr>
+          <w:b/>
+          <w:bCs/>
+          <w:sz w:val="26"/>
+          <w:szCs w:val="26"/>
+        </w:rPr>
+        <w:t xml:space="preserve"> </w:t>
+      </w:r>
+      <w:r>
+        <w:rPr>
+          <w:b/>
+          <w:bCs/>
+          <w:sz w:val="26"/>
+          <w:szCs w:val="26"/>
+        </w:rPr>
+        <w:t>Admin</w:t>
+      </w:r>
+      <w:r>
+        <w:rPr>
+          <w:b/>
+          <w:bCs/>
+          <w:sz w:val="26"/>
+          <w:szCs w:val="26"/>
+          <w:lang w:val="vi-VN"/>
+        </w:rPr>
+        <w:t>:</w:t>
+      </w:r>
+      <w:bookmarkEnd w:id="72"/>
+      <w:bookmarkEnd w:id="73"/>
+      <w:bookmarkEnd w:id="74"/>
+    </w:p>
+    <w:p>
+      <w:pPr>
+        <w:pStyle w:val="NormalWeb"/>
+        <w:spacing w:line="360" w:lineRule="auto"/>
+        <w:rPr>
+          <w:b/>
+          <w:bCs/>
+          <w:sz w:val="26"/>
+          <w:szCs w:val="26"/>
+          <w:lang w:val="vi-VN"/>
+        </w:rPr>
+      </w:pPr>
+      <w:r>
+        <w:rPr>
+          <w:b/>
+          <w:bCs/>
+          <w:sz w:val="26"/>
+          <w:szCs w:val="26"/>
+          <w:lang w:val="vi-VN"/>
+        </w:rPr>
+        <w:t>Bước 1: Đăng nhâp:</w:t>
+      </w:r>
+    </w:p>
+    <w:p>
+      <w:pPr>
+        <w:pStyle w:val="NormalWeb"/>
+        <w:spacing w:line="360" w:lineRule="auto"/>
+        <w:rPr>
+          <w:b/>
+          <w:bCs/>
+          <w:sz w:val="26"/>
+          <w:szCs w:val="26"/>
+          <w:lang w:val="vi-VN"/>
+        </w:rPr>
+      </w:pPr>
+      <w:r>
+        <w:rPr>
+          <w:b/>
+          <w:bCs/>
+          <w:sz w:val="26"/>
+          <w:szCs w:val="26"/>
+          <w:lang w:val="vi-VN"/>
+        </w:rPr>
+        <w:drawing>
+          <wp:inline distT="0" distB="0" distL="0" distR="0" wp14:anchorId="3DFA34DC" wp14:editId="32D0A547">
+            <wp:extent cx="5972175" cy="2790190"/>
+            <wp:effectExtent l="0" t="0" r="9525" b="0"/>
+            <wp:docPr id="38" name="Picture 38"/>
+            <wp:cNvGraphicFramePr>
+              <a:graphicFrameLocks xmlns:a="http://schemas.openxmlformats.org/drawingml/2006/main" noChangeAspect="1"/>
+            </wp:cNvGraphicFramePr>
+            <a:graphic xmlns:a="http://schemas.openxmlformats.org/drawingml/2006/main">
+              <a:graphicData uri="http://schemas.openxmlformats.org/drawingml/2006/picture">
+                <pic:pic xmlns:pic="http://schemas.openxmlformats.org/drawingml/2006/picture">
+                  <pic:nvPicPr>
+                    <pic:cNvPr id="1" name=""/>
+                    <pic:cNvPicPr/>
+                  </pic:nvPicPr>
+                  <pic:blipFill>
+                    <a:blip r:embed="rId30"/>
+                    <a:stretch>
+                      <a:fillRect/>
+                    </a:stretch>
+                  </pic:blipFill>
+                  <pic:spPr>
+                    <a:xfrm>
+                      <a:off x="0" y="0"/>
+                      <a:ext cx="5972175" cy="2790190"/>
+                    </a:xfrm>
+                    <a:prstGeom prst="rect">
+                      <a:avLst/>
+                    </a:prstGeom>
+                  </pic:spPr>
+                </pic:pic>
+              </a:graphicData>
+            </a:graphic>
+          </wp:inline>
+        </w:drawing>
+      </w:r>
+    </w:p>
+    <w:p>
+      <w:pPr>
+        <w:pStyle w:val="hinhanh"/>
+      </w:pPr>
+      <w:bookmarkStart w:id="75" w:name="_Toc182644066"/>
+      <w:r>
+        <w:t>Hình 2.18</w:t>
+      </w:r>
+      <w:r>
+        <w:t>: Giao diện đăng nhập của quản lý</w:t>
+      </w:r>
+      <w:bookmarkEnd w:id="75"/>
+    </w:p>
+    <w:p>
+      <w:pPr>
+        <w:pStyle w:val="NormalWeb"/>
+        <w:spacing w:line="360" w:lineRule="auto"/>
+        <w:rPr>
+          <w:b/>
+          <w:bCs/>
+          <w:sz w:val="26"/>
+          <w:szCs w:val="26"/>
+          <w:lang w:val="vi-VN"/>
+        </w:rPr>
+      </w:pPr>
+    </w:p>
+    <w:p>
+      <w:pPr>
+        <w:pStyle w:val="NormalWeb"/>
+        <w:spacing w:line="360" w:lineRule="auto"/>
+        <w:rPr>
+          <w:b/>
+          <w:bCs/>
+          <w:sz w:val="26"/>
+          <w:szCs w:val="26"/>
+          <w:lang w:val="vi-VN"/>
+        </w:rPr>
+      </w:pPr>
+      <w:r>
+        <w:rPr>
+          <w:b/>
+          <w:bCs/>
+          <w:sz w:val="26"/>
+          <w:szCs w:val="26"/>
+          <w:lang w:val="vi-VN"/>
+        </w:rPr>
+        <w:lastRenderedPageBreak/>
+        <w:t>Bước 2: Bạn có thể sử dụng tất cả các chức năng trong vai trò quản lý</w:t>
+      </w:r>
+    </w:p>
+    <w:p>
+      <w:pPr>
+        <w:pStyle w:val="NormalWeb"/>
+        <w:spacing w:line="360" w:lineRule="auto"/>
+        <w:rPr>
+          <w:b/>
+          <w:bCs/>
+          <w:sz w:val="26"/>
+          <w:szCs w:val="26"/>
+          <w:lang w:val="vi-VN"/>
+        </w:rPr>
+      </w:pPr>
+      <w:r>
+        <w:rPr>
+          <w:b/>
+          <w:bCs/>
+          <w:sz w:val="26"/>
+          <w:szCs w:val="26"/>
+          <w:lang w:val="vi-VN"/>
+        </w:rPr>
+        <w:drawing>
+          <wp:inline distT="0" distB="0" distL="0" distR="0" wp14:anchorId="6B73D17E" wp14:editId="713F09EA">
+            <wp:extent cx="5972175" cy="2938780"/>
+            <wp:effectExtent l="0" t="0" r="9525" b="0"/>
+            <wp:docPr id="40" name="Picture 40"/>
+            <wp:cNvGraphicFramePr>
+              <a:graphicFrameLocks xmlns:a="http://schemas.openxmlformats.org/drawingml/2006/main" noChangeAspect="1"/>
+            </wp:cNvGraphicFramePr>
+            <a:graphic xmlns:a="http://schemas.openxmlformats.org/drawingml/2006/main">
+              <a:graphicData uri="http://schemas.openxmlformats.org/drawingml/2006/picture">
+                <pic:pic xmlns:pic="http://schemas.openxmlformats.org/drawingml/2006/picture">
+                  <pic:nvPicPr>
+                    <pic:cNvPr id="1" name=""/>
+                    <pic:cNvPicPr/>
+                  </pic:nvPicPr>
+                  <pic:blipFill>
+                    <a:blip r:embed="rId31"/>
+                    <a:stretch>
+                      <a:fillRect/>
+                    </a:stretch>
+                  </pic:blipFill>
+                  <pic:spPr>
+                    <a:xfrm>
+                      <a:off x="0" y="0"/>
+                      <a:ext cx="5972175" cy="2938780"/>
+                    </a:xfrm>
+                    <a:prstGeom prst="rect">
+                      <a:avLst/>
+                    </a:prstGeom>
+                  </pic:spPr>
+                </pic:pic>
+              </a:graphicData>
+            </a:graphic>
+          </wp:inline>
+        </w:drawing>
+      </w:r>
+    </w:p>
+    <w:p>
+      <w:pPr>
+        <w:pStyle w:val="hinhanh"/>
+      </w:pPr>
+      <w:bookmarkStart w:id="76" w:name="_Toc182644067"/>
+      <w:r>
+        <w:t>Hình 2.19</w:t>
+      </w:r>
+      <w:r>
+        <w:t>: Giao diện chức năng của quản lý</w:t>
+      </w:r>
+      <w:bookmarkStart w:id="77" w:name="_GoBack"/>
+      <w:bookmarkEnd w:id="76"/>
+      <w:bookmarkEnd w:id="77"/>
+    </w:p>
+    <w:p>
+      <w:pPr>
+        <w:pStyle w:val="NormalWeb"/>
+        <w:spacing w:line="360" w:lineRule="auto"/>
+        <w:rPr>
+          <w:b/>
+          <w:bCs/>
+          <w:sz w:val="26"/>
+          <w:szCs w:val="26"/>
+          <w:lang w:val="vi-VN"/>
+        </w:rPr>
+      </w:pPr>
+    </w:p>
+    <w:p>
+      <w:pPr>
+        <w:pStyle w:val="NormalWeb"/>
+        <w:spacing w:line="360" w:lineRule="auto"/>
         <w:rPr>
           <w:b/>
           <w:bCs/>
@@ -10805,9 +10955,9 @@
         </w:rPr>
         <w:br w:type="page"/>
       </w:r>
-      <w:bookmarkStart w:id="77" w:name="_Toc181883946"/>
-      <w:bookmarkStart w:id="78" w:name="_Toc181961090"/>
-      <w:bookmarkStart w:id="79" w:name="_Toc182569927"/>
+      <w:bookmarkStart w:id="78" w:name="_Toc181883946"/>
+      <w:bookmarkStart w:id="79" w:name="_Toc181961090"/>
+      <w:bookmarkStart w:id="80" w:name="_Toc182569927"/>
       <w:r>
         <w:rPr>
           <w:rFonts w:ascii="Times New Roman" w:hAnsi="Times New Roman"/>
@@ -10817,9 +10967,9 @@
         <w:lastRenderedPageBreak/>
         <w:t>CHƯƠNG 3. KẾT QUẢ VÀ KIẾN NGHỊ</w:t>
       </w:r>
-      <w:bookmarkEnd w:id="77"/>
       <w:bookmarkEnd w:id="78"/>
       <w:bookmarkEnd w:id="79"/>
+      <w:bookmarkEnd w:id="80"/>
     </w:p>
     <w:p>
       <w:pPr>
@@ -10844,9 +10994,9 @@
           <w:lang w:val="vi-VN"/>
         </w:rPr>
       </w:pPr>
-      <w:bookmarkStart w:id="80" w:name="_Toc181883947"/>
-      <w:bookmarkStart w:id="81" w:name="_Toc181961091"/>
-      <w:bookmarkStart w:id="82" w:name="_Toc182569928"/>
+      <w:bookmarkStart w:id="81" w:name="_Toc181883947"/>
+      <w:bookmarkStart w:id="82" w:name="_Toc181961091"/>
+      <w:bookmarkStart w:id="83" w:name="_Toc182569928"/>
       <w:r>
         <w:rPr>
           <w:rFonts w:ascii="Times New Roman" w:hAnsi="Times New Roman"/>
@@ -10866,9 +11016,9 @@
         </w:rPr>
         <w:t>được:</w:t>
       </w:r>
-      <w:bookmarkEnd w:id="80"/>
       <w:bookmarkEnd w:id="81"/>
       <w:bookmarkEnd w:id="82"/>
+      <w:bookmarkEnd w:id="83"/>
     </w:p>
     <w:p>
       <w:pPr>
@@ -10993,9 +11143,9 @@
           <w:szCs w:val="26"/>
         </w:rPr>
       </w:pPr>
-      <w:bookmarkStart w:id="83" w:name="_Toc181883948"/>
-      <w:bookmarkStart w:id="84" w:name="_Toc181961092"/>
-      <w:bookmarkStart w:id="85" w:name="_Toc182569929"/>
+      <w:bookmarkStart w:id="84" w:name="_Toc181883948"/>
+      <w:bookmarkStart w:id="85" w:name="_Toc181961092"/>
+      <w:bookmarkStart w:id="86" w:name="_Toc182569929"/>
       <w:r>
         <w:rPr>
           <w:rFonts w:ascii="Times New Roman" w:hAnsi="Times New Roman"/>
@@ -11004,9 +11154,9 @@
         </w:rPr>
         <w:t>3.2 Đánh giá và nhận xét</w:t>
       </w:r>
-      <w:bookmarkEnd w:id="83"/>
       <w:bookmarkEnd w:id="84"/>
       <w:bookmarkEnd w:id="85"/>
+      <w:bookmarkEnd w:id="86"/>
     </w:p>
     <w:p>
       <w:pPr>
@@ -11169,9 +11319,9 @@
           <w:szCs w:val="26"/>
         </w:rPr>
       </w:pPr>
-      <w:bookmarkStart w:id="86" w:name="_Toc181883949"/>
-      <w:bookmarkStart w:id="87" w:name="_Toc181961093"/>
-      <w:bookmarkStart w:id="88" w:name="_Toc182569930"/>
+      <w:bookmarkStart w:id="87" w:name="_Toc181883949"/>
+      <w:bookmarkStart w:id="88" w:name="_Toc181961093"/>
+      <w:bookmarkStart w:id="89" w:name="_Toc182569930"/>
       <w:r>
         <w:rPr>
           <w:rFonts w:ascii="Times New Roman" w:hAnsi="Times New Roman"/>
@@ -11180,9 +11330,9 @@
         </w:rPr>
         <w:t>3.3 Kiến nghị</w:t>
       </w:r>
-      <w:bookmarkEnd w:id="86"/>
       <w:bookmarkEnd w:id="87"/>
       <w:bookmarkEnd w:id="88"/>
+      <w:bookmarkEnd w:id="89"/>
     </w:p>
     <w:p>
       <w:pPr>
@@ -11399,8 +11549,6 @@
         </w:rPr>
         <w:br w:type="page"/>
       </w:r>
-      <w:bookmarkStart w:id="89" w:name="_GoBack"/>
-      <w:bookmarkEnd w:id="89"/>
     </w:p>
     <w:p>
       <w:pPr>
@@ -11529,7 +11677,7 @@
       </w:pPr>
     </w:p>
     <w:sectPr>
-      <w:footerReference w:type="default" r:id="rId30"/>
+      <w:footerReference w:type="default" r:id="rId32"/>
       <w:pgSz w:w="12240" w:h="15840"/>
       <w:pgMar w:top="1134" w:right="1134" w:bottom="1134" w:left="1701" w:header="720" w:footer="720" w:gutter="0"/>
       <w:pgNumType w:start="1" w:chapStyle="1"/>
@@ -11609,7 +11757,7 @@
           <w:rPr>
             <w:noProof/>
           </w:rPr>
-          <w:t>14</w:t>
+          <w:t>24</w:t>
         </w:r>
         <w:r>
           <w:rPr>
@@ -19027,6 +19175,7 @@
   <w:style w:type="character" w:default="1" w:styleId="DefaultParagraphFont">
     <w:name w:val="Default Paragraph Font"/>
     <w:uiPriority w:val="1"/>
+    <w:semiHidden/>
     <w:unhideWhenUsed/>
   </w:style>
   <w:style w:type="table" w:default="1" w:styleId="TableNormal">
@@ -19645,7 +19794,7 @@
 </file>
 
 <file path=customXml/itemProps1.xml><?xml version="1.0" encoding="utf-8"?>
-<ds:datastoreItem xmlns:ds="http://schemas.openxmlformats.org/officeDocument/2006/customXml" ds:itemID="{6DD23B28-FE78-4DA4-8AEF-1A926C5A7456}">
+<ds:datastoreItem xmlns:ds="http://schemas.openxmlformats.org/officeDocument/2006/customXml" ds:itemID="{1CAAF69B-FF7F-4F5A-97AA-2160ADD855B1}">
   <ds:schemaRefs>
     <ds:schemaRef ds:uri="http://schemas.openxmlformats.org/officeDocument/2006/bibliography"/>
   </ds:schemaRefs>
